--- a/C#/Yavuz Selim Kahraman/ASP Net Core MVC - Api Öğrenin (A-Z)/11. Bölüm Web Api/Web Api.docx
+++ b/C#/Yavuz Selim Kahraman/ASP Net Core MVC - Api Öğrenin (A-Z)/11. Bölüm Web Api/Web Api.docx
@@ -943,7 +943,7 @@
           <w:r>
             <w:fldChar w:fldCharType="separate"/>
           </w:r>
-          <w:hyperlink w:anchor="_Toc101780016" w:history="1">
+          <w:hyperlink w:anchor="_Toc101797693" w:history="1">
             <w:r>
               <w:rPr>
                 <w:rStyle w:val="Kpr"/>
@@ -970,7 +970,7 @@
                 <w:noProof/>
                 <w:webHidden/>
               </w:rPr>
-              <w:instrText xml:space="preserve"> PAGEREF _Toc101780016 \h </w:instrText>
+              <w:instrText xml:space="preserve"> PAGEREF _Toc101797693 \h </w:instrText>
             </w:r>
             <w:r>
               <w:rPr>
@@ -990,7 +990,7 @@
                 <w:noProof/>
                 <w:webHidden/>
               </w:rPr>
-              <w:t>2</w:t>
+              <w:t>3</w:t>
             </w:r>
             <w:r>
               <w:rPr>
@@ -1012,7 +1012,7 @@
               <w:noProof/>
             </w:rPr>
           </w:pPr>
-          <w:hyperlink w:anchor="_Toc101780017" w:history="1">
+          <w:hyperlink w:anchor="_Toc101797694" w:history="1">
             <w:r>
               <w:rPr>
                 <w:rStyle w:val="Kpr"/>
@@ -1039,7 +1039,7 @@
                 <w:noProof/>
                 <w:webHidden/>
               </w:rPr>
-              <w:instrText xml:space="preserve"> PAGEREF _Toc101780017 \h </w:instrText>
+              <w:instrText xml:space="preserve"> PAGEREF _Toc101797694 \h </w:instrText>
             </w:r>
             <w:r>
               <w:rPr>
@@ -1059,7 +1059,7 @@
                 <w:noProof/>
                 <w:webHidden/>
               </w:rPr>
-              <w:t>2</w:t>
+              <w:t>3</w:t>
             </w:r>
             <w:r>
               <w:rPr>
@@ -1082,7 +1082,7 @@
               <w:noProof/>
             </w:rPr>
           </w:pPr>
-          <w:hyperlink w:anchor="_Toc101780018" w:history="1">
+          <w:hyperlink w:anchor="_Toc101797695" w:history="1">
             <w:r>
               <w:rPr>
                 <w:rStyle w:val="Kpr"/>
@@ -1126,7 +1126,7 @@
                 <w:noProof/>
                 <w:webHidden/>
               </w:rPr>
-              <w:instrText xml:space="preserve"> PAGEREF _Toc101780018 \h </w:instrText>
+              <w:instrText xml:space="preserve"> PAGEREF _Toc101797695 \h </w:instrText>
             </w:r>
             <w:r>
               <w:rPr>
@@ -1146,7 +1146,7 @@
                 <w:noProof/>
                 <w:webHidden/>
               </w:rPr>
-              <w:t>2</w:t>
+              <w:t>3</w:t>
             </w:r>
             <w:r>
               <w:rPr>
@@ -1169,7 +1169,7 @@
               <w:noProof/>
             </w:rPr>
           </w:pPr>
-          <w:hyperlink w:anchor="_Toc101780019" w:history="1">
+          <w:hyperlink w:anchor="_Toc101797696" w:history="1">
             <w:r>
               <w:rPr>
                 <w:rStyle w:val="Kpr"/>
@@ -1213,7 +1213,7 @@
                 <w:noProof/>
                 <w:webHidden/>
               </w:rPr>
-              <w:instrText xml:space="preserve"> PAGEREF _Toc101780019 \h </w:instrText>
+              <w:instrText xml:space="preserve"> PAGEREF _Toc101797696 \h </w:instrText>
             </w:r>
             <w:r>
               <w:rPr>
@@ -1233,7 +1233,7 @@
                 <w:noProof/>
                 <w:webHidden/>
               </w:rPr>
-              <w:t>2</w:t>
+              <w:t>3</w:t>
             </w:r>
             <w:r>
               <w:rPr>
@@ -1256,7 +1256,7 @@
               <w:noProof/>
             </w:rPr>
           </w:pPr>
-          <w:hyperlink w:anchor="_Toc101780020" w:history="1">
+          <w:hyperlink w:anchor="_Toc101797697" w:history="1">
             <w:r>
               <w:rPr>
                 <w:rStyle w:val="Kpr"/>
@@ -1300,7 +1300,7 @@
                 <w:noProof/>
                 <w:webHidden/>
               </w:rPr>
-              <w:instrText xml:space="preserve"> PAGEREF _Toc101780020 \h </w:instrText>
+              <w:instrText xml:space="preserve"> PAGEREF _Toc101797697 \h </w:instrText>
             </w:r>
             <w:r>
               <w:rPr>
@@ -1320,7 +1320,7 @@
                 <w:noProof/>
                 <w:webHidden/>
               </w:rPr>
-              <w:t>2</w:t>
+              <w:t>3</w:t>
             </w:r>
             <w:r>
               <w:rPr>
@@ -1343,7 +1343,7 @@
               <w:noProof/>
             </w:rPr>
           </w:pPr>
-          <w:hyperlink w:anchor="_Toc101780021" w:history="1">
+          <w:hyperlink w:anchor="_Toc101797698" w:history="1">
             <w:r>
               <w:rPr>
                 <w:rStyle w:val="Kpr"/>
@@ -1387,7 +1387,7 @@
                 <w:noProof/>
                 <w:webHidden/>
               </w:rPr>
-              <w:instrText xml:space="preserve"> PAGEREF _Toc101780021 \h </w:instrText>
+              <w:instrText xml:space="preserve"> PAGEREF _Toc101797698 \h </w:instrText>
             </w:r>
             <w:r>
               <w:rPr>
@@ -1407,7 +1407,7 @@
                 <w:noProof/>
                 <w:webHidden/>
               </w:rPr>
-              <w:t>2</w:t>
+              <w:t>3</w:t>
             </w:r>
             <w:r>
               <w:rPr>
@@ -1429,7 +1429,7 @@
               <w:noProof/>
             </w:rPr>
           </w:pPr>
-          <w:hyperlink w:anchor="_Toc101780022" w:history="1">
+          <w:hyperlink w:anchor="_Toc101797699" w:history="1">
             <w:r>
               <w:rPr>
                 <w:rStyle w:val="Kpr"/>
@@ -1456,7 +1456,7 @@
                 <w:noProof/>
                 <w:webHidden/>
               </w:rPr>
-              <w:instrText xml:space="preserve"> PAGEREF _Toc101780022 \h </w:instrText>
+              <w:instrText xml:space="preserve"> PAGEREF _Toc101797699 \h </w:instrText>
             </w:r>
             <w:r>
               <w:rPr>
@@ -1476,7 +1476,7 @@
                 <w:noProof/>
                 <w:webHidden/>
               </w:rPr>
-              <w:t>2</w:t>
+              <w:t>3</w:t>
             </w:r>
             <w:r>
               <w:rPr>
@@ -1499,7 +1499,7 @@
               <w:noProof/>
             </w:rPr>
           </w:pPr>
-          <w:hyperlink w:anchor="_Toc101780023" w:history="1">
+          <w:hyperlink w:anchor="_Toc101797700" w:history="1">
             <w:r>
               <w:rPr>
                 <w:rStyle w:val="Kpr"/>
@@ -1544,7 +1544,7 @@
                 <w:noProof/>
                 <w:webHidden/>
               </w:rPr>
-              <w:instrText xml:space="preserve"> PAGEREF _Toc101780023 \h </w:instrText>
+              <w:instrText xml:space="preserve"> PAGEREF _Toc101797700 \h </w:instrText>
             </w:r>
             <w:r>
               <w:rPr>
@@ -1564,7 +1564,7 @@
                 <w:noProof/>
                 <w:webHidden/>
               </w:rPr>
-              <w:t>3</w:t>
+              <w:t>4</w:t>
             </w:r>
             <w:r>
               <w:rPr>
@@ -1587,7 +1587,7 @@
               <w:noProof/>
             </w:rPr>
           </w:pPr>
-          <w:hyperlink w:anchor="_Toc101780024" w:history="1">
+          <w:hyperlink w:anchor="_Toc101797701" w:history="1">
             <w:r>
               <w:rPr>
                 <w:rStyle w:val="Kpr"/>
@@ -1632,7 +1632,7 @@
                 <w:noProof/>
                 <w:webHidden/>
               </w:rPr>
-              <w:instrText xml:space="preserve"> PAGEREF _Toc101780024 \h </w:instrText>
+              <w:instrText xml:space="preserve"> PAGEREF _Toc101797701 \h </w:instrText>
             </w:r>
             <w:r>
               <w:rPr>
@@ -1652,7 +1652,7 @@
                 <w:noProof/>
                 <w:webHidden/>
               </w:rPr>
-              <w:t>3</w:t>
+              <w:t>4</w:t>
             </w:r>
             <w:r>
               <w:rPr>
@@ -1675,7 +1675,7 @@
               <w:noProof/>
             </w:rPr>
           </w:pPr>
-          <w:hyperlink w:anchor="_Toc101780025" w:history="1">
+          <w:hyperlink w:anchor="_Toc101797702" w:history="1">
             <w:r>
               <w:rPr>
                 <w:rStyle w:val="Kpr"/>
@@ -1720,7 +1720,7 @@
                 <w:noProof/>
                 <w:webHidden/>
               </w:rPr>
-              <w:instrText xml:space="preserve"> PAGEREF _Toc101780025 \h </w:instrText>
+              <w:instrText xml:space="preserve"> PAGEREF _Toc101797702 \h </w:instrText>
             </w:r>
             <w:r>
               <w:rPr>
@@ -1740,7 +1740,7 @@
                 <w:noProof/>
                 <w:webHidden/>
               </w:rPr>
-              <w:t>3</w:t>
+              <w:t>4</w:t>
             </w:r>
             <w:r>
               <w:rPr>
@@ -1763,7 +1763,7 @@
               <w:noProof/>
             </w:rPr>
           </w:pPr>
-          <w:hyperlink w:anchor="_Toc101780026" w:history="1">
+          <w:hyperlink w:anchor="_Toc101797703" w:history="1">
             <w:r>
               <w:rPr>
                 <w:rStyle w:val="Kpr"/>
@@ -1808,7 +1808,7 @@
                 <w:noProof/>
                 <w:webHidden/>
               </w:rPr>
-              <w:instrText xml:space="preserve"> PAGEREF _Toc101780026 \h </w:instrText>
+              <w:instrText xml:space="preserve"> PAGEREF _Toc101797703 \h </w:instrText>
             </w:r>
             <w:r>
               <w:rPr>
@@ -1828,7 +1828,7 @@
                 <w:noProof/>
                 <w:webHidden/>
               </w:rPr>
-              <w:t>3</w:t>
+              <w:t>4</w:t>
             </w:r>
             <w:r>
               <w:rPr>
@@ -1851,7 +1851,7 @@
               <w:noProof/>
             </w:rPr>
           </w:pPr>
-          <w:hyperlink w:anchor="_Toc101780027" w:history="1">
+          <w:hyperlink w:anchor="_Toc101797704" w:history="1">
             <w:r>
               <w:rPr>
                 <w:rStyle w:val="Kpr"/>
@@ -1896,7 +1896,7 @@
                 <w:noProof/>
                 <w:webHidden/>
               </w:rPr>
-              <w:instrText xml:space="preserve"> PAGEREF _Toc101780027 \h </w:instrText>
+              <w:instrText xml:space="preserve"> PAGEREF _Toc101797704 \h </w:instrText>
             </w:r>
             <w:r>
               <w:rPr>
@@ -1916,7 +1916,7 @@
                 <w:noProof/>
                 <w:webHidden/>
               </w:rPr>
-              <w:t>3</w:t>
+              <w:t>4</w:t>
             </w:r>
             <w:r>
               <w:rPr>
@@ -1939,7 +1939,7 @@
               <w:noProof/>
             </w:rPr>
           </w:pPr>
-          <w:hyperlink w:anchor="_Toc101780028" w:history="1">
+          <w:hyperlink w:anchor="_Toc101797705" w:history="1">
             <w:r>
               <w:rPr>
                 <w:rStyle w:val="Kpr"/>
@@ -1984,7 +1984,7 @@
                 <w:noProof/>
                 <w:webHidden/>
               </w:rPr>
-              <w:instrText xml:space="preserve"> PAGEREF _Toc101780028 \h </w:instrText>
+              <w:instrText xml:space="preserve"> PAGEREF _Toc101797705 \h </w:instrText>
             </w:r>
             <w:r>
               <w:rPr>
@@ -2004,7 +2004,7 @@
                 <w:noProof/>
                 <w:webHidden/>
               </w:rPr>
-              <w:t>3</w:t>
+              <w:t>4</w:t>
             </w:r>
             <w:r>
               <w:rPr>
@@ -2026,7 +2026,7 @@
               <w:noProof/>
             </w:rPr>
           </w:pPr>
-          <w:hyperlink w:anchor="_Toc101780029" w:history="1">
+          <w:hyperlink w:anchor="_Toc101797706" w:history="1">
             <w:r>
               <w:rPr>
                 <w:rStyle w:val="Kpr"/>
@@ -2053,7 +2053,7 @@
                 <w:noProof/>
                 <w:webHidden/>
               </w:rPr>
-              <w:instrText xml:space="preserve"> PAGEREF _Toc101780029 \h </w:instrText>
+              <w:instrText xml:space="preserve"> PAGEREF _Toc101797706 \h </w:instrText>
             </w:r>
             <w:r>
               <w:rPr>
@@ -2073,7 +2073,7 @@
                 <w:noProof/>
                 <w:webHidden/>
               </w:rPr>
-              <w:t>3</w:t>
+              <w:t>4</w:t>
             </w:r>
             <w:r>
               <w:rPr>
@@ -2095,7 +2095,7 @@
               <w:noProof/>
             </w:rPr>
           </w:pPr>
-          <w:hyperlink w:anchor="_Toc101780030" w:history="1">
+          <w:hyperlink w:anchor="_Toc101797707" w:history="1">
             <w:r>
               <w:rPr>
                 <w:rStyle w:val="Kpr"/>
@@ -2122,7 +2122,7 @@
                 <w:noProof/>
                 <w:webHidden/>
               </w:rPr>
-              <w:instrText xml:space="preserve"> PAGEREF _Toc101780030 \h </w:instrText>
+              <w:instrText xml:space="preserve"> PAGEREF _Toc101797707 \h </w:instrText>
             </w:r>
             <w:r>
               <w:rPr>
@@ -2142,7 +2142,7 @@
                 <w:noProof/>
                 <w:webHidden/>
               </w:rPr>
-              <w:t>3</w:t>
+              <w:t>4</w:t>
             </w:r>
             <w:r>
               <w:rPr>
@@ -2164,7 +2164,7 @@
               <w:noProof/>
             </w:rPr>
           </w:pPr>
-          <w:hyperlink w:anchor="_Toc101780031" w:history="1">
+          <w:hyperlink w:anchor="_Toc101797708" w:history="1">
             <w:r>
               <w:rPr>
                 <w:rStyle w:val="Kpr"/>
@@ -2191,7 +2191,7 @@
                 <w:noProof/>
                 <w:webHidden/>
               </w:rPr>
-              <w:instrText xml:space="preserve"> PAGEREF _Toc101780031 \h </w:instrText>
+              <w:instrText xml:space="preserve"> PAGEREF _Toc101797708 \h </w:instrText>
             </w:r>
             <w:r>
               <w:rPr>
@@ -2211,7 +2211,7 @@
                 <w:noProof/>
                 <w:webHidden/>
               </w:rPr>
-              <w:t>6</w:t>
+              <w:t>7</w:t>
             </w:r>
             <w:r>
               <w:rPr>
@@ -2233,7 +2233,7 @@
               <w:noProof/>
             </w:rPr>
           </w:pPr>
-          <w:hyperlink w:anchor="_Toc101780032" w:history="1">
+          <w:hyperlink w:anchor="_Toc101797709" w:history="1">
             <w:r>
               <w:rPr>
                 <w:rStyle w:val="Kpr"/>
@@ -2260,7 +2260,7 @@
                 <w:noProof/>
                 <w:webHidden/>
               </w:rPr>
-              <w:instrText xml:space="preserve"> PAGEREF _Toc101780032 \h </w:instrText>
+              <w:instrText xml:space="preserve"> PAGEREF _Toc101797709 \h </w:instrText>
             </w:r>
             <w:r>
               <w:rPr>
@@ -2280,7 +2280,7 @@
                 <w:noProof/>
                 <w:webHidden/>
               </w:rPr>
-              <w:t>7</w:t>
+              <w:t>8</w:t>
             </w:r>
             <w:r>
               <w:rPr>
@@ -2302,7 +2302,7 @@
               <w:noProof/>
             </w:rPr>
           </w:pPr>
-          <w:hyperlink w:anchor="_Toc101780033" w:history="1">
+          <w:hyperlink w:anchor="_Toc101797710" w:history="1">
             <w:r>
               <w:rPr>
                 <w:rStyle w:val="Kpr"/>
@@ -2329,7 +2329,7 @@
                 <w:noProof/>
                 <w:webHidden/>
               </w:rPr>
-              <w:instrText xml:space="preserve"> PAGEREF _Toc101780033 \h </w:instrText>
+              <w:instrText xml:space="preserve"> PAGEREF _Toc101797710 \h </w:instrText>
             </w:r>
             <w:r>
               <w:rPr>
@@ -2349,7 +2349,214 @@
                 <w:noProof/>
                 <w:webHidden/>
               </w:rPr>
-              <w:t>9</w:t>
+              <w:t>10</w:t>
+            </w:r>
+            <w:r>
+              <w:rPr>
+                <w:noProof/>
+                <w:webHidden/>
+              </w:rPr>
+              <w:fldChar w:fldCharType="end"/>
+            </w:r>
+          </w:hyperlink>
+        </w:p>
+        <w:p>
+          <w:pPr>
+            <w:pStyle w:val="T1"/>
+            <w:tabs>
+              <w:tab w:val="right" w:leader="dot" w:pos="9350"/>
+            </w:tabs>
+            <w:rPr>
+              <w:rFonts w:eastAsiaTheme="minorEastAsia"/>
+              <w:noProof/>
+            </w:rPr>
+          </w:pPr>
+          <w:hyperlink w:anchor="_Toc101797711" w:history="1">
+            <w:r>
+              <w:rPr>
+                <w:rStyle w:val="Kpr"/>
+                <w:noProof/>
+              </w:rPr>
+              <w:t>POST İLE KAYIT İŞLEMİ YAPMA</w:t>
+            </w:r>
+            <w:r>
+              <w:rPr>
+                <w:noProof/>
+                <w:webHidden/>
+              </w:rPr>
+              <w:tab/>
+            </w:r>
+            <w:r>
+              <w:rPr>
+                <w:noProof/>
+                <w:webHidden/>
+              </w:rPr>
+              <w:fldChar w:fldCharType="begin"/>
+            </w:r>
+            <w:r>
+              <w:rPr>
+                <w:noProof/>
+                <w:webHidden/>
+              </w:rPr>
+              <w:instrText xml:space="preserve"> PAGEREF _Toc101797711 \h </w:instrText>
+            </w:r>
+            <w:r>
+              <w:rPr>
+                <w:noProof/>
+                <w:webHidden/>
+              </w:rPr>
+            </w:r>
+            <w:r>
+              <w:rPr>
+                <w:noProof/>
+                <w:webHidden/>
+              </w:rPr>
+              <w:fldChar w:fldCharType="separate"/>
+            </w:r>
+            <w:r>
+              <w:rPr>
+                <w:noProof/>
+                <w:webHidden/>
+              </w:rPr>
+              <w:t>12</w:t>
+            </w:r>
+            <w:r>
+              <w:rPr>
+                <w:noProof/>
+                <w:webHidden/>
+              </w:rPr>
+              <w:fldChar w:fldCharType="end"/>
+            </w:r>
+          </w:hyperlink>
+        </w:p>
+        <w:p>
+          <w:pPr>
+            <w:pStyle w:val="T1"/>
+            <w:tabs>
+              <w:tab w:val="right" w:leader="dot" w:pos="9350"/>
+            </w:tabs>
+            <w:rPr>
+              <w:rFonts w:eastAsiaTheme="minorEastAsia"/>
+              <w:noProof/>
+            </w:rPr>
+          </w:pPr>
+          <w:hyperlink w:anchor="_Toc101797712" w:history="1">
+            <w:r>
+              <w:rPr>
+                <w:rStyle w:val="Kpr"/>
+                <w:noProof/>
+              </w:rPr>
+              <w:t>PUT İLE UPDATE İŞLEMİ YAPMA</w:t>
+            </w:r>
+            <w:r>
+              <w:rPr>
+                <w:noProof/>
+                <w:webHidden/>
+              </w:rPr>
+              <w:tab/>
+            </w:r>
+            <w:r>
+              <w:rPr>
+                <w:noProof/>
+                <w:webHidden/>
+              </w:rPr>
+              <w:fldChar w:fldCharType="begin"/>
+            </w:r>
+            <w:r>
+              <w:rPr>
+                <w:noProof/>
+                <w:webHidden/>
+              </w:rPr>
+              <w:instrText xml:space="preserve"> PAGEREF _Toc101797712 \h </w:instrText>
+            </w:r>
+            <w:r>
+              <w:rPr>
+                <w:noProof/>
+                <w:webHidden/>
+              </w:rPr>
+            </w:r>
+            <w:r>
+              <w:rPr>
+                <w:noProof/>
+                <w:webHidden/>
+              </w:rPr>
+              <w:fldChar w:fldCharType="separate"/>
+            </w:r>
+            <w:r>
+              <w:rPr>
+                <w:noProof/>
+                <w:webHidden/>
+              </w:rPr>
+              <w:t>13</w:t>
+            </w:r>
+            <w:r>
+              <w:rPr>
+                <w:noProof/>
+                <w:webHidden/>
+              </w:rPr>
+              <w:fldChar w:fldCharType="end"/>
+            </w:r>
+          </w:hyperlink>
+        </w:p>
+        <w:p>
+          <w:pPr>
+            <w:pStyle w:val="T1"/>
+            <w:tabs>
+              <w:tab w:val="right" w:leader="dot" w:pos="9350"/>
+            </w:tabs>
+            <w:rPr>
+              <w:rFonts w:eastAsiaTheme="minorEastAsia"/>
+              <w:noProof/>
+            </w:rPr>
+          </w:pPr>
+          <w:hyperlink w:anchor="_Toc101797713" w:history="1">
+            <w:r>
+              <w:rPr>
+                <w:rStyle w:val="Kpr"/>
+                <w:noProof/>
+              </w:rPr>
+              <w:t>DELETE İLE SILME İŞLEMI</w:t>
+            </w:r>
+            <w:r>
+              <w:rPr>
+                <w:noProof/>
+                <w:webHidden/>
+              </w:rPr>
+              <w:tab/>
+            </w:r>
+            <w:r>
+              <w:rPr>
+                <w:noProof/>
+                <w:webHidden/>
+              </w:rPr>
+              <w:fldChar w:fldCharType="begin"/>
+            </w:r>
+            <w:r>
+              <w:rPr>
+                <w:noProof/>
+                <w:webHidden/>
+              </w:rPr>
+              <w:instrText xml:space="preserve"> PAGEREF _Toc101797713 \h </w:instrText>
+            </w:r>
+            <w:r>
+              <w:rPr>
+                <w:noProof/>
+                <w:webHidden/>
+              </w:rPr>
+            </w:r>
+            <w:r>
+              <w:rPr>
+                <w:noProof/>
+                <w:webHidden/>
+              </w:rPr>
+              <w:fldChar w:fldCharType="separate"/>
+            </w:r>
+            <w:r>
+              <w:rPr>
+                <w:noProof/>
+                <w:webHidden/>
+              </w:rPr>
+              <w:t>15</w:t>
             </w:r>
             <w:r>
               <w:rPr>
@@ -2375,15 +2582,25 @@
     <w:p>
       <w:pPr>
         <w:pStyle w:val="Balk1"/>
-      </w:pPr>
-      <w:bookmarkStart w:id="0" w:name="_Toc101780016"/>
-    </w:p>
+        <w:jc w:val="center"/>
+      </w:pPr>
+    </w:p>
+    <w:p>
+      <w:pPr>
+        <w:pStyle w:val="Balk1"/>
+      </w:pPr>
+    </w:p>
+    <w:p/>
+    <w:p/>
+    <w:p/>
     <w:p>
       <w:pPr>
         <w:pStyle w:val="Balk1"/>
         <w:jc w:val="center"/>
       </w:pPr>
-      <w:r>
+      <w:bookmarkStart w:id="0" w:name="_Toc101797693"/>
+      <w:r>
+        <w:lastRenderedPageBreak/>
         <w:t>WEB APİ</w:t>
       </w:r>
       <w:bookmarkEnd w:id="0"/>
@@ -2397,8 +2614,13 @@
       <w:pPr>
         <w:jc w:val="both"/>
       </w:pPr>
-      <w:r>
-        <w:t xml:space="preserve">Açılımı </w:t>
+      <w:proofErr w:type="spellStart"/>
+      <w:r>
+        <w:t>Açılımı</w:t>
+      </w:r>
+      <w:proofErr w:type="spellEnd"/>
+      <w:r>
+        <w:t xml:space="preserve"> </w:t>
       </w:r>
       <w:r>
         <w:rPr>
@@ -2445,53 +2667,378 @@
       <w:r>
         <w:t xml:space="preserve"> (</w:t>
       </w:r>
+      <w:proofErr w:type="spellStart"/>
       <w:r>
         <w:t>u</w:t>
       </w:r>
       <w:r>
-        <w:t xml:space="preserve">ygulama </w:t>
-      </w:r>
+        <w:t>ygulama</w:t>
+      </w:r>
+      <w:proofErr w:type="spellEnd"/>
+      <w:r>
+        <w:t xml:space="preserve"> </w:t>
+      </w:r>
+      <w:proofErr w:type="spellStart"/>
       <w:r>
         <w:t>g</w:t>
       </w:r>
       <w:r>
         <w:t>eliştirme</w:t>
       </w:r>
-      <w:r>
-        <w:t xml:space="preserve"> </w:t>
-      </w:r>
+      <w:proofErr w:type="spellEnd"/>
+      <w:r>
+        <w:t xml:space="preserve"> </w:t>
+      </w:r>
+      <w:proofErr w:type="spellStart"/>
       <w:r>
         <w:t>a</w:t>
       </w:r>
       <w:r>
-        <w:t>rayüzü) olarak geçmektedir.</w:t>
-      </w:r>
-      <w:r>
-        <w:t xml:space="preserve"> Bir uygulama hem masaüstü, hem web ve hemde mobil </w:t>
+        <w:t>rayüzü</w:t>
+      </w:r>
+      <w:proofErr w:type="spellEnd"/>
+      <w:r>
+        <w:t xml:space="preserve">) </w:t>
+      </w:r>
+      <w:proofErr w:type="spellStart"/>
+      <w:r>
+        <w:t>olarak</w:t>
+      </w:r>
+      <w:proofErr w:type="spellEnd"/>
+      <w:r>
+        <w:t xml:space="preserve"> </w:t>
+      </w:r>
+      <w:proofErr w:type="spellStart"/>
+      <w:r>
+        <w:t>geçmektedir</w:t>
+      </w:r>
+      <w:proofErr w:type="spellEnd"/>
+      <w:r>
+        <w:t>.</w:t>
+      </w:r>
+      <w:r>
+        <w:t xml:space="preserve"> Bir </w:t>
+      </w:r>
+      <w:proofErr w:type="spellStart"/>
+      <w:r>
+        <w:t>uygulama</w:t>
+      </w:r>
+      <w:proofErr w:type="spellEnd"/>
+      <w:r>
+        <w:t xml:space="preserve"> hem </w:t>
+      </w:r>
+      <w:proofErr w:type="spellStart"/>
+      <w:r>
+        <w:t>masaüstü</w:t>
+      </w:r>
+      <w:proofErr w:type="spellEnd"/>
+      <w:r>
+        <w:t xml:space="preserve">, hem web </w:t>
+      </w:r>
+      <w:proofErr w:type="spellStart"/>
+      <w:r>
+        <w:t>ve</w:t>
+      </w:r>
+      <w:proofErr w:type="spellEnd"/>
+      <w:r>
+        <w:t xml:space="preserve"> </w:t>
+      </w:r>
+      <w:proofErr w:type="spellStart"/>
+      <w:r>
+        <w:t>hemde</w:t>
+      </w:r>
+      <w:proofErr w:type="spellEnd"/>
+      <w:r>
+        <w:t xml:space="preserve"> </w:t>
+      </w:r>
+      <w:proofErr w:type="spellStart"/>
+      <w:r>
+        <w:t>mobil</w:t>
+      </w:r>
+      <w:proofErr w:type="spellEnd"/>
+      <w:r>
+        <w:t xml:space="preserve"> </w:t>
       </w:r>
       <w:r>
         <w:t>için</w:t>
       </w:r>
       <w:r>
-        <w:t xml:space="preserve"> geliştirmeye kaltığımızda proje boyunca bizlere </w:t>
-      </w:r>
-      <w:r>
-        <w:t>farklı platformda backend geliştirmemeyi sağlamakta ve tek merkezi bir uygulama üzerinde</w:t>
+        <w:t xml:space="preserve"> </w:t>
+      </w:r>
+      <w:proofErr w:type="spellStart"/>
+      <w:r>
+        <w:t>geliştirmeye</w:t>
+      </w:r>
+      <w:proofErr w:type="spellEnd"/>
+      <w:r>
+        <w:t xml:space="preserve"> </w:t>
+      </w:r>
+      <w:proofErr w:type="spellStart"/>
+      <w:r>
+        <w:t>kaltığımızda</w:t>
+      </w:r>
+      <w:proofErr w:type="spellEnd"/>
+      <w:r>
+        <w:t xml:space="preserve"> </w:t>
+      </w:r>
+      <w:proofErr w:type="spellStart"/>
+      <w:r>
+        <w:t>proje</w:t>
+      </w:r>
+      <w:proofErr w:type="spellEnd"/>
+      <w:r>
+        <w:t xml:space="preserve"> </w:t>
+      </w:r>
+      <w:proofErr w:type="spellStart"/>
+      <w:r>
+        <w:t>boyunca</w:t>
+      </w:r>
+      <w:proofErr w:type="spellEnd"/>
+      <w:r>
+        <w:t xml:space="preserve"> </w:t>
+      </w:r>
+      <w:proofErr w:type="spellStart"/>
+      <w:r>
+        <w:t>bizlere</w:t>
+      </w:r>
+      <w:proofErr w:type="spellEnd"/>
+      <w:r>
+        <w:t xml:space="preserve"> </w:t>
+      </w:r>
+      <w:proofErr w:type="spellStart"/>
+      <w:r>
+        <w:t>farklı</w:t>
+      </w:r>
+      <w:proofErr w:type="spellEnd"/>
+      <w:r>
+        <w:t xml:space="preserve"> </w:t>
+      </w:r>
+      <w:proofErr w:type="spellStart"/>
+      <w:r>
+        <w:t>platformda</w:t>
+      </w:r>
+      <w:proofErr w:type="spellEnd"/>
+      <w:r>
+        <w:t xml:space="preserve"> backend </w:t>
+      </w:r>
+      <w:proofErr w:type="spellStart"/>
+      <w:r>
+        <w:t>geliştirmemeyi</w:t>
+      </w:r>
+      <w:proofErr w:type="spellEnd"/>
+      <w:r>
+        <w:t xml:space="preserve"> </w:t>
+      </w:r>
+      <w:proofErr w:type="spellStart"/>
+      <w:r>
+        <w:t>sağlamakta</w:t>
+      </w:r>
+      <w:proofErr w:type="spellEnd"/>
+      <w:r>
+        <w:t xml:space="preserve"> </w:t>
+      </w:r>
+      <w:proofErr w:type="spellStart"/>
+      <w:r>
+        <w:t>ve</w:t>
+      </w:r>
+      <w:proofErr w:type="spellEnd"/>
+      <w:r>
+        <w:t xml:space="preserve"> </w:t>
+      </w:r>
+      <w:proofErr w:type="spellStart"/>
+      <w:r>
+        <w:t>tek</w:t>
+      </w:r>
+      <w:proofErr w:type="spellEnd"/>
+      <w:r>
+        <w:t xml:space="preserve"> </w:t>
+      </w:r>
+      <w:proofErr w:type="spellStart"/>
+      <w:r>
+        <w:t>merkezi</w:t>
+      </w:r>
+      <w:proofErr w:type="spellEnd"/>
+      <w:r>
+        <w:t xml:space="preserve"> </w:t>
+      </w:r>
+      <w:proofErr w:type="spellStart"/>
+      <w:r>
+        <w:t>bir</w:t>
+      </w:r>
+      <w:proofErr w:type="spellEnd"/>
+      <w:r>
+        <w:t xml:space="preserve"> </w:t>
+      </w:r>
+      <w:proofErr w:type="spellStart"/>
+      <w:r>
+        <w:t>uygulama</w:t>
+      </w:r>
+      <w:proofErr w:type="spellEnd"/>
+      <w:r>
+        <w:t xml:space="preserve"> </w:t>
+      </w:r>
+      <w:proofErr w:type="spellStart"/>
+      <w:r>
+        <w:t>üzerinde</w:t>
       </w:r>
       <w:r>
         <w:t>n</w:t>
       </w:r>
-      <w:r>
-        <w:t xml:space="preserve"> </w:t>
-      </w:r>
-      <w:r>
-        <w:t xml:space="preserve">servis sağlamamıza yaramaktadır. </w:t>
-      </w:r>
-      <w:r>
-        <w:t xml:space="preserve">Ayrı ayrı programlara hizmet etmek için geliştirilecek olan (hizmet edecek olan) bir uygulamadır. </w:t>
-      </w:r>
-      <w:r>
-        <w:t xml:space="preserve">Genellikle Uygulamalar arası iletişimde </w:t>
+      <w:proofErr w:type="spellEnd"/>
+      <w:r>
+        <w:t xml:space="preserve"> </w:t>
+      </w:r>
+      <w:proofErr w:type="spellStart"/>
+      <w:r>
+        <w:t>servis</w:t>
+      </w:r>
+      <w:proofErr w:type="spellEnd"/>
+      <w:r>
+        <w:t xml:space="preserve"> </w:t>
+      </w:r>
+      <w:proofErr w:type="spellStart"/>
+      <w:r>
+        <w:t>sağlamamıza</w:t>
+      </w:r>
+      <w:proofErr w:type="spellEnd"/>
+      <w:r>
+        <w:t xml:space="preserve"> </w:t>
+      </w:r>
+      <w:proofErr w:type="spellStart"/>
+      <w:r>
+        <w:t>yaramaktadır</w:t>
+      </w:r>
+      <w:proofErr w:type="spellEnd"/>
+      <w:r>
+        <w:t xml:space="preserve">. </w:t>
+      </w:r>
+      <w:proofErr w:type="spellStart"/>
+      <w:r>
+        <w:t>Ayrı</w:t>
+      </w:r>
+      <w:proofErr w:type="spellEnd"/>
+      <w:r>
+        <w:t xml:space="preserve"> </w:t>
+      </w:r>
+      <w:proofErr w:type="spellStart"/>
+      <w:r>
+        <w:t>ayrı</w:t>
+      </w:r>
+      <w:proofErr w:type="spellEnd"/>
+      <w:r>
+        <w:t xml:space="preserve"> </w:t>
+      </w:r>
+      <w:proofErr w:type="spellStart"/>
+      <w:r>
+        <w:t>programlara</w:t>
+      </w:r>
+      <w:proofErr w:type="spellEnd"/>
+      <w:r>
+        <w:t xml:space="preserve"> </w:t>
+      </w:r>
+      <w:proofErr w:type="spellStart"/>
+      <w:r>
+        <w:t>hizmet</w:t>
+      </w:r>
+      <w:proofErr w:type="spellEnd"/>
+      <w:r>
+        <w:t xml:space="preserve"> </w:t>
+      </w:r>
+      <w:proofErr w:type="spellStart"/>
+      <w:r>
+        <w:t>etmek</w:t>
+      </w:r>
+      <w:proofErr w:type="spellEnd"/>
+      <w:r>
+        <w:t xml:space="preserve"> için </w:t>
+      </w:r>
+      <w:proofErr w:type="spellStart"/>
+      <w:r>
+        <w:t>geliştirilecek</w:t>
+      </w:r>
+      <w:proofErr w:type="spellEnd"/>
+      <w:r>
+        <w:t xml:space="preserve"> </w:t>
+      </w:r>
+      <w:proofErr w:type="spellStart"/>
+      <w:r>
+        <w:t>olan</w:t>
+      </w:r>
+      <w:proofErr w:type="spellEnd"/>
+      <w:r>
+        <w:t xml:space="preserve"> (</w:t>
+      </w:r>
+      <w:proofErr w:type="spellStart"/>
+      <w:r>
+        <w:t>hizmet</w:t>
+      </w:r>
+      <w:proofErr w:type="spellEnd"/>
+      <w:r>
+        <w:t xml:space="preserve"> </w:t>
+      </w:r>
+      <w:proofErr w:type="spellStart"/>
+      <w:r>
+        <w:t>edecek</w:t>
+      </w:r>
+      <w:proofErr w:type="spellEnd"/>
+      <w:r>
+        <w:t xml:space="preserve"> </w:t>
+      </w:r>
+      <w:proofErr w:type="spellStart"/>
+      <w:r>
+        <w:t>olan</w:t>
+      </w:r>
+      <w:proofErr w:type="spellEnd"/>
+      <w:r>
+        <w:t xml:space="preserve">) </w:t>
+      </w:r>
+      <w:proofErr w:type="spellStart"/>
+      <w:r>
+        <w:t>bir</w:t>
+      </w:r>
+      <w:proofErr w:type="spellEnd"/>
+      <w:r>
+        <w:t xml:space="preserve"> </w:t>
+      </w:r>
+      <w:proofErr w:type="spellStart"/>
+      <w:r>
+        <w:t>uygulamadır</w:t>
+      </w:r>
+      <w:proofErr w:type="spellEnd"/>
+      <w:r>
+        <w:t xml:space="preserve">. </w:t>
+      </w:r>
+      <w:proofErr w:type="spellStart"/>
+      <w:r>
+        <w:t>Genellikle</w:t>
+      </w:r>
+      <w:proofErr w:type="spellEnd"/>
+      <w:r>
+        <w:t xml:space="preserve"> </w:t>
+      </w:r>
+      <w:proofErr w:type="spellStart"/>
+      <w:r>
+        <w:t>Uygulamalar</w:t>
+      </w:r>
+      <w:proofErr w:type="spellEnd"/>
+      <w:r>
+        <w:t xml:space="preserve"> </w:t>
+      </w:r>
+      <w:proofErr w:type="spellStart"/>
+      <w:r>
+        <w:t>arası</w:t>
+      </w:r>
+      <w:proofErr w:type="spellEnd"/>
+      <w:r>
+        <w:t xml:space="preserve"> </w:t>
+      </w:r>
+      <w:proofErr w:type="spellStart"/>
+      <w:r>
+        <w:t>iletişimde</w:t>
+      </w:r>
+      <w:proofErr w:type="spellEnd"/>
+      <w:r>
+        <w:t xml:space="preserve"> </w:t>
       </w:r>
       <w:r>
         <w:rPr>
@@ -2501,7 +3048,15 @@
         <w:t>JSON</w:t>
       </w:r>
       <w:r>
-        <w:t xml:space="preserve"> veya </w:t>
+        <w:t xml:space="preserve"> </w:t>
+      </w:r>
+      <w:proofErr w:type="spellStart"/>
+      <w:r>
+        <w:t>veya</w:t>
+      </w:r>
+      <w:proofErr w:type="spellEnd"/>
+      <w:r>
+        <w:t xml:space="preserve"> </w:t>
       </w:r>
       <w:r>
         <w:rPr>
@@ -2511,7 +3066,23 @@
         <w:t>XML</w:t>
       </w:r>
       <w:r>
-        <w:t xml:space="preserve"> formatı kullanılmaktadır.</w:t>
+        <w:t xml:space="preserve"> </w:t>
+      </w:r>
+      <w:proofErr w:type="spellStart"/>
+      <w:r>
+        <w:t>formatı</w:t>
+      </w:r>
+      <w:proofErr w:type="spellEnd"/>
+      <w:r>
+        <w:t xml:space="preserve"> </w:t>
+      </w:r>
+      <w:proofErr w:type="spellStart"/>
+      <w:r>
+        <w:t>kullanılmaktadır</w:t>
+      </w:r>
+      <w:proofErr w:type="spellEnd"/>
+      <w:r>
+        <w:t>.</w:t>
       </w:r>
     </w:p>
     <w:p>
@@ -2523,7 +3094,6 @@
         <w:rPr>
           <w:noProof/>
         </w:rPr>
-        <w:lastRenderedPageBreak/>
         <w:drawing>
           <wp:inline distT="0" distB="0" distL="0" distR="0" wp14:anchorId="754BD3F3" wp14:editId="3C8DE610">
             <wp:extent cx="1955653" cy="737131"/>
@@ -2540,7 +3110,7 @@
                     <pic:cNvPicPr/>
                   </pic:nvPicPr>
                   <pic:blipFill>
-                    <a:blip r:embed="rId7"/>
+                    <a:blip r:embed="rId9"/>
                     <a:stretch>
                       <a:fillRect/>
                     </a:stretch>
@@ -2618,18 +3188,101 @@
           <w:i w:val="0"/>
           <w:iCs w:val="0"/>
         </w:rPr>
-        <w:t xml:space="preserve"> Tipik bir JSON formatı ve örneği</w:t>
-      </w:r>
+        <w:t xml:space="preserve"> </w:t>
+      </w:r>
+      <w:proofErr w:type="spellStart"/>
+      <w:r>
+        <w:rPr>
+          <w:i w:val="0"/>
+          <w:iCs w:val="0"/>
+        </w:rPr>
+        <w:t>Tipik</w:t>
+      </w:r>
+      <w:proofErr w:type="spellEnd"/>
+      <w:r>
+        <w:rPr>
+          <w:i w:val="0"/>
+          <w:iCs w:val="0"/>
+        </w:rPr>
+        <w:t xml:space="preserve"> </w:t>
+      </w:r>
+      <w:proofErr w:type="spellStart"/>
+      <w:r>
+        <w:rPr>
+          <w:i w:val="0"/>
+          <w:iCs w:val="0"/>
+        </w:rPr>
+        <w:t>bir</w:t>
+      </w:r>
+      <w:proofErr w:type="spellEnd"/>
+      <w:r>
+        <w:rPr>
+          <w:i w:val="0"/>
+          <w:iCs w:val="0"/>
+        </w:rPr>
+        <w:t xml:space="preserve"> JSON </w:t>
+      </w:r>
+      <w:proofErr w:type="spellStart"/>
+      <w:r>
+        <w:rPr>
+          <w:i w:val="0"/>
+          <w:iCs w:val="0"/>
+        </w:rPr>
+        <w:t>formatı</w:t>
+      </w:r>
+      <w:proofErr w:type="spellEnd"/>
+      <w:r>
+        <w:rPr>
+          <w:i w:val="0"/>
+          <w:iCs w:val="0"/>
+        </w:rPr>
+        <w:t xml:space="preserve"> </w:t>
+      </w:r>
+      <w:proofErr w:type="spellStart"/>
+      <w:r>
+        <w:rPr>
+          <w:i w:val="0"/>
+          <w:iCs w:val="0"/>
+        </w:rPr>
+        <w:t>ve</w:t>
+      </w:r>
+      <w:proofErr w:type="spellEnd"/>
+      <w:r>
+        <w:rPr>
+          <w:i w:val="0"/>
+          <w:iCs w:val="0"/>
+        </w:rPr>
+        <w:t xml:space="preserve"> </w:t>
+      </w:r>
+      <w:proofErr w:type="spellStart"/>
+      <w:r>
+        <w:rPr>
+          <w:i w:val="0"/>
+          <w:iCs w:val="0"/>
+        </w:rPr>
+        <w:t>örneği</w:t>
+      </w:r>
+      <w:proofErr w:type="spellEnd"/>
     </w:p>
     <w:p>
       <w:pPr>
         <w:pStyle w:val="Balk2"/>
       </w:pPr>
-      <w:bookmarkStart w:id="1" w:name="_Toc101780017"/>
-      <w:r>
-        <w:t>HTTP Methodları :</w:t>
+      <w:bookmarkStart w:id="1" w:name="_Toc101797694"/>
+      <w:r>
+        <w:t xml:space="preserve">HTTP </w:t>
+      </w:r>
+      <w:proofErr w:type="spellStart"/>
+      <w:proofErr w:type="gramStart"/>
+      <w:r>
+        <w:t>Methodları</w:t>
+      </w:r>
+      <w:proofErr w:type="spellEnd"/>
+      <w:r>
+        <w:t xml:space="preserve"> :</w:t>
       </w:r>
       <w:bookmarkEnd w:id="1"/>
+      <w:proofErr w:type="gramEnd"/>
       <w:r>
         <w:t xml:space="preserve"> </w:t>
       </w:r>
@@ -2643,7 +3296,8 @@
           <w:numId w:val="1"/>
         </w:numPr>
       </w:pPr>
-      <w:bookmarkStart w:id="2" w:name="_Toc101780018"/>
+      <w:bookmarkStart w:id="2" w:name="_Toc101797695"/>
+      <w:proofErr w:type="gramStart"/>
       <w:r>
         <w:rPr>
           <w:rStyle w:val="Balk3Char"/>
@@ -2653,11 +3307,65 @@
         <w:t>GET :</w:t>
       </w:r>
       <w:bookmarkEnd w:id="2"/>
-      <w:r>
-        <w:t xml:space="preserve"> </w:t>
-      </w:r>
-      <w:r>
-        <w:t xml:space="preserve">Genellikle veriyi çekmek amaçlı kullanılan bir methoddur. </w:t>
+      <w:proofErr w:type="gramEnd"/>
+      <w:r>
+        <w:t xml:space="preserve"> </w:t>
+      </w:r>
+      <w:proofErr w:type="spellStart"/>
+      <w:r>
+        <w:t>Genellikle</w:t>
+      </w:r>
+      <w:proofErr w:type="spellEnd"/>
+      <w:r>
+        <w:t xml:space="preserve"> </w:t>
+      </w:r>
+      <w:proofErr w:type="spellStart"/>
+      <w:r>
+        <w:t>veriyi</w:t>
+      </w:r>
+      <w:proofErr w:type="spellEnd"/>
+      <w:r>
+        <w:t xml:space="preserve"> </w:t>
+      </w:r>
+      <w:proofErr w:type="spellStart"/>
+      <w:r>
+        <w:t>çekmek</w:t>
+      </w:r>
+      <w:proofErr w:type="spellEnd"/>
+      <w:r>
+        <w:t xml:space="preserve"> </w:t>
+      </w:r>
+      <w:proofErr w:type="spellStart"/>
+      <w:r>
+        <w:t>amaçlı</w:t>
+      </w:r>
+      <w:proofErr w:type="spellEnd"/>
+      <w:r>
+        <w:t xml:space="preserve"> </w:t>
+      </w:r>
+      <w:proofErr w:type="spellStart"/>
+      <w:r>
+        <w:t>kullanılan</w:t>
+      </w:r>
+      <w:proofErr w:type="spellEnd"/>
+      <w:r>
+        <w:t xml:space="preserve"> </w:t>
+      </w:r>
+      <w:proofErr w:type="spellStart"/>
+      <w:r>
+        <w:t>bir</w:t>
+      </w:r>
+      <w:proofErr w:type="spellEnd"/>
+      <w:r>
+        <w:t xml:space="preserve"> </w:t>
+      </w:r>
+      <w:proofErr w:type="spellStart"/>
+      <w:r>
+        <w:t>methoddur</w:t>
+      </w:r>
+      <w:proofErr w:type="spellEnd"/>
+      <w:r>
+        <w:t xml:space="preserve">. </w:t>
       </w:r>
     </w:p>
     <w:p>
@@ -2668,7 +3376,7 @@
           <w:numId w:val="1"/>
         </w:numPr>
       </w:pPr>
-      <w:bookmarkStart w:id="3" w:name="_Toc101780019"/>
+      <w:bookmarkStart w:id="3" w:name="_Toc101797696"/>
       <w:r>
         <w:rPr>
           <w:rStyle w:val="Balk3Char"/>
@@ -2682,7 +3390,39 @@
         <w:t xml:space="preserve"> </w:t>
       </w:r>
       <w:r>
-        <w:t xml:space="preserve">Bir veriyi eklemek maksatlı kullanılmaktadır. </w:t>
+        <w:t xml:space="preserve">Bir </w:t>
+      </w:r>
+      <w:proofErr w:type="spellStart"/>
+      <w:r>
+        <w:t>veriyi</w:t>
+      </w:r>
+      <w:proofErr w:type="spellEnd"/>
+      <w:r>
+        <w:t xml:space="preserve"> </w:t>
+      </w:r>
+      <w:proofErr w:type="spellStart"/>
+      <w:r>
+        <w:t>eklemek</w:t>
+      </w:r>
+      <w:proofErr w:type="spellEnd"/>
+      <w:r>
+        <w:t xml:space="preserve"> </w:t>
+      </w:r>
+      <w:proofErr w:type="spellStart"/>
+      <w:r>
+        <w:t>maksatlı</w:t>
+      </w:r>
+      <w:proofErr w:type="spellEnd"/>
+      <w:r>
+        <w:t xml:space="preserve"> </w:t>
+      </w:r>
+      <w:proofErr w:type="spellStart"/>
+      <w:r>
+        <w:t>kullanılmaktadır</w:t>
+      </w:r>
+      <w:proofErr w:type="spellEnd"/>
+      <w:r>
+        <w:t xml:space="preserve">. </w:t>
       </w:r>
     </w:p>
     <w:p>
@@ -2693,7 +3433,8 @@
           <w:numId w:val="1"/>
         </w:numPr>
       </w:pPr>
-      <w:bookmarkStart w:id="4" w:name="_Toc101780020"/>
+      <w:bookmarkStart w:id="4" w:name="_Toc101797697"/>
+      <w:proofErr w:type="gramStart"/>
       <w:r>
         <w:rPr>
           <w:rStyle w:val="Balk3Char"/>
@@ -2703,6 +3444,7 @@
         <w:t>PUT :</w:t>
       </w:r>
       <w:bookmarkEnd w:id="4"/>
+      <w:proofErr w:type="gramEnd"/>
       <w:r>
         <w:t xml:space="preserve">  </w:t>
       </w:r>
@@ -2716,11 +3458,40 @@
         </w:rPr>
         <w:t xml:space="preserve"> </w:t>
       </w:r>
+      <w:proofErr w:type="spellStart"/>
       <w:r>
         <w:t>ver</w:t>
       </w:r>
       <w:r>
-        <w:t xml:space="preserve">iyi güncellemek için kullanılması gerekecektir.  </w:t>
+        <w:t>iyi</w:t>
+      </w:r>
+      <w:proofErr w:type="spellEnd"/>
+      <w:r>
+        <w:t xml:space="preserve"> </w:t>
+      </w:r>
+      <w:proofErr w:type="spellStart"/>
+      <w:r>
+        <w:t>güncellemek</w:t>
+      </w:r>
+      <w:proofErr w:type="spellEnd"/>
+      <w:r>
+        <w:t xml:space="preserve"> için </w:t>
+      </w:r>
+      <w:proofErr w:type="spellStart"/>
+      <w:r>
+        <w:t>kullanılması</w:t>
+      </w:r>
+      <w:proofErr w:type="spellEnd"/>
+      <w:r>
+        <w:t xml:space="preserve"> </w:t>
+      </w:r>
+      <w:proofErr w:type="spellStart"/>
+      <w:r>
+        <w:t>gerekecektir</w:t>
+      </w:r>
+      <w:proofErr w:type="spellEnd"/>
+      <w:r>
+        <w:t xml:space="preserve">.  </w:t>
       </w:r>
     </w:p>
     <w:p>
@@ -2732,7 +3503,7 @@
         </w:numPr>
         <w:jc w:val="both"/>
       </w:pPr>
-      <w:bookmarkStart w:id="5" w:name="_Toc101780021"/>
+      <w:bookmarkStart w:id="5" w:name="_Toc101797698"/>
       <w:r>
         <w:rPr>
           <w:rStyle w:val="Balk3Char"/>
@@ -2750,7 +3521,31 @@
         <w:t xml:space="preserve"> </w:t>
       </w:r>
       <w:r>
-        <w:t xml:space="preserve">Bir veriyi silmek için kullanılmaktadır. </w:t>
+        <w:t xml:space="preserve">Bir </w:t>
+      </w:r>
+      <w:proofErr w:type="spellStart"/>
+      <w:r>
+        <w:t>veriyi</w:t>
+      </w:r>
+      <w:proofErr w:type="spellEnd"/>
+      <w:r>
+        <w:t xml:space="preserve"> </w:t>
+      </w:r>
+      <w:proofErr w:type="spellStart"/>
+      <w:r>
+        <w:t>silmek</w:t>
+      </w:r>
+      <w:proofErr w:type="spellEnd"/>
+      <w:r>
+        <w:t xml:space="preserve"> için </w:t>
+      </w:r>
+      <w:proofErr w:type="spellStart"/>
+      <w:r>
+        <w:t>kullanılmaktadır</w:t>
+      </w:r>
+      <w:proofErr w:type="spellEnd"/>
+      <w:r>
+        <w:t xml:space="preserve">. </w:t>
       </w:r>
     </w:p>
     <w:p>
@@ -2758,16 +3553,88 @@
         <w:jc w:val="both"/>
       </w:pPr>
       <w:r>
-        <w:t xml:space="preserve">Rest servisler de bu işlemler kullanılacaktır. Bundan ötürü </w:t>
-      </w:r>
-      <w:r>
-        <w:t xml:space="preserve">ilk olarak </w:t>
+        <w:t xml:space="preserve">Rest </w:t>
+      </w:r>
+      <w:proofErr w:type="spellStart"/>
+      <w:r>
+        <w:t>servisler</w:t>
+      </w:r>
+      <w:proofErr w:type="spellEnd"/>
+      <w:r>
+        <w:t xml:space="preserve"> de </w:t>
+      </w:r>
+      <w:proofErr w:type="spellStart"/>
+      <w:r>
+        <w:t>bu</w:t>
+      </w:r>
+      <w:proofErr w:type="spellEnd"/>
+      <w:r>
+        <w:t xml:space="preserve"> </w:t>
+      </w:r>
+      <w:proofErr w:type="spellStart"/>
+      <w:r>
+        <w:t>işlemler</w:t>
+      </w:r>
+      <w:proofErr w:type="spellEnd"/>
+      <w:r>
+        <w:t xml:space="preserve"> </w:t>
+      </w:r>
+      <w:proofErr w:type="spellStart"/>
+      <w:r>
+        <w:t>kullanılacaktır</w:t>
+      </w:r>
+      <w:proofErr w:type="spellEnd"/>
+      <w:r>
+        <w:t xml:space="preserve">. </w:t>
+      </w:r>
+      <w:proofErr w:type="spellStart"/>
+      <w:r>
+        <w:t>Bundan</w:t>
+      </w:r>
+      <w:proofErr w:type="spellEnd"/>
+      <w:r>
+        <w:t xml:space="preserve"> </w:t>
+      </w:r>
+      <w:proofErr w:type="spellStart"/>
+      <w:r>
+        <w:t>ötürü</w:t>
+      </w:r>
+      <w:proofErr w:type="spellEnd"/>
+      <w:r>
+        <w:t xml:space="preserve"> </w:t>
+      </w:r>
+      <w:r>
+        <w:t xml:space="preserve">ilk </w:t>
+      </w:r>
+      <w:proofErr w:type="spellStart"/>
+      <w:r>
+        <w:t>olarak</w:t>
+      </w:r>
+      <w:proofErr w:type="spellEnd"/>
+      <w:r>
+        <w:t xml:space="preserve"> </w:t>
       </w:r>
       <w:r>
         <w:t>HTTP</w:t>
       </w:r>
       <w:r>
-        <w:t xml:space="preserve"> methodları bilinmelidir.</w:t>
+        <w:t xml:space="preserve"> </w:t>
+      </w:r>
+      <w:proofErr w:type="spellStart"/>
+      <w:r>
+        <w:t>methodları</w:t>
+      </w:r>
+      <w:proofErr w:type="spellEnd"/>
+      <w:r>
+        <w:t xml:space="preserve"> </w:t>
+      </w:r>
+      <w:proofErr w:type="spellStart"/>
+      <w:r>
+        <w:t>bilinmelidir</w:t>
+      </w:r>
+      <w:proofErr w:type="spellEnd"/>
+      <w:r>
+        <w:t>.</w:t>
       </w:r>
     </w:p>
     <w:p>
@@ -2791,7 +3658,7 @@
                     <pic:cNvPicPr/>
                   </pic:nvPicPr>
                   <pic:blipFill>
-                    <a:blip r:embed="rId8"/>
+                    <a:blip r:embed="rId10"/>
                     <a:stretch>
                       <a:fillRect/>
                     </a:stretch>
@@ -2816,13 +3683,135 @@
       <w:pPr>
         <w:jc w:val="both"/>
       </w:pPr>
-      <w:r>
-        <w:t xml:space="preserve">İstekler sonucu görüldüğü üzere bir response objesi dönülerek işlemin statüsünü belirlememiz gerekmektedir. </w:t>
+      <w:proofErr w:type="spellStart"/>
+      <w:r>
+        <w:t>İstekler</w:t>
+      </w:r>
+      <w:proofErr w:type="spellEnd"/>
+      <w:r>
+        <w:t xml:space="preserve"> </w:t>
+      </w:r>
+      <w:proofErr w:type="spellStart"/>
+      <w:r>
+        <w:t>sonucu</w:t>
+      </w:r>
+      <w:proofErr w:type="spellEnd"/>
+      <w:r>
+        <w:t xml:space="preserve"> </w:t>
+      </w:r>
+      <w:proofErr w:type="spellStart"/>
+      <w:r>
+        <w:t>görüldüğü</w:t>
+      </w:r>
+      <w:proofErr w:type="spellEnd"/>
+      <w:r>
+        <w:t xml:space="preserve"> </w:t>
+      </w:r>
+      <w:proofErr w:type="spellStart"/>
+      <w:r>
+        <w:t>üzere</w:t>
+      </w:r>
+      <w:proofErr w:type="spellEnd"/>
+      <w:r>
+        <w:t xml:space="preserve"> </w:t>
+      </w:r>
+      <w:proofErr w:type="spellStart"/>
+      <w:r>
+        <w:t>bir</w:t>
+      </w:r>
+      <w:proofErr w:type="spellEnd"/>
+      <w:r>
+        <w:t xml:space="preserve"> response </w:t>
+      </w:r>
+      <w:proofErr w:type="spellStart"/>
+      <w:r>
+        <w:t>objesi</w:t>
+      </w:r>
+      <w:proofErr w:type="spellEnd"/>
+      <w:r>
+        <w:t xml:space="preserve"> </w:t>
+      </w:r>
+      <w:proofErr w:type="spellStart"/>
+      <w:r>
+        <w:t>dönülerek</w:t>
+      </w:r>
+      <w:proofErr w:type="spellEnd"/>
+      <w:r>
+        <w:t xml:space="preserve"> </w:t>
+      </w:r>
+      <w:proofErr w:type="spellStart"/>
+      <w:r>
+        <w:t>işlemin</w:t>
+      </w:r>
+      <w:proofErr w:type="spellEnd"/>
+      <w:r>
+        <w:t xml:space="preserve"> </w:t>
+      </w:r>
+      <w:proofErr w:type="spellStart"/>
+      <w:r>
+        <w:t>statüsünü</w:t>
+      </w:r>
+      <w:proofErr w:type="spellEnd"/>
+      <w:r>
+        <w:t xml:space="preserve"> </w:t>
+      </w:r>
+      <w:proofErr w:type="spellStart"/>
+      <w:r>
+        <w:t>belirlememiz</w:t>
+      </w:r>
+      <w:proofErr w:type="spellEnd"/>
+      <w:r>
+        <w:t xml:space="preserve"> </w:t>
+      </w:r>
+      <w:proofErr w:type="spellStart"/>
+      <w:r>
+        <w:t>gerekmektedir</w:t>
+      </w:r>
+      <w:proofErr w:type="spellEnd"/>
+      <w:r>
+        <w:t xml:space="preserve">. </w:t>
       </w:r>
       <w:r>
         <w:tab/>
-        <w:t>HTTP Kodlarını işleyerek sürece devam edelim</w:t>
-      </w:r>
+        <w:t xml:space="preserve">HTTP </w:t>
+      </w:r>
+      <w:proofErr w:type="spellStart"/>
+      <w:r>
+        <w:t>Kodlarını</w:t>
+      </w:r>
+      <w:proofErr w:type="spellEnd"/>
+      <w:r>
+        <w:t xml:space="preserve"> </w:t>
+      </w:r>
+      <w:proofErr w:type="spellStart"/>
+      <w:r>
+        <w:t>işleyerek</w:t>
+      </w:r>
+      <w:proofErr w:type="spellEnd"/>
+      <w:r>
+        <w:t xml:space="preserve"> </w:t>
+      </w:r>
+      <w:proofErr w:type="spellStart"/>
+      <w:r>
+        <w:t>sürece</w:t>
+      </w:r>
+      <w:proofErr w:type="spellEnd"/>
+      <w:r>
+        <w:t xml:space="preserve"> </w:t>
+      </w:r>
+      <w:proofErr w:type="spellStart"/>
+      <w:r>
+        <w:t>devam</w:t>
+      </w:r>
+      <w:proofErr w:type="spellEnd"/>
+      <w:r>
+        <w:t xml:space="preserve"> </w:t>
+      </w:r>
+      <w:proofErr w:type="spellStart"/>
+      <w:r>
+        <w:t>edelim</w:t>
+      </w:r>
+      <w:proofErr w:type="spellEnd"/>
       <w:r>
         <w:t>.</w:t>
       </w:r>
@@ -2836,7 +3825,7 @@
       <w:pPr>
         <w:pStyle w:val="Balk2"/>
       </w:pPr>
-      <w:bookmarkStart w:id="6" w:name="_Toc101780022"/>
+      <w:bookmarkStart w:id="6" w:name="_Toc101797699"/>
       <w:r>
         <w:t>HTTP RESPONSE KODLARI</w:t>
       </w:r>
@@ -2863,16 +3852,19 @@
           <w:bCs/>
         </w:rPr>
       </w:pPr>
-      <w:bookmarkStart w:id="7" w:name="_Toc101780023"/>
+      <w:bookmarkStart w:id="7" w:name="_Toc101797700"/>
+      <w:proofErr w:type="gramStart"/>
       <w:r>
         <w:rPr>
           <w:rStyle w:val="Balk3Char"/>
           <w:b/>
           <w:bCs/>
         </w:rPr>
+        <w:lastRenderedPageBreak/>
         <w:t>201 :</w:t>
       </w:r>
       <w:bookmarkEnd w:id="7"/>
+      <w:proofErr w:type="gramEnd"/>
       <w:r>
         <w:rPr>
           <w:b/>
@@ -2881,7 +3873,151 @@
         <w:t xml:space="preserve"> </w:t>
       </w:r>
       <w:r>
-        <w:t>Bu bir veriyi post ettiysek bizlere dönmesi gereken koddur. Veri başarılı bir şekilde APİ üzerinden kaydedilmiştir. Response objesi ise bizlere bu kodu döndürmektedir.</w:t>
+        <w:t xml:space="preserve">Bu </w:t>
+      </w:r>
+      <w:proofErr w:type="spellStart"/>
+      <w:r>
+        <w:t>bir</w:t>
+      </w:r>
+      <w:proofErr w:type="spellEnd"/>
+      <w:r>
+        <w:t xml:space="preserve"> </w:t>
+      </w:r>
+      <w:proofErr w:type="spellStart"/>
+      <w:r>
+        <w:t>veriyi</w:t>
+      </w:r>
+      <w:proofErr w:type="spellEnd"/>
+      <w:r>
+        <w:t xml:space="preserve"> post </w:t>
+      </w:r>
+      <w:proofErr w:type="spellStart"/>
+      <w:r>
+        <w:t>ettiysek</w:t>
+      </w:r>
+      <w:proofErr w:type="spellEnd"/>
+      <w:r>
+        <w:t xml:space="preserve"> </w:t>
+      </w:r>
+      <w:proofErr w:type="spellStart"/>
+      <w:r>
+        <w:t>bizlere</w:t>
+      </w:r>
+      <w:proofErr w:type="spellEnd"/>
+      <w:r>
+        <w:t xml:space="preserve"> </w:t>
+      </w:r>
+      <w:proofErr w:type="spellStart"/>
+      <w:r>
+        <w:t>dönmesi</w:t>
+      </w:r>
+      <w:proofErr w:type="spellEnd"/>
+      <w:r>
+        <w:t xml:space="preserve"> </w:t>
+      </w:r>
+      <w:proofErr w:type="spellStart"/>
+      <w:r>
+        <w:t>gereken</w:t>
+      </w:r>
+      <w:proofErr w:type="spellEnd"/>
+      <w:r>
+        <w:t xml:space="preserve"> </w:t>
+      </w:r>
+      <w:proofErr w:type="spellStart"/>
+      <w:r>
+        <w:t>koddur</w:t>
+      </w:r>
+      <w:proofErr w:type="spellEnd"/>
+      <w:r>
+        <w:t xml:space="preserve">. Veri </w:t>
+      </w:r>
+      <w:proofErr w:type="spellStart"/>
+      <w:r>
+        <w:t>başarılı</w:t>
+      </w:r>
+      <w:proofErr w:type="spellEnd"/>
+      <w:r>
+        <w:t xml:space="preserve"> </w:t>
+      </w:r>
+      <w:proofErr w:type="spellStart"/>
+      <w:r>
+        <w:t>bir</w:t>
+      </w:r>
+      <w:proofErr w:type="spellEnd"/>
+      <w:r>
+        <w:t xml:space="preserve"> </w:t>
+      </w:r>
+      <w:proofErr w:type="spellStart"/>
+      <w:r>
+        <w:t>şekilde</w:t>
+      </w:r>
+      <w:proofErr w:type="spellEnd"/>
+      <w:r>
+        <w:t xml:space="preserve"> APİ </w:t>
+      </w:r>
+      <w:proofErr w:type="spellStart"/>
+      <w:r>
+        <w:t>üzerinden</w:t>
+      </w:r>
+      <w:proofErr w:type="spellEnd"/>
+      <w:r>
+        <w:t xml:space="preserve"> </w:t>
+      </w:r>
+      <w:proofErr w:type="spellStart"/>
+      <w:r>
+        <w:t>kaydedilmiştir</w:t>
+      </w:r>
+      <w:proofErr w:type="spellEnd"/>
+      <w:r>
+        <w:t xml:space="preserve">. Response </w:t>
+      </w:r>
+      <w:proofErr w:type="spellStart"/>
+      <w:r>
+        <w:t>objesi</w:t>
+      </w:r>
+      <w:proofErr w:type="spellEnd"/>
+      <w:r>
+        <w:t xml:space="preserve"> </w:t>
+      </w:r>
+      <w:proofErr w:type="spellStart"/>
+      <w:r>
+        <w:t>ise</w:t>
+      </w:r>
+      <w:proofErr w:type="spellEnd"/>
+      <w:r>
+        <w:t xml:space="preserve"> </w:t>
+      </w:r>
+      <w:proofErr w:type="spellStart"/>
+      <w:r>
+        <w:t>bizlere</w:t>
+      </w:r>
+      <w:proofErr w:type="spellEnd"/>
+      <w:r>
+        <w:t xml:space="preserve"> </w:t>
+      </w:r>
+      <w:proofErr w:type="spellStart"/>
+      <w:r>
+        <w:t>bu</w:t>
+      </w:r>
+      <w:proofErr w:type="spellEnd"/>
+      <w:r>
+        <w:t xml:space="preserve"> </w:t>
+      </w:r>
+      <w:proofErr w:type="spellStart"/>
+      <w:r>
+        <w:t>kodu</w:t>
+      </w:r>
+      <w:proofErr w:type="spellEnd"/>
+      <w:r>
+        <w:t xml:space="preserve"> </w:t>
+      </w:r>
+      <w:proofErr w:type="spellStart"/>
+      <w:r>
+        <w:t>döndürmektedir</w:t>
+      </w:r>
+      <w:proofErr w:type="spellEnd"/>
+      <w:r>
+        <w:t>.</w:t>
       </w:r>
     </w:p>
     <w:p>
@@ -2910,7 +4046,8 @@
           <w:bCs/>
         </w:rPr>
       </w:pPr>
-      <w:bookmarkStart w:id="8" w:name="_Toc101780024"/>
+      <w:bookmarkStart w:id="8" w:name="_Toc101797701"/>
+      <w:proofErr w:type="gramStart"/>
       <w:r>
         <w:rPr>
           <w:rStyle w:val="Balk3Char"/>
@@ -2920,6 +4057,7 @@
         <w:t>204 :</w:t>
       </w:r>
       <w:bookmarkEnd w:id="8"/>
+      <w:proofErr w:type="gramEnd"/>
       <w:r>
         <w:rPr>
           <w:b/>
@@ -2928,7 +4066,47 @@
         <w:t xml:space="preserve"> </w:t>
       </w:r>
       <w:r>
-        <w:t xml:space="preserve">No Content dönecektir. Bu dönme 204 kodu ile gerçekleştirilmektedir. </w:t>
+        <w:t xml:space="preserve">No Content </w:t>
+      </w:r>
+      <w:proofErr w:type="spellStart"/>
+      <w:r>
+        <w:t>dönecektir</w:t>
+      </w:r>
+      <w:proofErr w:type="spellEnd"/>
+      <w:r>
+        <w:t xml:space="preserve">. Bu </w:t>
+      </w:r>
+      <w:proofErr w:type="spellStart"/>
+      <w:r>
+        <w:t>dönme</w:t>
+      </w:r>
+      <w:proofErr w:type="spellEnd"/>
+      <w:r>
+        <w:t xml:space="preserve"> 204 </w:t>
+      </w:r>
+      <w:proofErr w:type="spellStart"/>
+      <w:r>
+        <w:t>kodu</w:t>
+      </w:r>
+      <w:proofErr w:type="spellEnd"/>
+      <w:r>
+        <w:t xml:space="preserve"> </w:t>
+      </w:r>
+      <w:proofErr w:type="spellStart"/>
+      <w:r>
+        <w:t>ile</w:t>
+      </w:r>
+      <w:proofErr w:type="spellEnd"/>
+      <w:r>
+        <w:t xml:space="preserve"> </w:t>
+      </w:r>
+      <w:proofErr w:type="spellStart"/>
+      <w:r>
+        <w:t>gerçekleştirilmektedir</w:t>
+      </w:r>
+      <w:proofErr w:type="spellEnd"/>
+      <w:r>
+        <w:t xml:space="preserve">. </w:t>
       </w:r>
     </w:p>
     <w:p>
@@ -2953,7 +4131,8 @@
           <w:bCs/>
         </w:rPr>
       </w:pPr>
-      <w:bookmarkStart w:id="9" w:name="_Toc101780025"/>
+      <w:bookmarkStart w:id="9" w:name="_Toc101797702"/>
+      <w:proofErr w:type="gramStart"/>
       <w:r>
         <w:rPr>
           <w:rStyle w:val="Balk3Char"/>
@@ -2963,6 +4142,7 @@
         <w:t>200 :</w:t>
       </w:r>
       <w:bookmarkEnd w:id="9"/>
+      <w:proofErr w:type="gramEnd"/>
       <w:r>
         <w:rPr>
           <w:b/>
@@ -2971,7 +4151,87 @@
         <w:t xml:space="preserve"> </w:t>
       </w:r>
       <w:r>
-        <w:t>Bir veriyi yada tüm verileri başarılı bir şekilde listelemeyi becerdiysek dönecek kod dur.</w:t>
+        <w:t xml:space="preserve">Bir </w:t>
+      </w:r>
+      <w:proofErr w:type="spellStart"/>
+      <w:r>
+        <w:t>veriyi</w:t>
+      </w:r>
+      <w:proofErr w:type="spellEnd"/>
+      <w:r>
+        <w:t xml:space="preserve"> yada </w:t>
+      </w:r>
+      <w:proofErr w:type="spellStart"/>
+      <w:r>
+        <w:t>tüm</w:t>
+      </w:r>
+      <w:proofErr w:type="spellEnd"/>
+      <w:r>
+        <w:t xml:space="preserve"> </w:t>
+      </w:r>
+      <w:proofErr w:type="spellStart"/>
+      <w:r>
+        <w:t>verileri</w:t>
+      </w:r>
+      <w:proofErr w:type="spellEnd"/>
+      <w:r>
+        <w:t xml:space="preserve"> </w:t>
+      </w:r>
+      <w:proofErr w:type="spellStart"/>
+      <w:r>
+        <w:t>başarılı</w:t>
+      </w:r>
+      <w:proofErr w:type="spellEnd"/>
+      <w:r>
+        <w:t xml:space="preserve"> </w:t>
+      </w:r>
+      <w:proofErr w:type="spellStart"/>
+      <w:r>
+        <w:t>bir</w:t>
+      </w:r>
+      <w:proofErr w:type="spellEnd"/>
+      <w:r>
+        <w:t xml:space="preserve"> </w:t>
+      </w:r>
+      <w:proofErr w:type="spellStart"/>
+      <w:r>
+        <w:t>şekilde</w:t>
+      </w:r>
+      <w:proofErr w:type="spellEnd"/>
+      <w:r>
+        <w:t xml:space="preserve"> </w:t>
+      </w:r>
+      <w:proofErr w:type="spellStart"/>
+      <w:r>
+        <w:t>listelemeyi</w:t>
+      </w:r>
+      <w:proofErr w:type="spellEnd"/>
+      <w:r>
+        <w:t xml:space="preserve"> </w:t>
+      </w:r>
+      <w:proofErr w:type="spellStart"/>
+      <w:r>
+        <w:t>becerdiysek</w:t>
+      </w:r>
+      <w:proofErr w:type="spellEnd"/>
+      <w:r>
+        <w:t xml:space="preserve"> </w:t>
+      </w:r>
+      <w:proofErr w:type="spellStart"/>
+      <w:r>
+        <w:t>dönecek</w:t>
+      </w:r>
+      <w:proofErr w:type="spellEnd"/>
+      <w:r>
+        <w:t xml:space="preserve"> </w:t>
+      </w:r>
+      <w:proofErr w:type="spellStart"/>
+      <w:r>
+        <w:t>kod</w:t>
+      </w:r>
+      <w:proofErr w:type="spellEnd"/>
+      <w:r>
+        <w:t xml:space="preserve"> dur.</w:t>
       </w:r>
     </w:p>
     <w:p>
@@ -2992,7 +4252,7 @@
           <w:bCs/>
         </w:rPr>
       </w:pPr>
-      <w:bookmarkStart w:id="10" w:name="_Toc101780026"/>
+      <w:bookmarkStart w:id="10" w:name="_Toc101797703"/>
       <w:r>
         <w:rPr>
           <w:rStyle w:val="Balk3Char"/>
@@ -3017,7 +4277,55 @@
         <w:t xml:space="preserve"> </w:t>
       </w:r>
       <w:r>
-        <w:t xml:space="preserve">Create işleminde validasyon hatasına takılırsak Bad request olarak dönmektedir. </w:t>
+        <w:t xml:space="preserve">Create </w:t>
+      </w:r>
+      <w:proofErr w:type="spellStart"/>
+      <w:r>
+        <w:t>işleminde</w:t>
+      </w:r>
+      <w:proofErr w:type="spellEnd"/>
+      <w:r>
+        <w:t xml:space="preserve"> </w:t>
+      </w:r>
+      <w:proofErr w:type="spellStart"/>
+      <w:r>
+        <w:t>validasyon</w:t>
+      </w:r>
+      <w:proofErr w:type="spellEnd"/>
+      <w:r>
+        <w:t xml:space="preserve"> </w:t>
+      </w:r>
+      <w:proofErr w:type="spellStart"/>
+      <w:r>
+        <w:t>hatasına</w:t>
+      </w:r>
+      <w:proofErr w:type="spellEnd"/>
+      <w:r>
+        <w:t xml:space="preserve"> </w:t>
+      </w:r>
+      <w:proofErr w:type="spellStart"/>
+      <w:r>
+        <w:t>takılırsak</w:t>
+      </w:r>
+      <w:proofErr w:type="spellEnd"/>
+      <w:r>
+        <w:t xml:space="preserve"> Bad request </w:t>
+      </w:r>
+      <w:proofErr w:type="spellStart"/>
+      <w:r>
+        <w:t>olarak</w:t>
+      </w:r>
+      <w:proofErr w:type="spellEnd"/>
+      <w:r>
+        <w:t xml:space="preserve"> </w:t>
+      </w:r>
+      <w:proofErr w:type="spellStart"/>
+      <w:r>
+        <w:t>dönmektedir</w:t>
+      </w:r>
+      <w:proofErr w:type="spellEnd"/>
+      <w:r>
+        <w:t xml:space="preserve">. </w:t>
       </w:r>
     </w:p>
     <w:p>
@@ -3042,17 +4350,18 @@
           <w:bCs/>
         </w:rPr>
       </w:pPr>
-      <w:bookmarkStart w:id="11" w:name="_Toc101780027"/>
+      <w:bookmarkStart w:id="11" w:name="_Toc101797704"/>
+      <w:proofErr w:type="gramStart"/>
       <w:r>
         <w:rPr>
           <w:rStyle w:val="Balk3Char"/>
           <w:b/>
           <w:bCs/>
         </w:rPr>
-        <w:lastRenderedPageBreak/>
         <w:t>500 :</w:t>
       </w:r>
       <w:bookmarkEnd w:id="11"/>
+      <w:proofErr w:type="gramEnd"/>
       <w:r>
         <w:rPr>
           <w:b/>
@@ -3060,8 +4369,77 @@
         </w:rPr>
         <w:t xml:space="preserve"> </w:t>
       </w:r>
-      <w:r>
-        <w:t>Eklerken yüklerken veya getirirken bir hata ile karşılaşılması durumudur.</w:t>
+      <w:proofErr w:type="spellStart"/>
+      <w:r>
+        <w:t>Eklerken</w:t>
+      </w:r>
+      <w:proofErr w:type="spellEnd"/>
+      <w:r>
+        <w:t xml:space="preserve"> </w:t>
+      </w:r>
+      <w:proofErr w:type="spellStart"/>
+      <w:r>
+        <w:t>yüklerken</w:t>
+      </w:r>
+      <w:proofErr w:type="spellEnd"/>
+      <w:r>
+        <w:t xml:space="preserve"> </w:t>
+      </w:r>
+      <w:proofErr w:type="spellStart"/>
+      <w:r>
+        <w:t>veya</w:t>
+      </w:r>
+      <w:proofErr w:type="spellEnd"/>
+      <w:r>
+        <w:t xml:space="preserve"> </w:t>
+      </w:r>
+      <w:proofErr w:type="spellStart"/>
+      <w:r>
+        <w:t>getirirken</w:t>
+      </w:r>
+      <w:proofErr w:type="spellEnd"/>
+      <w:r>
+        <w:t xml:space="preserve"> </w:t>
+      </w:r>
+      <w:proofErr w:type="spellStart"/>
+      <w:r>
+        <w:t>bir</w:t>
+      </w:r>
+      <w:proofErr w:type="spellEnd"/>
+      <w:r>
+        <w:t xml:space="preserve"> </w:t>
+      </w:r>
+      <w:proofErr w:type="spellStart"/>
+      <w:r>
+        <w:t>hata</w:t>
+      </w:r>
+      <w:proofErr w:type="spellEnd"/>
+      <w:r>
+        <w:t xml:space="preserve"> </w:t>
+      </w:r>
+      <w:proofErr w:type="spellStart"/>
+      <w:r>
+        <w:t>ile</w:t>
+      </w:r>
+      <w:proofErr w:type="spellEnd"/>
+      <w:r>
+        <w:t xml:space="preserve"> </w:t>
+      </w:r>
+      <w:proofErr w:type="spellStart"/>
+      <w:r>
+        <w:t>karşılaşılması</w:t>
+      </w:r>
+      <w:proofErr w:type="spellEnd"/>
+      <w:r>
+        <w:t xml:space="preserve"> </w:t>
+      </w:r>
+      <w:proofErr w:type="spellStart"/>
+      <w:r>
+        <w:t>durumudur</w:t>
+      </w:r>
+      <w:proofErr w:type="spellEnd"/>
+      <w:r>
+        <w:t>.</w:t>
       </w:r>
       <w:r>
         <w:rPr>
@@ -3093,82 +4471,696 @@
           <w:bCs/>
         </w:rPr>
       </w:pPr>
-      <w:bookmarkStart w:id="12" w:name="_Toc101780028"/>
+      <w:bookmarkStart w:id="12" w:name="_Toc101797705"/>
       <w:r>
         <w:rPr>
           <w:rStyle w:val="Balk3Char"/>
           <w:b/>
           <w:bCs/>
         </w:rPr>
-        <w:t>Not Found :</w:t>
-      </w:r>
-      <w:bookmarkEnd w:id="12"/>
-      <w:r>
-        <w:rPr>
+        <w:t xml:space="preserve">Not </w:t>
+      </w:r>
+      <w:proofErr w:type="gramStart"/>
+      <w:r>
+        <w:rPr>
+          <w:rStyle w:val="Balk3Char"/>
           <w:b/>
           <w:bCs/>
         </w:rPr>
-        <w:t xml:space="preserve"> </w:t>
-      </w:r>
-      <w:r>
-        <w:t>Güncellerken veya görüntüleme yaparken verinin bulunamamsı sonucu dönecek hata mesajıdır</w:t>
-      </w:r>
-    </w:p>
-    <w:p>
-      <w:pPr>
-        <w:pStyle w:val="Balk2"/>
-      </w:pPr>
-      <w:bookmarkStart w:id="13" w:name="_Toc101780029"/>
-      <w:r>
-        <w:t>Rest Service :</w:t>
-      </w:r>
-      <w:bookmarkEnd w:id="13"/>
-      <w:r>
-        <w:t xml:space="preserve"> </w:t>
-      </w:r>
-    </w:p>
-    <w:p>
-      <w:pPr>
-        <w:pStyle w:val="Balk2"/>
-      </w:pPr>
-    </w:p>
-    <w:p>
-      <w:pPr>
-        <w:jc w:val="both"/>
-      </w:pPr>
-      <w:r>
-        <w:t xml:space="preserve">Eğitim boyunca Restfull ve Rest servisler incelenecektir. Rest servislerden başlangıç aşamasında kısaca bahsetmek gerekirse MVC yapısındaki gibi bir controller ile endpointler vasıtası ile değilde HTTP methodları üzerinden etkileşime geçildiği yapıdır. </w:t>
-      </w:r>
-    </w:p>
-    <w:p>
-      <w:pPr>
-        <w:jc w:val="both"/>
-      </w:pPr>
-      <w:r>
-        <w:t xml:space="preserve">Normal şartlar altında MVC den hatırlanacağı üzere </w:t>
-      </w:r>
+        <w:t>Found :</w:t>
+      </w:r>
+      <w:bookmarkEnd w:id="12"/>
+      <w:proofErr w:type="gramEnd"/>
       <w:r>
         <w:rPr>
           <w:b/>
           <w:bCs/>
         </w:rPr>
-        <w:t>controller/action</w:t>
-      </w:r>
-      <w:r>
-        <w:t xml:space="preserve"> endpointi örneği üzerinden controller ve o controller içerisinden ne yapılacaksa onun action method çağırılıyorken Rest Servislerde ise HTTP Methodları üzerinden sadece </w:t>
+        <w:t xml:space="preserve"> </w:t>
+      </w:r>
+      <w:proofErr w:type="spellStart"/>
+      <w:r>
+        <w:t>Güncellerken</w:t>
+      </w:r>
+      <w:proofErr w:type="spellEnd"/>
+      <w:r>
+        <w:t xml:space="preserve"> </w:t>
+      </w:r>
+      <w:proofErr w:type="spellStart"/>
+      <w:r>
+        <w:t>veya</w:t>
+      </w:r>
+      <w:proofErr w:type="spellEnd"/>
+      <w:r>
+        <w:t xml:space="preserve"> </w:t>
+      </w:r>
+      <w:proofErr w:type="spellStart"/>
+      <w:r>
+        <w:t>görüntüleme</w:t>
+      </w:r>
+      <w:proofErr w:type="spellEnd"/>
+      <w:r>
+        <w:t xml:space="preserve"> </w:t>
+      </w:r>
+      <w:proofErr w:type="spellStart"/>
+      <w:r>
+        <w:t>yaparken</w:t>
+      </w:r>
+      <w:proofErr w:type="spellEnd"/>
+      <w:r>
+        <w:t xml:space="preserve"> </w:t>
+      </w:r>
+      <w:proofErr w:type="spellStart"/>
+      <w:r>
+        <w:t>verinin</w:t>
+      </w:r>
+      <w:proofErr w:type="spellEnd"/>
+      <w:r>
+        <w:t xml:space="preserve"> </w:t>
+      </w:r>
+      <w:proofErr w:type="spellStart"/>
+      <w:r>
+        <w:t>bulunamamsı</w:t>
+      </w:r>
+      <w:proofErr w:type="spellEnd"/>
+      <w:r>
+        <w:t xml:space="preserve"> </w:t>
+      </w:r>
+      <w:proofErr w:type="spellStart"/>
+      <w:r>
+        <w:t>sonucu</w:t>
+      </w:r>
+      <w:proofErr w:type="spellEnd"/>
+      <w:r>
+        <w:t xml:space="preserve"> </w:t>
+      </w:r>
+      <w:proofErr w:type="spellStart"/>
+      <w:r>
+        <w:t>dönecek</w:t>
+      </w:r>
+      <w:proofErr w:type="spellEnd"/>
+      <w:r>
+        <w:t xml:space="preserve"> </w:t>
+      </w:r>
+      <w:proofErr w:type="spellStart"/>
+      <w:r>
+        <w:t>hata</w:t>
+      </w:r>
+      <w:proofErr w:type="spellEnd"/>
+      <w:r>
+        <w:t xml:space="preserve"> </w:t>
+      </w:r>
+      <w:proofErr w:type="spellStart"/>
+      <w:r>
+        <w:t>mesajıdır</w:t>
+      </w:r>
+      <w:proofErr w:type="spellEnd"/>
+    </w:p>
+    <w:p>
+      <w:pPr>
+        <w:pStyle w:val="Balk2"/>
+      </w:pPr>
+      <w:bookmarkStart w:id="13" w:name="_Toc101797706"/>
+      <w:r>
+        <w:t xml:space="preserve">Rest </w:t>
+      </w:r>
+      <w:proofErr w:type="gramStart"/>
+      <w:r>
+        <w:t>Service :</w:t>
+      </w:r>
+      <w:bookmarkEnd w:id="13"/>
+      <w:proofErr w:type="gramEnd"/>
+      <w:r>
+        <w:t xml:space="preserve"> </w:t>
+      </w:r>
+    </w:p>
+    <w:p>
+      <w:pPr>
+        <w:pStyle w:val="Balk2"/>
+      </w:pPr>
+    </w:p>
+    <w:p>
+      <w:pPr>
+        <w:jc w:val="both"/>
+      </w:pPr>
+      <w:proofErr w:type="spellStart"/>
+      <w:r>
+        <w:t>Eğitim</w:t>
+      </w:r>
+      <w:proofErr w:type="spellEnd"/>
+      <w:r>
+        <w:t xml:space="preserve"> </w:t>
+      </w:r>
+      <w:proofErr w:type="spellStart"/>
+      <w:r>
+        <w:t>boyunca</w:t>
+      </w:r>
+      <w:proofErr w:type="spellEnd"/>
+      <w:r>
+        <w:t xml:space="preserve"> </w:t>
+      </w:r>
+      <w:proofErr w:type="spellStart"/>
+      <w:r>
+        <w:t>Restfull</w:t>
+      </w:r>
+      <w:proofErr w:type="spellEnd"/>
+      <w:r>
+        <w:t xml:space="preserve"> </w:t>
+      </w:r>
+      <w:proofErr w:type="spellStart"/>
+      <w:r>
+        <w:t>ve</w:t>
+      </w:r>
+      <w:proofErr w:type="spellEnd"/>
+      <w:r>
+        <w:t xml:space="preserve"> Rest </w:t>
+      </w:r>
+      <w:proofErr w:type="spellStart"/>
+      <w:r>
+        <w:t>servisler</w:t>
+      </w:r>
+      <w:proofErr w:type="spellEnd"/>
+      <w:r>
+        <w:t xml:space="preserve"> </w:t>
+      </w:r>
+      <w:proofErr w:type="spellStart"/>
+      <w:r>
+        <w:t>incelenecektir</w:t>
+      </w:r>
+      <w:proofErr w:type="spellEnd"/>
+      <w:r>
+        <w:t xml:space="preserve">. Rest </w:t>
+      </w:r>
+      <w:proofErr w:type="spellStart"/>
+      <w:r>
+        <w:t>servislerden</w:t>
+      </w:r>
+      <w:proofErr w:type="spellEnd"/>
+      <w:r>
+        <w:t xml:space="preserve"> </w:t>
+      </w:r>
+      <w:proofErr w:type="spellStart"/>
+      <w:r>
+        <w:t>başlangıç</w:t>
+      </w:r>
+      <w:proofErr w:type="spellEnd"/>
+      <w:r>
+        <w:t xml:space="preserve"> </w:t>
+      </w:r>
+      <w:proofErr w:type="spellStart"/>
+      <w:r>
+        <w:t>aşamasında</w:t>
+      </w:r>
+      <w:proofErr w:type="spellEnd"/>
+      <w:r>
+        <w:t xml:space="preserve"> </w:t>
+      </w:r>
+      <w:proofErr w:type="spellStart"/>
+      <w:r>
+        <w:t>kısaca</w:t>
+      </w:r>
+      <w:proofErr w:type="spellEnd"/>
+      <w:r>
+        <w:t xml:space="preserve"> </w:t>
+      </w:r>
+      <w:proofErr w:type="spellStart"/>
+      <w:r>
+        <w:t>bahsetmek</w:t>
+      </w:r>
+      <w:proofErr w:type="spellEnd"/>
+      <w:r>
+        <w:t xml:space="preserve"> </w:t>
+      </w:r>
+      <w:proofErr w:type="spellStart"/>
+      <w:r>
+        <w:t>gerekirse</w:t>
+      </w:r>
+      <w:proofErr w:type="spellEnd"/>
+      <w:r>
+        <w:t xml:space="preserve"> MVC </w:t>
+      </w:r>
+      <w:proofErr w:type="spellStart"/>
+      <w:r>
+        <w:t>yapısındaki</w:t>
+      </w:r>
+      <w:proofErr w:type="spellEnd"/>
+      <w:r>
+        <w:t xml:space="preserve"> </w:t>
+      </w:r>
+      <w:proofErr w:type="spellStart"/>
+      <w:r>
+        <w:t>gibi</w:t>
+      </w:r>
+      <w:proofErr w:type="spellEnd"/>
+      <w:r>
+        <w:t xml:space="preserve"> </w:t>
+      </w:r>
+      <w:proofErr w:type="spellStart"/>
+      <w:r>
+        <w:t>bir</w:t>
+      </w:r>
+      <w:proofErr w:type="spellEnd"/>
+      <w:r>
+        <w:t xml:space="preserve"> controller </w:t>
+      </w:r>
+      <w:proofErr w:type="spellStart"/>
+      <w:r>
+        <w:t>ile</w:t>
+      </w:r>
+      <w:proofErr w:type="spellEnd"/>
+      <w:r>
+        <w:t xml:space="preserve"> </w:t>
+      </w:r>
+      <w:proofErr w:type="spellStart"/>
+      <w:r>
+        <w:t>endpointler</w:t>
+      </w:r>
+      <w:proofErr w:type="spellEnd"/>
+      <w:r>
+        <w:t xml:space="preserve"> </w:t>
+      </w:r>
+      <w:proofErr w:type="spellStart"/>
+      <w:r>
+        <w:t>vasıtası</w:t>
+      </w:r>
+      <w:proofErr w:type="spellEnd"/>
+      <w:r>
+        <w:t xml:space="preserve"> </w:t>
+      </w:r>
+      <w:proofErr w:type="spellStart"/>
+      <w:r>
+        <w:t>ile</w:t>
+      </w:r>
+      <w:proofErr w:type="spellEnd"/>
+      <w:r>
+        <w:t xml:space="preserve"> </w:t>
+      </w:r>
+      <w:proofErr w:type="spellStart"/>
+      <w:r>
+        <w:t>değilde</w:t>
+      </w:r>
+      <w:proofErr w:type="spellEnd"/>
+      <w:r>
+        <w:t xml:space="preserve"> HTTP </w:t>
+      </w:r>
+      <w:proofErr w:type="spellStart"/>
+      <w:r>
+        <w:t>methodları</w:t>
+      </w:r>
+      <w:proofErr w:type="spellEnd"/>
+      <w:r>
+        <w:t xml:space="preserve"> </w:t>
+      </w:r>
+      <w:proofErr w:type="spellStart"/>
+      <w:r>
+        <w:t>üzerinden</w:t>
+      </w:r>
+      <w:proofErr w:type="spellEnd"/>
+      <w:r>
+        <w:t xml:space="preserve"> </w:t>
+      </w:r>
+      <w:proofErr w:type="spellStart"/>
+      <w:r>
+        <w:t>etkileşime</w:t>
+      </w:r>
+      <w:proofErr w:type="spellEnd"/>
+      <w:r>
+        <w:t xml:space="preserve"> </w:t>
+      </w:r>
+      <w:proofErr w:type="spellStart"/>
+      <w:r>
+        <w:t>geçildiği</w:t>
+      </w:r>
+      <w:proofErr w:type="spellEnd"/>
+      <w:r>
+        <w:t xml:space="preserve"> </w:t>
+      </w:r>
+      <w:proofErr w:type="spellStart"/>
+      <w:r>
+        <w:t>yapıdır</w:t>
+      </w:r>
+      <w:proofErr w:type="spellEnd"/>
+      <w:r>
+        <w:t xml:space="preserve">. </w:t>
+      </w:r>
+    </w:p>
+    <w:p>
+      <w:pPr>
+        <w:jc w:val="both"/>
+      </w:pPr>
+      <w:r>
+        <w:t xml:space="preserve">Normal </w:t>
+      </w:r>
+      <w:proofErr w:type="spellStart"/>
+      <w:r>
+        <w:t>şartlar</w:t>
+      </w:r>
+      <w:proofErr w:type="spellEnd"/>
+      <w:r>
+        <w:t xml:space="preserve"> </w:t>
+      </w:r>
+      <w:proofErr w:type="spellStart"/>
+      <w:r>
+        <w:t>altında</w:t>
+      </w:r>
+      <w:proofErr w:type="spellEnd"/>
+      <w:r>
+        <w:t xml:space="preserve"> MVC den </w:t>
+      </w:r>
+      <w:proofErr w:type="spellStart"/>
+      <w:r>
+        <w:t>hatırlanacağı</w:t>
+      </w:r>
+      <w:proofErr w:type="spellEnd"/>
+      <w:r>
+        <w:t xml:space="preserve"> </w:t>
+      </w:r>
+      <w:proofErr w:type="spellStart"/>
+      <w:r>
+        <w:t>üzere</w:t>
+      </w:r>
+      <w:proofErr w:type="spellEnd"/>
+      <w:r>
+        <w:t xml:space="preserve"> </w:t>
       </w:r>
       <w:r>
         <w:rPr>
           <w:b/>
           <w:bCs/>
         </w:rPr>
-        <w:t>localhost:44735/api/controller</w:t>
-      </w:r>
-      <w:r>
-        <w:t xml:space="preserve"> endpointi kullanılarak action ismi farketmeksizin sadece http protoklu üzerinden etkileşime geçilmesi gerekmektedir.</w:t>
-      </w:r>
-      <w:r>
-        <w:t xml:space="preserve"> Beraberinde Rest servislerde XML , JSON , HTML gibi veri tiplerini desteklediğinden SOAP mimarisine göre daha esneklik sağlamaktadır. </w:t>
+        <w:t>controller/action</w:t>
+      </w:r>
+      <w:r>
+        <w:t xml:space="preserve"> </w:t>
+      </w:r>
+      <w:proofErr w:type="spellStart"/>
+      <w:r>
+        <w:t>endpointi</w:t>
+      </w:r>
+      <w:proofErr w:type="spellEnd"/>
+      <w:r>
+        <w:t xml:space="preserve"> </w:t>
+      </w:r>
+      <w:proofErr w:type="spellStart"/>
+      <w:r>
+        <w:t>örneği</w:t>
+      </w:r>
+      <w:proofErr w:type="spellEnd"/>
+      <w:r>
+        <w:t xml:space="preserve"> </w:t>
+      </w:r>
+      <w:proofErr w:type="spellStart"/>
+      <w:r>
+        <w:t>üzerinden</w:t>
+      </w:r>
+      <w:proofErr w:type="spellEnd"/>
+      <w:r>
+        <w:t xml:space="preserve"> controller </w:t>
+      </w:r>
+      <w:proofErr w:type="spellStart"/>
+      <w:r>
+        <w:t>ve</w:t>
+      </w:r>
+      <w:proofErr w:type="spellEnd"/>
+      <w:r>
+        <w:t xml:space="preserve"> o controller </w:t>
+      </w:r>
+      <w:proofErr w:type="spellStart"/>
+      <w:r>
+        <w:t>içerisinden</w:t>
+      </w:r>
+      <w:proofErr w:type="spellEnd"/>
+      <w:r>
+        <w:t xml:space="preserve"> ne </w:t>
+      </w:r>
+      <w:proofErr w:type="spellStart"/>
+      <w:r>
+        <w:t>yapılacaksa</w:t>
+      </w:r>
+      <w:proofErr w:type="spellEnd"/>
+      <w:r>
+        <w:t xml:space="preserve"> </w:t>
+      </w:r>
+      <w:proofErr w:type="spellStart"/>
+      <w:r>
+        <w:t>onun</w:t>
+      </w:r>
+      <w:proofErr w:type="spellEnd"/>
+      <w:r>
+        <w:t xml:space="preserve"> action method </w:t>
+      </w:r>
+      <w:proofErr w:type="spellStart"/>
+      <w:r>
+        <w:t>çağırılıyorken</w:t>
+      </w:r>
+      <w:proofErr w:type="spellEnd"/>
+      <w:r>
+        <w:t xml:space="preserve"> Rest </w:t>
+      </w:r>
+      <w:proofErr w:type="spellStart"/>
+      <w:r>
+        <w:t>Servislerde</w:t>
+      </w:r>
+      <w:proofErr w:type="spellEnd"/>
+      <w:r>
+        <w:t xml:space="preserve"> </w:t>
+      </w:r>
+      <w:proofErr w:type="spellStart"/>
+      <w:r>
+        <w:t>ise</w:t>
+      </w:r>
+      <w:proofErr w:type="spellEnd"/>
+      <w:r>
+        <w:t xml:space="preserve"> HTTP </w:t>
+      </w:r>
+      <w:proofErr w:type="spellStart"/>
+      <w:r>
+        <w:t>Methodları</w:t>
+      </w:r>
+      <w:proofErr w:type="spellEnd"/>
+      <w:r>
+        <w:t xml:space="preserve"> </w:t>
+      </w:r>
+      <w:proofErr w:type="spellStart"/>
+      <w:r>
+        <w:t>üzerinden</w:t>
+      </w:r>
+      <w:proofErr w:type="spellEnd"/>
+      <w:r>
+        <w:t xml:space="preserve"> </w:t>
+      </w:r>
+      <w:proofErr w:type="spellStart"/>
+      <w:r>
+        <w:t>sadece</w:t>
+      </w:r>
+      <w:proofErr w:type="spellEnd"/>
+      <w:r>
+        <w:t xml:space="preserve"> </w:t>
+      </w:r>
+      <w:r>
+        <w:rPr>
+          <w:b/>
+          <w:bCs/>
+        </w:rPr>
+        <w:t>localhost:44735/</w:t>
+      </w:r>
+      <w:proofErr w:type="spellStart"/>
+      <w:r>
+        <w:rPr>
+          <w:b/>
+          <w:bCs/>
+        </w:rPr>
+        <w:t>api</w:t>
+      </w:r>
+      <w:proofErr w:type="spellEnd"/>
+      <w:r>
+        <w:rPr>
+          <w:b/>
+          <w:bCs/>
+        </w:rPr>
+        <w:t>/controller</w:t>
+      </w:r>
+      <w:r>
+        <w:t xml:space="preserve"> </w:t>
+      </w:r>
+      <w:proofErr w:type="spellStart"/>
+      <w:r>
+        <w:t>endpointi</w:t>
+      </w:r>
+      <w:proofErr w:type="spellEnd"/>
+      <w:r>
+        <w:t xml:space="preserve"> </w:t>
+      </w:r>
+      <w:proofErr w:type="spellStart"/>
+      <w:r>
+        <w:t>kullanılarak</w:t>
+      </w:r>
+      <w:proofErr w:type="spellEnd"/>
+      <w:r>
+        <w:t xml:space="preserve"> action </w:t>
+      </w:r>
+      <w:proofErr w:type="spellStart"/>
+      <w:r>
+        <w:t>ismi</w:t>
+      </w:r>
+      <w:proofErr w:type="spellEnd"/>
+      <w:r>
+        <w:t xml:space="preserve"> </w:t>
+      </w:r>
+      <w:proofErr w:type="spellStart"/>
+      <w:r>
+        <w:t>farketmeksizin</w:t>
+      </w:r>
+      <w:proofErr w:type="spellEnd"/>
+      <w:r>
+        <w:t xml:space="preserve"> </w:t>
+      </w:r>
+      <w:proofErr w:type="spellStart"/>
+      <w:r>
+        <w:t>sadece</w:t>
+      </w:r>
+      <w:proofErr w:type="spellEnd"/>
+      <w:r>
+        <w:t xml:space="preserve"> http </w:t>
+      </w:r>
+      <w:proofErr w:type="spellStart"/>
+      <w:r>
+        <w:t>protoklu</w:t>
+      </w:r>
+      <w:proofErr w:type="spellEnd"/>
+      <w:r>
+        <w:t xml:space="preserve"> </w:t>
+      </w:r>
+      <w:proofErr w:type="spellStart"/>
+      <w:r>
+        <w:t>üzerinden</w:t>
+      </w:r>
+      <w:proofErr w:type="spellEnd"/>
+      <w:r>
+        <w:t xml:space="preserve"> </w:t>
+      </w:r>
+      <w:proofErr w:type="spellStart"/>
+      <w:r>
+        <w:t>etkileşime</w:t>
+      </w:r>
+      <w:proofErr w:type="spellEnd"/>
+      <w:r>
+        <w:t xml:space="preserve"> </w:t>
+      </w:r>
+      <w:proofErr w:type="spellStart"/>
+      <w:r>
+        <w:t>geçilmesi</w:t>
+      </w:r>
+      <w:proofErr w:type="spellEnd"/>
+      <w:r>
+        <w:t xml:space="preserve"> </w:t>
+      </w:r>
+      <w:proofErr w:type="spellStart"/>
+      <w:r>
+        <w:t>gerekmektedir</w:t>
+      </w:r>
+      <w:proofErr w:type="spellEnd"/>
+      <w:r>
+        <w:t>.</w:t>
+      </w:r>
+      <w:r>
+        <w:t xml:space="preserve"> </w:t>
+      </w:r>
+      <w:proofErr w:type="spellStart"/>
+      <w:r>
+        <w:t>Beraberinde</w:t>
+      </w:r>
+      <w:proofErr w:type="spellEnd"/>
+      <w:r>
+        <w:t xml:space="preserve"> Rest </w:t>
+      </w:r>
+      <w:proofErr w:type="spellStart"/>
+      <w:r>
+        <w:t>servislerde</w:t>
+      </w:r>
+      <w:proofErr w:type="spellEnd"/>
+      <w:r>
+        <w:t xml:space="preserve"> </w:t>
+      </w:r>
+      <w:proofErr w:type="gramStart"/>
+      <w:r>
+        <w:t>XML ,</w:t>
+      </w:r>
+      <w:proofErr w:type="gramEnd"/>
+      <w:r>
+        <w:t xml:space="preserve"> JSON , HTML </w:t>
+      </w:r>
+      <w:proofErr w:type="spellStart"/>
+      <w:r>
+        <w:t>gibi</w:t>
+      </w:r>
+      <w:proofErr w:type="spellEnd"/>
+      <w:r>
+        <w:t xml:space="preserve"> </w:t>
+      </w:r>
+      <w:proofErr w:type="spellStart"/>
+      <w:r>
+        <w:t>veri</w:t>
+      </w:r>
+      <w:proofErr w:type="spellEnd"/>
+      <w:r>
+        <w:t xml:space="preserve"> </w:t>
+      </w:r>
+      <w:proofErr w:type="spellStart"/>
+      <w:r>
+        <w:t>tiplerini</w:t>
+      </w:r>
+      <w:proofErr w:type="spellEnd"/>
+      <w:r>
+        <w:t xml:space="preserve"> </w:t>
+      </w:r>
+      <w:proofErr w:type="spellStart"/>
+      <w:r>
+        <w:t>desteklediğinden</w:t>
+      </w:r>
+      <w:proofErr w:type="spellEnd"/>
+      <w:r>
+        <w:t xml:space="preserve"> SOAP </w:t>
+      </w:r>
+      <w:proofErr w:type="spellStart"/>
+      <w:r>
+        <w:t>mimarisine</w:t>
+      </w:r>
+      <w:proofErr w:type="spellEnd"/>
+      <w:r>
+        <w:t xml:space="preserve"> </w:t>
+      </w:r>
+      <w:proofErr w:type="spellStart"/>
+      <w:r>
+        <w:t>göre</w:t>
+      </w:r>
+      <w:proofErr w:type="spellEnd"/>
+      <w:r>
+        <w:t xml:space="preserve"> </w:t>
+      </w:r>
+      <w:proofErr w:type="spellStart"/>
+      <w:r>
+        <w:t>daha</w:t>
+      </w:r>
+      <w:proofErr w:type="spellEnd"/>
+      <w:r>
+        <w:t xml:space="preserve"> </w:t>
+      </w:r>
+      <w:proofErr w:type="spellStart"/>
+      <w:r>
+        <w:t>esneklik</w:t>
+      </w:r>
+      <w:proofErr w:type="spellEnd"/>
+      <w:r>
+        <w:t xml:space="preserve"> </w:t>
+      </w:r>
+      <w:proofErr w:type="spellStart"/>
+      <w:r>
+        <w:t>sağlamaktadır</w:t>
+      </w:r>
+      <w:proofErr w:type="spellEnd"/>
+      <w:r>
+        <w:t xml:space="preserve">. </w:t>
       </w:r>
     </w:p>
     <w:p>
@@ -3181,7 +5173,7 @@
         <w:pStyle w:val="Balk2"/>
         <w:jc w:val="center"/>
       </w:pPr>
-      <w:bookmarkStart w:id="14" w:name="_Toc101780030"/>
+      <w:bookmarkStart w:id="14" w:name="_Toc101797707"/>
       <w:r>
         <w:t>İLK APİ PROJESİNİ OLUŞTURALIM</w:t>
       </w:r>
@@ -3218,7 +5210,7 @@
                     </pic:cNvPicPr>
                   </pic:nvPicPr>
                   <pic:blipFill>
-                    <a:blip r:embed="rId9" cstate="print">
+                    <a:blip r:embed="rId11" cstate="print">
                       <a:extLst>
                         <a:ext uri="{28A0092B-C50C-407E-A947-70E740481C1C}">
                           <a14:useLocalDpi xmlns:a14="http://schemas.microsoft.com/office/drawing/2010/main" val="0"/>
@@ -3280,7 +5272,7 @@
                     <pic:cNvPicPr/>
                   </pic:nvPicPr>
                   <pic:blipFill>
-                    <a:blip r:embed="rId10"/>
+                    <a:blip r:embed="rId12"/>
                     <a:stretch>
                       <a:fillRect/>
                     </a:stretch>
@@ -3304,7 +5296,63 @@
     <w:p/>
     <w:p>
       <w:r>
-        <w:t xml:space="preserve">Open API .NET 5.0 ile birlikte gelmekle birlikte 3.1 ve aşağısında bulunmamaktadır. </w:t>
+        <w:t xml:space="preserve">Open API .NET 5.0 </w:t>
+      </w:r>
+      <w:proofErr w:type="spellStart"/>
+      <w:r>
+        <w:t>ile</w:t>
+      </w:r>
+      <w:proofErr w:type="spellEnd"/>
+      <w:r>
+        <w:t xml:space="preserve"> </w:t>
+      </w:r>
+      <w:proofErr w:type="spellStart"/>
+      <w:r>
+        <w:t>birlikte</w:t>
+      </w:r>
+      <w:proofErr w:type="spellEnd"/>
+      <w:r>
+        <w:t xml:space="preserve"> </w:t>
+      </w:r>
+      <w:proofErr w:type="spellStart"/>
+      <w:r>
+        <w:t>gelmekle</w:t>
+      </w:r>
+      <w:proofErr w:type="spellEnd"/>
+      <w:r>
+        <w:t xml:space="preserve"> </w:t>
+      </w:r>
+      <w:proofErr w:type="spellStart"/>
+      <w:r>
+        <w:t>birlikte</w:t>
+      </w:r>
+      <w:proofErr w:type="spellEnd"/>
+      <w:r>
+        <w:t xml:space="preserve"> 3.1 </w:t>
+      </w:r>
+      <w:proofErr w:type="spellStart"/>
+      <w:r>
+        <w:t>ve</w:t>
+      </w:r>
+      <w:proofErr w:type="spellEnd"/>
+      <w:r>
+        <w:t xml:space="preserve"> </w:t>
+      </w:r>
+      <w:proofErr w:type="spellStart"/>
+      <w:r>
+        <w:t>aşağısında</w:t>
+      </w:r>
+      <w:proofErr w:type="spellEnd"/>
+      <w:r>
+        <w:t xml:space="preserve"> </w:t>
+      </w:r>
+      <w:proofErr w:type="spellStart"/>
+      <w:r>
+        <w:t>bulunmamaktadır</w:t>
+      </w:r>
+      <w:proofErr w:type="spellEnd"/>
+      <w:r>
+        <w:t xml:space="preserve">. </w:t>
       </w:r>
     </w:p>
     <w:p>
@@ -3329,7 +5377,7 @@
                     <pic:cNvPicPr/>
                   </pic:nvPicPr>
                   <pic:blipFill>
-                    <a:blip r:embed="rId11"/>
+                    <a:blip r:embed="rId13"/>
                     <a:stretch>
                       <a:fillRect/>
                     </a:stretch>
@@ -3415,7 +5463,175 @@
         <w:jc w:val="both"/>
       </w:pPr>
       <w:r>
-        <w:t xml:space="preserve">Bir api projesi açıldığında WeatherForecast.cs isimli bir controller ve model dosyası belirmektedir. Bu Varsayılanda gelen bir controller olup random sayılar üreterek bizlere bilgi vermeyi sağlayan bir dosyadır. </w:t>
+        <w:t xml:space="preserve">Bir </w:t>
+      </w:r>
+      <w:proofErr w:type="spellStart"/>
+      <w:r>
+        <w:t>api</w:t>
+      </w:r>
+      <w:proofErr w:type="spellEnd"/>
+      <w:r>
+        <w:t xml:space="preserve"> </w:t>
+      </w:r>
+      <w:proofErr w:type="spellStart"/>
+      <w:r>
+        <w:t>projesi</w:t>
+      </w:r>
+      <w:proofErr w:type="spellEnd"/>
+      <w:r>
+        <w:t xml:space="preserve"> </w:t>
+      </w:r>
+      <w:proofErr w:type="spellStart"/>
+      <w:r>
+        <w:t>açıldığında</w:t>
+      </w:r>
+      <w:proofErr w:type="spellEnd"/>
+      <w:r>
+        <w:t xml:space="preserve"> </w:t>
+      </w:r>
+      <w:proofErr w:type="spellStart"/>
+      <w:r>
+        <w:t>WeatherForecast.cs</w:t>
+      </w:r>
+      <w:proofErr w:type="spellEnd"/>
+      <w:r>
+        <w:t xml:space="preserve"> </w:t>
+      </w:r>
+      <w:proofErr w:type="spellStart"/>
+      <w:r>
+        <w:t>isimli</w:t>
+      </w:r>
+      <w:proofErr w:type="spellEnd"/>
+      <w:r>
+        <w:t xml:space="preserve"> </w:t>
+      </w:r>
+      <w:proofErr w:type="spellStart"/>
+      <w:r>
+        <w:t>bir</w:t>
+      </w:r>
+      <w:proofErr w:type="spellEnd"/>
+      <w:r>
+        <w:t xml:space="preserve"> controller </w:t>
+      </w:r>
+      <w:proofErr w:type="spellStart"/>
+      <w:r>
+        <w:t>ve</w:t>
+      </w:r>
+      <w:proofErr w:type="spellEnd"/>
+      <w:r>
+        <w:t xml:space="preserve"> model </w:t>
+      </w:r>
+      <w:proofErr w:type="spellStart"/>
+      <w:r>
+        <w:t>dosyası</w:t>
+      </w:r>
+      <w:proofErr w:type="spellEnd"/>
+      <w:r>
+        <w:t xml:space="preserve"> </w:t>
+      </w:r>
+      <w:proofErr w:type="spellStart"/>
+      <w:r>
+        <w:t>belirmektedir</w:t>
+      </w:r>
+      <w:proofErr w:type="spellEnd"/>
+      <w:r>
+        <w:t xml:space="preserve">. Bu </w:t>
+      </w:r>
+      <w:proofErr w:type="spellStart"/>
+      <w:r>
+        <w:t>Varsayılanda</w:t>
+      </w:r>
+      <w:proofErr w:type="spellEnd"/>
+      <w:r>
+        <w:t xml:space="preserve"> </w:t>
+      </w:r>
+      <w:proofErr w:type="spellStart"/>
+      <w:r>
+        <w:t>gelen</w:t>
+      </w:r>
+      <w:proofErr w:type="spellEnd"/>
+      <w:r>
+        <w:t xml:space="preserve"> </w:t>
+      </w:r>
+      <w:proofErr w:type="spellStart"/>
+      <w:r>
+        <w:t>bir</w:t>
+      </w:r>
+      <w:proofErr w:type="spellEnd"/>
+      <w:r>
+        <w:t xml:space="preserve"> controller </w:t>
+      </w:r>
+      <w:proofErr w:type="spellStart"/>
+      <w:r>
+        <w:t>olup</w:t>
+      </w:r>
+      <w:proofErr w:type="spellEnd"/>
+      <w:r>
+        <w:t xml:space="preserve"> random </w:t>
+      </w:r>
+      <w:proofErr w:type="spellStart"/>
+      <w:r>
+        <w:t>sayılar</w:t>
+      </w:r>
+      <w:proofErr w:type="spellEnd"/>
+      <w:r>
+        <w:t xml:space="preserve"> </w:t>
+      </w:r>
+      <w:proofErr w:type="spellStart"/>
+      <w:r>
+        <w:t>üreterek</w:t>
+      </w:r>
+      <w:proofErr w:type="spellEnd"/>
+      <w:r>
+        <w:t xml:space="preserve"> </w:t>
+      </w:r>
+      <w:proofErr w:type="spellStart"/>
+      <w:r>
+        <w:t>bizlere</w:t>
+      </w:r>
+      <w:proofErr w:type="spellEnd"/>
+      <w:r>
+        <w:t xml:space="preserve"> </w:t>
+      </w:r>
+      <w:proofErr w:type="spellStart"/>
+      <w:r>
+        <w:t>bilgi</w:t>
+      </w:r>
+      <w:proofErr w:type="spellEnd"/>
+      <w:r>
+        <w:t xml:space="preserve"> </w:t>
+      </w:r>
+      <w:proofErr w:type="spellStart"/>
+      <w:r>
+        <w:t>vermeyi</w:t>
+      </w:r>
+      <w:proofErr w:type="spellEnd"/>
+      <w:r>
+        <w:t xml:space="preserve"> </w:t>
+      </w:r>
+      <w:proofErr w:type="spellStart"/>
+      <w:r>
+        <w:t>sağlayan</w:t>
+      </w:r>
+      <w:proofErr w:type="spellEnd"/>
+      <w:r>
+        <w:t xml:space="preserve"> </w:t>
+      </w:r>
+      <w:proofErr w:type="spellStart"/>
+      <w:r>
+        <w:t>bir</w:t>
+      </w:r>
+      <w:proofErr w:type="spellEnd"/>
+      <w:r>
+        <w:t xml:space="preserve"> </w:t>
+      </w:r>
+      <w:proofErr w:type="spellStart"/>
+      <w:r>
+        <w:t>dosyadır</w:t>
+      </w:r>
+      <w:proofErr w:type="spellEnd"/>
+      <w:r>
+        <w:t xml:space="preserve">. </w:t>
       </w:r>
     </w:p>
     <w:p>
@@ -3439,7 +5655,7 @@
                     <pic:cNvPicPr/>
                   </pic:nvPicPr>
                   <pic:blipFill>
-                    <a:blip r:embed="rId12"/>
+                    <a:blip r:embed="rId14"/>
                     <a:stretch>
                       <a:fillRect/>
                     </a:stretch>
@@ -3464,10 +5680,32 @@
       <w:pPr>
         <w:jc w:val="both"/>
       </w:pPr>
+      <w:proofErr w:type="spellStart"/>
       <w:r>
         <w:lastRenderedPageBreak/>
-        <w:t xml:space="preserve">Görüldüğü üzere içerisinde </w:t>
-      </w:r>
+        <w:t>Görüldüğü</w:t>
+      </w:r>
+      <w:proofErr w:type="spellEnd"/>
+      <w:r>
+        <w:t xml:space="preserve"> </w:t>
+      </w:r>
+      <w:proofErr w:type="spellStart"/>
+      <w:r>
+        <w:t>üzere</w:t>
+      </w:r>
+      <w:proofErr w:type="spellEnd"/>
+      <w:r>
+        <w:t xml:space="preserve"> </w:t>
+      </w:r>
+      <w:proofErr w:type="spellStart"/>
+      <w:r>
+        <w:t>içerisinde</w:t>
+      </w:r>
+      <w:proofErr w:type="spellEnd"/>
+      <w:r>
+        <w:t xml:space="preserve"> </w:t>
+      </w:r>
+      <w:proofErr w:type="spellStart"/>
       <w:r>
         <w:rPr>
           <w:b/>
@@ -3475,6 +5713,7 @@
         </w:rPr>
         <w:t>ControllerBase</w:t>
       </w:r>
+      <w:proofErr w:type="spellEnd"/>
       <w:r>
         <w:rPr>
           <w:b/>
@@ -3482,9 +5721,11 @@
         </w:rPr>
         <w:t xml:space="preserve"> </w:t>
       </w:r>
+      <w:proofErr w:type="spellStart"/>
       <w:r>
         <w:t>sınıfından</w:t>
       </w:r>
+      <w:proofErr w:type="spellEnd"/>
       <w:r>
         <w:rPr>
           <w:b/>
@@ -3492,12 +5733,138 @@
         </w:rPr>
         <w:t xml:space="preserve"> </w:t>
       </w:r>
+      <w:proofErr w:type="spellStart"/>
       <w:r>
         <w:t>kal</w:t>
       </w:r>
       <w:r>
-        <w:t xml:space="preserve">ıtım alan (Bu sınıf hem .net core mvc deki controller sınıfının atası olan bir abstract class, ve beraberinden belirtmek isterimki tüm api controller leri </w:t>
-      </w:r>
+        <w:t>ıtım</w:t>
+      </w:r>
+      <w:proofErr w:type="spellEnd"/>
+      <w:r>
+        <w:t xml:space="preserve"> </w:t>
+      </w:r>
+      <w:proofErr w:type="spellStart"/>
+      <w:r>
+        <w:t>alan</w:t>
+      </w:r>
+      <w:proofErr w:type="spellEnd"/>
+      <w:r>
+        <w:t xml:space="preserve"> (Bu </w:t>
+      </w:r>
+      <w:proofErr w:type="spellStart"/>
+      <w:r>
+        <w:t>sınıf</w:t>
+      </w:r>
+      <w:proofErr w:type="spellEnd"/>
+      <w:r>
+        <w:t xml:space="preserve"> hem .net core </w:t>
+      </w:r>
+      <w:proofErr w:type="spellStart"/>
+      <w:r>
+        <w:t>mvc</w:t>
+      </w:r>
+      <w:proofErr w:type="spellEnd"/>
+      <w:r>
+        <w:t xml:space="preserve"> </w:t>
+      </w:r>
+      <w:proofErr w:type="spellStart"/>
+      <w:r>
+        <w:t>deki</w:t>
+      </w:r>
+      <w:proofErr w:type="spellEnd"/>
+      <w:r>
+        <w:t xml:space="preserve"> controller </w:t>
+      </w:r>
+      <w:proofErr w:type="spellStart"/>
+      <w:r>
+        <w:t>sınıfının</w:t>
+      </w:r>
+      <w:proofErr w:type="spellEnd"/>
+      <w:r>
+        <w:t xml:space="preserve"> </w:t>
+      </w:r>
+      <w:proofErr w:type="spellStart"/>
+      <w:r>
+        <w:t>atası</w:t>
+      </w:r>
+      <w:proofErr w:type="spellEnd"/>
+      <w:r>
+        <w:t xml:space="preserve"> </w:t>
+      </w:r>
+      <w:proofErr w:type="spellStart"/>
+      <w:r>
+        <w:t>olan</w:t>
+      </w:r>
+      <w:proofErr w:type="spellEnd"/>
+      <w:r>
+        <w:t xml:space="preserve"> </w:t>
+      </w:r>
+      <w:proofErr w:type="spellStart"/>
+      <w:r>
+        <w:t>bir</w:t>
+      </w:r>
+      <w:proofErr w:type="spellEnd"/>
+      <w:r>
+        <w:t xml:space="preserve"> abstract class, </w:t>
+      </w:r>
+      <w:proofErr w:type="spellStart"/>
+      <w:r>
+        <w:t>ve</w:t>
+      </w:r>
+      <w:proofErr w:type="spellEnd"/>
+      <w:r>
+        <w:t xml:space="preserve"> </w:t>
+      </w:r>
+      <w:proofErr w:type="spellStart"/>
+      <w:r>
+        <w:t>beraberinden</w:t>
+      </w:r>
+      <w:proofErr w:type="spellEnd"/>
+      <w:r>
+        <w:t xml:space="preserve"> </w:t>
+      </w:r>
+      <w:proofErr w:type="spellStart"/>
+      <w:r>
+        <w:t>belirtmek</w:t>
+      </w:r>
+      <w:proofErr w:type="spellEnd"/>
+      <w:r>
+        <w:t xml:space="preserve"> </w:t>
+      </w:r>
+      <w:proofErr w:type="spellStart"/>
+      <w:r>
+        <w:t>isterimki</w:t>
+      </w:r>
+      <w:proofErr w:type="spellEnd"/>
+      <w:r>
+        <w:t xml:space="preserve"> </w:t>
+      </w:r>
+      <w:proofErr w:type="spellStart"/>
+      <w:r>
+        <w:t>tüm</w:t>
+      </w:r>
+      <w:proofErr w:type="spellEnd"/>
+      <w:r>
+        <w:t xml:space="preserve"> </w:t>
+      </w:r>
+      <w:proofErr w:type="spellStart"/>
+      <w:r>
+        <w:t>api</w:t>
+      </w:r>
+      <w:proofErr w:type="spellEnd"/>
+      <w:r>
+        <w:t xml:space="preserve"> controller </w:t>
+      </w:r>
+      <w:proofErr w:type="spellStart"/>
+      <w:r>
+        <w:t>leri</w:t>
+      </w:r>
+      <w:proofErr w:type="spellEnd"/>
+      <w:r>
+        <w:t xml:space="preserve"> </w:t>
+      </w:r>
+      <w:proofErr w:type="spellStart"/>
       <w:r>
         <w:rPr>
           <w:b/>
@@ -3505,6 +5872,7 @@
         </w:rPr>
         <w:t>ControllerBase</w:t>
       </w:r>
+      <w:proofErr w:type="spellEnd"/>
       <w:r>
         <w:rPr>
           <w:b/>
@@ -3512,9 +5880,28 @@
         </w:rPr>
         <w:t xml:space="preserve"> </w:t>
       </w:r>
-      <w:r>
-        <w:t>sınıfından kalıtım alırlar</w:t>
-      </w:r>
+      <w:proofErr w:type="spellStart"/>
+      <w:r>
+        <w:t>sınıfından</w:t>
+      </w:r>
+      <w:proofErr w:type="spellEnd"/>
+      <w:r>
+        <w:t xml:space="preserve"> </w:t>
+      </w:r>
+      <w:proofErr w:type="spellStart"/>
+      <w:r>
+        <w:t>kalıtım</w:t>
+      </w:r>
+      <w:proofErr w:type="spellEnd"/>
+      <w:r>
+        <w:t xml:space="preserve"> </w:t>
+      </w:r>
+      <w:proofErr w:type="spellStart"/>
+      <w:r>
+        <w:t>alırlar</w:t>
+      </w:r>
+      <w:proofErr w:type="spellEnd"/>
+      <w:proofErr w:type="gramStart"/>
       <w:r>
         <w:rPr>
           <w:b/>
@@ -3525,17 +5912,20 @@
       <w:r>
         <w:t>)</w:t>
       </w:r>
+      <w:proofErr w:type="gramEnd"/>
     </w:p>
     <w:p>
       <w:pPr>
         <w:jc w:val="both"/>
       </w:pPr>
+      <w:proofErr w:type="spellStart"/>
       <w:r>
         <w:t>İ</w:t>
       </w:r>
       <w:r>
         <w:t>çerisinde</w:t>
       </w:r>
+      <w:proofErr w:type="spellEnd"/>
       <w:r>
         <w:rPr>
           <w:b/>
@@ -3544,10 +5934,87 @@
         <w:t xml:space="preserve"> </w:t>
       </w:r>
       <w:r>
-        <w:t xml:space="preserve">HTTPGET olarak sadece GET methodunun bulunduğu, random Enumerable döndüren bir sınıftır. </w:t>
-      </w:r>
-      <w:r>
-        <w:t xml:space="preserve">İçerisinde sadece Get method vardır. </w:t>
+        <w:t xml:space="preserve">HTTPGET </w:t>
+      </w:r>
+      <w:proofErr w:type="spellStart"/>
+      <w:r>
+        <w:t>olarak</w:t>
+      </w:r>
+      <w:proofErr w:type="spellEnd"/>
+      <w:r>
+        <w:t xml:space="preserve"> </w:t>
+      </w:r>
+      <w:proofErr w:type="spellStart"/>
+      <w:r>
+        <w:t>sadece</w:t>
+      </w:r>
+      <w:proofErr w:type="spellEnd"/>
+      <w:r>
+        <w:t xml:space="preserve"> GET </w:t>
+      </w:r>
+      <w:proofErr w:type="spellStart"/>
+      <w:r>
+        <w:t>methodunun</w:t>
+      </w:r>
+      <w:proofErr w:type="spellEnd"/>
+      <w:r>
+        <w:t xml:space="preserve"> </w:t>
+      </w:r>
+      <w:proofErr w:type="spellStart"/>
+      <w:r>
+        <w:t>bulunduğu</w:t>
+      </w:r>
+      <w:proofErr w:type="spellEnd"/>
+      <w:r>
+        <w:t xml:space="preserve">, random Enumerable </w:t>
+      </w:r>
+      <w:proofErr w:type="spellStart"/>
+      <w:r>
+        <w:t>döndüren</w:t>
+      </w:r>
+      <w:proofErr w:type="spellEnd"/>
+      <w:r>
+        <w:t xml:space="preserve"> </w:t>
+      </w:r>
+      <w:proofErr w:type="spellStart"/>
+      <w:r>
+        <w:t>bir</w:t>
+      </w:r>
+      <w:proofErr w:type="spellEnd"/>
+      <w:r>
+        <w:t xml:space="preserve"> </w:t>
+      </w:r>
+      <w:proofErr w:type="spellStart"/>
+      <w:r>
+        <w:t>sınıftır</w:t>
+      </w:r>
+      <w:proofErr w:type="spellEnd"/>
+      <w:r>
+        <w:t xml:space="preserve">. </w:t>
+      </w:r>
+      <w:proofErr w:type="spellStart"/>
+      <w:r>
+        <w:t>İçerisinde</w:t>
+      </w:r>
+      <w:proofErr w:type="spellEnd"/>
+      <w:r>
+        <w:t xml:space="preserve"> </w:t>
+      </w:r>
+      <w:proofErr w:type="spellStart"/>
+      <w:r>
+        <w:t>sadece</w:t>
+      </w:r>
+      <w:proofErr w:type="spellEnd"/>
+      <w:r>
+        <w:t xml:space="preserve"> Get method </w:t>
+      </w:r>
+      <w:proofErr w:type="spellStart"/>
+      <w:r>
+        <w:t>vardır</w:t>
+      </w:r>
+      <w:proofErr w:type="spellEnd"/>
+      <w:r>
+        <w:t xml:space="preserve">. </w:t>
       </w:r>
     </w:p>
     <w:p>
@@ -3555,7 +6022,39 @@
         <w:jc w:val="both"/>
       </w:pPr>
       <w:r>
-        <w:t xml:space="preserve">Bir APİ controller in api controller olması attribute verilerek sağlanır. </w:t>
+        <w:t xml:space="preserve">Bir APİ controller in </w:t>
+      </w:r>
+      <w:proofErr w:type="spellStart"/>
+      <w:r>
+        <w:t>api</w:t>
+      </w:r>
+      <w:proofErr w:type="spellEnd"/>
+      <w:r>
+        <w:t xml:space="preserve"> controller </w:t>
+      </w:r>
+      <w:proofErr w:type="spellStart"/>
+      <w:r>
+        <w:t>olması</w:t>
+      </w:r>
+      <w:proofErr w:type="spellEnd"/>
+      <w:r>
+        <w:t xml:space="preserve"> attribute </w:t>
+      </w:r>
+      <w:proofErr w:type="spellStart"/>
+      <w:r>
+        <w:t>verilerek</w:t>
+      </w:r>
+      <w:proofErr w:type="spellEnd"/>
+      <w:r>
+        <w:t xml:space="preserve"> </w:t>
+      </w:r>
+      <w:proofErr w:type="spellStart"/>
+      <w:r>
+        <w:t>sağlanır</w:t>
+      </w:r>
+      <w:proofErr w:type="spellEnd"/>
+      <w:r>
+        <w:t xml:space="preserve">. </w:t>
       </w:r>
     </w:p>
     <w:p>
@@ -3578,19 +6077,19 @@
           <w:sz w:val="19"/>
           <w:szCs w:val="19"/>
         </w:rPr>
-        <w:t xml:space="preserve">    [ApiController]</w:t>
-      </w:r>
-    </w:p>
-    <w:p>
-      <w:pPr>
-        <w:jc w:val="both"/>
+        <w:t xml:space="preserve">    [</w:t>
+      </w:r>
+      <w:proofErr w:type="spellStart"/>
+      <w:r>
         <w:rPr>
           <w:rFonts w:ascii="Cascadia Mono" w:hAnsi="Cascadia Mono" w:cs="Cascadia Mono"/>
           <w:color w:val="000000"/>
           <w:sz w:val="19"/>
           <w:szCs w:val="19"/>
         </w:rPr>
-      </w:pPr>
+        <w:t>ApiController</w:t>
+      </w:r>
+      <w:proofErr w:type="spellEnd"/>
       <w:r>
         <w:rPr>
           <w:rFonts w:ascii="Cascadia Mono" w:hAnsi="Cascadia Mono" w:cs="Cascadia Mono"/>
@@ -3598,6 +6097,26 @@
           <w:sz w:val="19"/>
           <w:szCs w:val="19"/>
         </w:rPr>
+        <w:t>]</w:t>
+      </w:r>
+    </w:p>
+    <w:p>
+      <w:pPr>
+        <w:jc w:val="both"/>
+        <w:rPr>
+          <w:rFonts w:ascii="Cascadia Mono" w:hAnsi="Cascadia Mono" w:cs="Cascadia Mono"/>
+          <w:color w:val="000000"/>
+          <w:sz w:val="19"/>
+          <w:szCs w:val="19"/>
+        </w:rPr>
+      </w:pPr>
+      <w:r>
+        <w:rPr>
+          <w:rFonts w:ascii="Cascadia Mono" w:hAnsi="Cascadia Mono" w:cs="Cascadia Mono"/>
+          <w:color w:val="000000"/>
+          <w:sz w:val="19"/>
+          <w:szCs w:val="19"/>
+        </w:rPr>
         <w:t xml:space="preserve">    [Route(</w:t>
       </w:r>
       <w:r>
@@ -3624,7 +6143,79 @@
         <w:jc w:val="both"/>
       </w:pPr>
       <w:r>
-        <w:t xml:space="preserve">Bu attribute classın en üstüne konulur ve işlem bu şekilde gerçekleşir. </w:t>
+        <w:t xml:space="preserve">Bu attribute </w:t>
+      </w:r>
+      <w:proofErr w:type="spellStart"/>
+      <w:r>
+        <w:t>classın</w:t>
+      </w:r>
+      <w:proofErr w:type="spellEnd"/>
+      <w:r>
+        <w:t xml:space="preserve"> </w:t>
+      </w:r>
+      <w:proofErr w:type="spellStart"/>
+      <w:r>
+        <w:t>en</w:t>
+      </w:r>
+      <w:proofErr w:type="spellEnd"/>
+      <w:r>
+        <w:t xml:space="preserve"> </w:t>
+      </w:r>
+      <w:proofErr w:type="spellStart"/>
+      <w:r>
+        <w:t>üstüne</w:t>
+      </w:r>
+      <w:proofErr w:type="spellEnd"/>
+      <w:r>
+        <w:t xml:space="preserve"> </w:t>
+      </w:r>
+      <w:proofErr w:type="spellStart"/>
+      <w:r>
+        <w:t>konulur</w:t>
+      </w:r>
+      <w:proofErr w:type="spellEnd"/>
+      <w:r>
+        <w:t xml:space="preserve"> </w:t>
+      </w:r>
+      <w:proofErr w:type="spellStart"/>
+      <w:r>
+        <w:t>ve</w:t>
+      </w:r>
+      <w:proofErr w:type="spellEnd"/>
+      <w:r>
+        <w:t xml:space="preserve"> </w:t>
+      </w:r>
+      <w:proofErr w:type="spellStart"/>
+      <w:r>
+        <w:t>işlem</w:t>
+      </w:r>
+      <w:proofErr w:type="spellEnd"/>
+      <w:r>
+        <w:t xml:space="preserve"> </w:t>
+      </w:r>
+      <w:proofErr w:type="spellStart"/>
+      <w:r>
+        <w:t>bu</w:t>
+      </w:r>
+      <w:proofErr w:type="spellEnd"/>
+      <w:r>
+        <w:t xml:space="preserve"> </w:t>
+      </w:r>
+      <w:proofErr w:type="spellStart"/>
+      <w:r>
+        <w:t>şekilde</w:t>
+      </w:r>
+      <w:proofErr w:type="spellEnd"/>
+      <w:r>
+        <w:t xml:space="preserve"> </w:t>
+      </w:r>
+      <w:proofErr w:type="spellStart"/>
+      <w:r>
+        <w:t>gerçekleşir</w:t>
+      </w:r>
+      <w:proofErr w:type="spellEnd"/>
+      <w:r>
+        <w:t xml:space="preserve">. </w:t>
       </w:r>
     </w:p>
     <w:p>
@@ -3659,7 +6250,7 @@
                     <pic:cNvPicPr/>
                   </pic:nvPicPr>
                   <pic:blipFill>
-                    <a:blip r:embed="rId13"/>
+                    <a:blip r:embed="rId15"/>
                     <a:stretch>
                       <a:fillRect/>
                     </a:stretch>
@@ -3689,11 +6280,61 @@
       <w:pPr>
         <w:jc w:val="both"/>
       </w:pPr>
-      <w:r>
-        <w:t xml:space="preserve">Şimdi </w:t>
-      </w:r>
-      <w:r>
-        <w:t>yapıyı daha iyi analiz edebilmek için bir controller oluşturalım.</w:t>
+      <w:proofErr w:type="spellStart"/>
+      <w:r>
+        <w:t>Şimdi</w:t>
+      </w:r>
+      <w:proofErr w:type="spellEnd"/>
+      <w:r>
+        <w:t xml:space="preserve"> </w:t>
+      </w:r>
+      <w:proofErr w:type="spellStart"/>
+      <w:r>
+        <w:t>yapıyı</w:t>
+      </w:r>
+      <w:proofErr w:type="spellEnd"/>
+      <w:r>
+        <w:t xml:space="preserve"> </w:t>
+      </w:r>
+      <w:proofErr w:type="spellStart"/>
+      <w:r>
+        <w:t>daha</w:t>
+      </w:r>
+      <w:proofErr w:type="spellEnd"/>
+      <w:r>
+        <w:t xml:space="preserve"> iyi </w:t>
+      </w:r>
+      <w:proofErr w:type="spellStart"/>
+      <w:r>
+        <w:t>analiz</w:t>
+      </w:r>
+      <w:proofErr w:type="spellEnd"/>
+      <w:r>
+        <w:t xml:space="preserve"> </w:t>
+      </w:r>
+      <w:proofErr w:type="spellStart"/>
+      <w:r>
+        <w:t>edebilmek</w:t>
+      </w:r>
+      <w:proofErr w:type="spellEnd"/>
+      <w:r>
+        <w:t xml:space="preserve"> için </w:t>
+      </w:r>
+      <w:proofErr w:type="spellStart"/>
+      <w:r>
+        <w:t>bir</w:t>
+      </w:r>
+      <w:proofErr w:type="spellEnd"/>
+      <w:r>
+        <w:t xml:space="preserve"> controller </w:t>
+      </w:r>
+      <w:proofErr w:type="spellStart"/>
+      <w:r>
+        <w:t>oluşturalım</w:t>
+      </w:r>
+      <w:proofErr w:type="spellEnd"/>
+      <w:r>
+        <w:t>.</w:t>
       </w:r>
     </w:p>
     <w:p>
@@ -3717,7 +6358,7 @@
                     <pic:cNvPicPr/>
                   </pic:nvPicPr>
                   <pic:blipFill>
-                    <a:blip r:embed="rId14"/>
+                    <a:blip r:embed="rId16"/>
                     <a:stretch>
                       <a:fillRect/>
                     </a:stretch>
@@ -3748,7 +6389,7 @@
         <w:pStyle w:val="Balk1"/>
         <w:jc w:val="center"/>
       </w:pPr>
-      <w:bookmarkStart w:id="15" w:name="_Toc101780031"/>
+      <w:bookmarkStart w:id="15" w:name="_Toc101797708"/>
       <w:r>
         <w:lastRenderedPageBreak/>
         <w:t>APİ CONTROLLERİ</w:t>
@@ -3773,7 +6414,7 @@
                     <pic:cNvPicPr/>
                   </pic:nvPicPr>
                   <pic:blipFill>
-                    <a:blip r:embed="rId15"/>
+                    <a:blip r:embed="rId17"/>
                     <a:stretch>
                       <a:fillRect/>
                     </a:stretch>
@@ -3796,7 +6437,39 @@
     </w:p>
     <w:p>
       <w:r>
-        <w:t>Bir Api Controlleri için olması gerekenler:</w:t>
+        <w:t xml:space="preserve">Bir </w:t>
+      </w:r>
+      <w:proofErr w:type="spellStart"/>
+      <w:r>
+        <w:t>Api</w:t>
+      </w:r>
+      <w:proofErr w:type="spellEnd"/>
+      <w:r>
+        <w:t xml:space="preserve"> </w:t>
+      </w:r>
+      <w:proofErr w:type="spellStart"/>
+      <w:r>
+        <w:t>Controlleri</w:t>
+      </w:r>
+      <w:proofErr w:type="spellEnd"/>
+      <w:r>
+        <w:t xml:space="preserve"> için </w:t>
+      </w:r>
+      <w:proofErr w:type="spellStart"/>
+      <w:r>
+        <w:t>olması</w:t>
+      </w:r>
+      <w:proofErr w:type="spellEnd"/>
+      <w:r>
+        <w:t xml:space="preserve"> </w:t>
+      </w:r>
+      <w:proofErr w:type="spellStart"/>
+      <w:r>
+        <w:t>gerekenler</w:t>
+      </w:r>
+      <w:proofErr w:type="spellEnd"/>
+      <w:r>
+        <w:t>:</w:t>
       </w:r>
     </w:p>
     <w:p>
@@ -3811,6 +6484,7 @@
           <w:bCs/>
         </w:rPr>
       </w:pPr>
+      <w:proofErr w:type="spellStart"/>
       <w:r>
         <w:rPr>
           <w:b/>
@@ -3818,6 +6492,7 @@
         </w:rPr>
         <w:t>ControllerBase</w:t>
       </w:r>
+      <w:proofErr w:type="spellEnd"/>
       <w:r>
         <w:rPr>
           <w:b/>
@@ -3826,8 +6501,13 @@
         <w:t xml:space="preserve"> </w:t>
       </w:r>
       <w:r>
-        <w:t>abstract sınıfından</w:t>
-      </w:r>
+        <w:t xml:space="preserve">abstract </w:t>
+      </w:r>
+      <w:proofErr w:type="spellStart"/>
+      <w:r>
+        <w:t>sınıfından</w:t>
+      </w:r>
+      <w:proofErr w:type="spellEnd"/>
       <w:r>
         <w:rPr>
           <w:b/>
@@ -3835,11 +6515,24 @@
         </w:rPr>
         <w:t xml:space="preserve"> </w:t>
       </w:r>
+      <w:proofErr w:type="spellStart"/>
       <w:r>
         <w:t>kalıtı</w:t>
       </w:r>
       <w:r>
-        <w:t>m alması,</w:t>
+        <w:t>m</w:t>
+      </w:r>
+      <w:proofErr w:type="spellEnd"/>
+      <w:r>
+        <w:t xml:space="preserve"> </w:t>
+      </w:r>
+      <w:proofErr w:type="spellStart"/>
+      <w:r>
+        <w:t>alması</w:t>
+      </w:r>
+      <w:proofErr w:type="spellEnd"/>
+      <w:r>
+        <w:t>,</w:t>
       </w:r>
     </w:p>
     <w:p>
@@ -3863,8 +6556,53 @@
           <w:bCs/>
         </w:rPr>
       </w:pPr>
-      <w:r>
-        <w:t xml:space="preserve">Kalıtım alan sınıfın en üstüne gidilerek </w:t>
+      <w:proofErr w:type="spellStart"/>
+      <w:r>
+        <w:t>Kalıtım</w:t>
+      </w:r>
+      <w:proofErr w:type="spellEnd"/>
+      <w:r>
+        <w:t xml:space="preserve"> </w:t>
+      </w:r>
+      <w:proofErr w:type="spellStart"/>
+      <w:r>
+        <w:t>alan</w:t>
+      </w:r>
+      <w:proofErr w:type="spellEnd"/>
+      <w:r>
+        <w:t xml:space="preserve"> </w:t>
+      </w:r>
+      <w:proofErr w:type="spellStart"/>
+      <w:r>
+        <w:t>sınıfın</w:t>
+      </w:r>
+      <w:proofErr w:type="spellEnd"/>
+      <w:r>
+        <w:t xml:space="preserve"> </w:t>
+      </w:r>
+      <w:proofErr w:type="spellStart"/>
+      <w:r>
+        <w:t>en</w:t>
+      </w:r>
+      <w:proofErr w:type="spellEnd"/>
+      <w:r>
+        <w:t xml:space="preserve"> </w:t>
+      </w:r>
+      <w:proofErr w:type="spellStart"/>
+      <w:r>
+        <w:t>üstüne</w:t>
+      </w:r>
+      <w:proofErr w:type="spellEnd"/>
+      <w:r>
+        <w:t xml:space="preserve"> </w:t>
+      </w:r>
+      <w:proofErr w:type="spellStart"/>
+      <w:r>
+        <w:t>gidilerek</w:t>
+      </w:r>
+      <w:proofErr w:type="spellEnd"/>
+      <w:r>
+        <w:t xml:space="preserve"> </w:t>
       </w:r>
       <w:r>
         <w:rPr>
@@ -3881,8 +6619,13 @@
         <w:t xml:space="preserve"> </w:t>
       </w:r>
       <w:r>
-        <w:t>attribute ü verilmesi</w:t>
-      </w:r>
+        <w:t xml:space="preserve">attribute ü </w:t>
+      </w:r>
+      <w:proofErr w:type="spellStart"/>
+      <w:r>
+        <w:t>verilmesi</w:t>
+      </w:r>
+      <w:proofErr w:type="spellEnd"/>
     </w:p>
     <w:p>
       <w:pPr>
@@ -3915,7 +6658,47 @@
         </w:rPr>
       </w:pPr>
       <w:r>
-        <w:t xml:space="preserve">Her bir fonksiyonun başına olduğundan ötürü </w:t>
+        <w:t xml:space="preserve">Her </w:t>
+      </w:r>
+      <w:proofErr w:type="spellStart"/>
+      <w:r>
+        <w:t>bir</w:t>
+      </w:r>
+      <w:proofErr w:type="spellEnd"/>
+      <w:r>
+        <w:t xml:space="preserve"> </w:t>
+      </w:r>
+      <w:proofErr w:type="spellStart"/>
+      <w:r>
+        <w:t>fonksiyonun</w:t>
+      </w:r>
+      <w:proofErr w:type="spellEnd"/>
+      <w:r>
+        <w:t xml:space="preserve"> </w:t>
+      </w:r>
+      <w:proofErr w:type="spellStart"/>
+      <w:r>
+        <w:t>başına</w:t>
+      </w:r>
+      <w:proofErr w:type="spellEnd"/>
+      <w:r>
+        <w:t xml:space="preserve"> </w:t>
+      </w:r>
+      <w:proofErr w:type="spellStart"/>
+      <w:r>
+        <w:t>olduğundan</w:t>
+      </w:r>
+      <w:proofErr w:type="spellEnd"/>
+      <w:r>
+        <w:t xml:space="preserve"> </w:t>
+      </w:r>
+      <w:proofErr w:type="spellStart"/>
+      <w:r>
+        <w:t>ötürü</w:t>
+      </w:r>
+      <w:proofErr w:type="spellEnd"/>
+      <w:r>
+        <w:t xml:space="preserve"> </w:t>
       </w:r>
       <w:r>
         <w:rPr>
@@ -3929,20 +6712,90 @@
           <w:b/>
           <w:bCs/>
         </w:rPr>
-        <w:t>(GET POST PUT DELETE )</w:t>
-      </w:r>
+        <w:t xml:space="preserve">(GET POST PUT </w:t>
+      </w:r>
+      <w:proofErr w:type="gramStart"/>
       <w:r>
         <w:rPr>
           <w:b/>
           <w:bCs/>
         </w:rPr>
-        <w:t xml:space="preserve"> </w:t>
-      </w:r>
+        <w:t>DELETE )</w:t>
+      </w:r>
+      <w:proofErr w:type="gramEnd"/>
+      <w:r>
+        <w:rPr>
+          <w:b/>
+          <w:bCs/>
+        </w:rPr>
+        <w:t xml:space="preserve"> </w:t>
+      </w:r>
+      <w:proofErr w:type="spellStart"/>
       <w:r>
         <w:t>met</w:t>
       </w:r>
       <w:r>
-        <w:t>hodlarının eklenmesi ve bu şekilde controller içerisinde istek atılması.</w:t>
+        <w:t>hodlarının</w:t>
+      </w:r>
+      <w:proofErr w:type="spellEnd"/>
+      <w:r>
+        <w:t xml:space="preserve"> </w:t>
+      </w:r>
+      <w:proofErr w:type="spellStart"/>
+      <w:r>
+        <w:t>eklenmesi</w:t>
+      </w:r>
+      <w:proofErr w:type="spellEnd"/>
+      <w:r>
+        <w:t xml:space="preserve"> </w:t>
+      </w:r>
+      <w:proofErr w:type="spellStart"/>
+      <w:r>
+        <w:t>ve</w:t>
+      </w:r>
+      <w:proofErr w:type="spellEnd"/>
+      <w:r>
+        <w:t xml:space="preserve"> </w:t>
+      </w:r>
+      <w:proofErr w:type="spellStart"/>
+      <w:r>
+        <w:t>bu</w:t>
+      </w:r>
+      <w:proofErr w:type="spellEnd"/>
+      <w:r>
+        <w:t xml:space="preserve"> </w:t>
+      </w:r>
+      <w:proofErr w:type="spellStart"/>
+      <w:r>
+        <w:t>şekilde</w:t>
+      </w:r>
+      <w:proofErr w:type="spellEnd"/>
+      <w:r>
+        <w:t xml:space="preserve"> controller </w:t>
+      </w:r>
+      <w:proofErr w:type="spellStart"/>
+      <w:r>
+        <w:t>içerisinde</w:t>
+      </w:r>
+      <w:proofErr w:type="spellEnd"/>
+      <w:r>
+        <w:t xml:space="preserve"> </w:t>
+      </w:r>
+      <w:proofErr w:type="spellStart"/>
+      <w:r>
+        <w:t>istek</w:t>
+      </w:r>
+      <w:proofErr w:type="spellEnd"/>
+      <w:r>
+        <w:t xml:space="preserve"> </w:t>
+      </w:r>
+      <w:proofErr w:type="spellStart"/>
+      <w:r>
+        <w:t>atılması</w:t>
+      </w:r>
+      <w:proofErr w:type="spellEnd"/>
+      <w:r>
+        <w:t>.</w:t>
       </w:r>
     </w:p>
     <w:p>
@@ -3971,21 +6824,48 @@
           <w:b/>
           <w:bCs/>
         </w:rPr>
-        <w:t xml:space="preserve">Route Configürasyonunun </w:t>
-      </w:r>
-      <w:r>
-        <w:t>verilmesi</w:t>
-      </w:r>
-      <w:r>
-        <w:t xml:space="preserve"> </w:t>
-      </w:r>
+        <w:t xml:space="preserve">Route </w:t>
+      </w:r>
+      <w:proofErr w:type="spellStart"/>
       <w:r>
         <w:rPr>
           <w:b/>
           <w:bCs/>
         </w:rPr>
-        <w:t>[Route(</w:t>
-      </w:r>
+        <w:t>Configürasyonunun</w:t>
+      </w:r>
+      <w:proofErr w:type="spellEnd"/>
+      <w:r>
+        <w:rPr>
+          <w:b/>
+          <w:bCs/>
+        </w:rPr>
+        <w:t xml:space="preserve"> </w:t>
+      </w:r>
+      <w:proofErr w:type="spellStart"/>
+      <w:r>
+        <w:t>verilmesi</w:t>
+      </w:r>
+      <w:proofErr w:type="spellEnd"/>
+      <w:r>
+        <w:t xml:space="preserve"> </w:t>
+      </w:r>
+      <w:r>
+        <w:rPr>
+          <w:b/>
+          <w:bCs/>
+        </w:rPr>
+        <w:t>[</w:t>
+      </w:r>
+      <w:proofErr w:type="gramStart"/>
+      <w:r>
+        <w:rPr>
+          <w:b/>
+          <w:bCs/>
+        </w:rPr>
+        <w:t>Route(</w:t>
+      </w:r>
+      <w:proofErr w:type="gramEnd"/>
       <w:r>
         <w:rPr>
           <w:b/>
@@ -4014,7 +6894,97 @@
           <w:sz w:val="16"/>
           <w:szCs w:val="16"/>
         </w:rPr>
-        <w:t>(!!! Eğer bu routig yoksa gerçekleşecektir.)</w:t>
+        <w:t xml:space="preserve">(!!! </w:t>
+      </w:r>
+      <w:proofErr w:type="spellStart"/>
+      <w:r>
+        <w:rPr>
+          <w:color w:val="FF0000"/>
+          <w:sz w:val="16"/>
+          <w:szCs w:val="16"/>
+        </w:rPr>
+        <w:t>Eğer</w:t>
+      </w:r>
+      <w:proofErr w:type="spellEnd"/>
+      <w:r>
+        <w:rPr>
+          <w:color w:val="FF0000"/>
+          <w:sz w:val="16"/>
+          <w:szCs w:val="16"/>
+        </w:rPr>
+        <w:t xml:space="preserve"> </w:t>
+      </w:r>
+      <w:proofErr w:type="spellStart"/>
+      <w:r>
+        <w:rPr>
+          <w:color w:val="FF0000"/>
+          <w:sz w:val="16"/>
+          <w:szCs w:val="16"/>
+        </w:rPr>
+        <w:t>bu</w:t>
+      </w:r>
+      <w:proofErr w:type="spellEnd"/>
+      <w:r>
+        <w:rPr>
+          <w:color w:val="FF0000"/>
+          <w:sz w:val="16"/>
+          <w:szCs w:val="16"/>
+        </w:rPr>
+        <w:t xml:space="preserve"> </w:t>
+      </w:r>
+      <w:proofErr w:type="spellStart"/>
+      <w:r>
+        <w:rPr>
+          <w:color w:val="FF0000"/>
+          <w:sz w:val="16"/>
+          <w:szCs w:val="16"/>
+        </w:rPr>
+        <w:t>routig</w:t>
+      </w:r>
+      <w:proofErr w:type="spellEnd"/>
+      <w:r>
+        <w:rPr>
+          <w:color w:val="FF0000"/>
+          <w:sz w:val="16"/>
+          <w:szCs w:val="16"/>
+        </w:rPr>
+        <w:t xml:space="preserve"> </w:t>
+      </w:r>
+      <w:proofErr w:type="spellStart"/>
+      <w:r>
+        <w:rPr>
+          <w:color w:val="FF0000"/>
+          <w:sz w:val="16"/>
+          <w:szCs w:val="16"/>
+        </w:rPr>
+        <w:t>yoksa</w:t>
+      </w:r>
+      <w:proofErr w:type="spellEnd"/>
+      <w:r>
+        <w:rPr>
+          <w:color w:val="FF0000"/>
+          <w:sz w:val="16"/>
+          <w:szCs w:val="16"/>
+        </w:rPr>
+        <w:t xml:space="preserve"> </w:t>
+      </w:r>
+      <w:proofErr w:type="spellStart"/>
+      <w:r>
+        <w:rPr>
+          <w:color w:val="FF0000"/>
+          <w:sz w:val="16"/>
+          <w:szCs w:val="16"/>
+        </w:rPr>
+        <w:t>gerçekleşecektir</w:t>
+      </w:r>
+      <w:proofErr w:type="spellEnd"/>
+      <w:r>
+        <w:rPr>
+          <w:color w:val="FF0000"/>
+          <w:sz w:val="16"/>
+          <w:szCs w:val="16"/>
+        </w:rPr>
+        <w:t>.)</w:t>
       </w:r>
     </w:p>
     <w:p>
@@ -4030,14 +7000,155 @@
       <w:pPr>
         <w:jc w:val="both"/>
       </w:pPr>
+      <w:proofErr w:type="spellStart"/>
       <w:r>
         <w:t>Teme</w:t>
       </w:r>
       <w:r>
-        <w:t xml:space="preserve">l olarak bu şekilde söylenebilmektedir. </w:t>
-      </w:r>
-      <w:r>
-        <w:t>Bu sayfada örnek olarak bir class oluşturulmuş ve get method içerisinde bir nesnesi oluşturularak ok result I içerisinde yollanması hedeflenmiştir.</w:t>
+        <w:t>l</w:t>
+      </w:r>
+      <w:proofErr w:type="spellEnd"/>
+      <w:r>
+        <w:t xml:space="preserve"> </w:t>
+      </w:r>
+      <w:proofErr w:type="spellStart"/>
+      <w:r>
+        <w:t>olarak</w:t>
+      </w:r>
+      <w:proofErr w:type="spellEnd"/>
+      <w:r>
+        <w:t xml:space="preserve"> </w:t>
+      </w:r>
+      <w:proofErr w:type="spellStart"/>
+      <w:r>
+        <w:t>bu</w:t>
+      </w:r>
+      <w:proofErr w:type="spellEnd"/>
+      <w:r>
+        <w:t xml:space="preserve"> </w:t>
+      </w:r>
+      <w:proofErr w:type="spellStart"/>
+      <w:r>
+        <w:t>şekilde</w:t>
+      </w:r>
+      <w:proofErr w:type="spellEnd"/>
+      <w:r>
+        <w:t xml:space="preserve"> </w:t>
+      </w:r>
+      <w:proofErr w:type="spellStart"/>
+      <w:r>
+        <w:t>söylenebilmektedir</w:t>
+      </w:r>
+      <w:proofErr w:type="spellEnd"/>
+      <w:r>
+        <w:t xml:space="preserve">. </w:t>
+      </w:r>
+      <w:r>
+        <w:t xml:space="preserve">Bu </w:t>
+      </w:r>
+      <w:proofErr w:type="spellStart"/>
+      <w:r>
+        <w:t>sayfada</w:t>
+      </w:r>
+      <w:proofErr w:type="spellEnd"/>
+      <w:r>
+        <w:t xml:space="preserve"> </w:t>
+      </w:r>
+      <w:proofErr w:type="spellStart"/>
+      <w:r>
+        <w:t>örnek</w:t>
+      </w:r>
+      <w:proofErr w:type="spellEnd"/>
+      <w:r>
+        <w:t xml:space="preserve"> </w:t>
+      </w:r>
+      <w:proofErr w:type="spellStart"/>
+      <w:r>
+        <w:t>olarak</w:t>
+      </w:r>
+      <w:proofErr w:type="spellEnd"/>
+      <w:r>
+        <w:t xml:space="preserve"> </w:t>
+      </w:r>
+      <w:proofErr w:type="spellStart"/>
+      <w:r>
+        <w:t>bir</w:t>
+      </w:r>
+      <w:proofErr w:type="spellEnd"/>
+      <w:r>
+        <w:t xml:space="preserve"> class </w:t>
+      </w:r>
+      <w:proofErr w:type="spellStart"/>
+      <w:r>
+        <w:t>oluşturulmuş</w:t>
+      </w:r>
+      <w:proofErr w:type="spellEnd"/>
+      <w:r>
+        <w:t xml:space="preserve"> </w:t>
+      </w:r>
+      <w:proofErr w:type="spellStart"/>
+      <w:r>
+        <w:t>ve</w:t>
+      </w:r>
+      <w:proofErr w:type="spellEnd"/>
+      <w:r>
+        <w:t xml:space="preserve"> get method </w:t>
+      </w:r>
+      <w:proofErr w:type="spellStart"/>
+      <w:r>
+        <w:t>içerisinde</w:t>
+      </w:r>
+      <w:proofErr w:type="spellEnd"/>
+      <w:r>
+        <w:t xml:space="preserve"> </w:t>
+      </w:r>
+      <w:proofErr w:type="spellStart"/>
+      <w:r>
+        <w:t>bir</w:t>
+      </w:r>
+      <w:proofErr w:type="spellEnd"/>
+      <w:r>
+        <w:t xml:space="preserve"> </w:t>
+      </w:r>
+      <w:proofErr w:type="spellStart"/>
+      <w:r>
+        <w:t>nesnesi</w:t>
+      </w:r>
+      <w:proofErr w:type="spellEnd"/>
+      <w:r>
+        <w:t xml:space="preserve"> </w:t>
+      </w:r>
+      <w:proofErr w:type="spellStart"/>
+      <w:r>
+        <w:t>oluşturularak</w:t>
+      </w:r>
+      <w:proofErr w:type="spellEnd"/>
+      <w:r>
+        <w:t xml:space="preserve"> ok result I </w:t>
+      </w:r>
+      <w:proofErr w:type="spellStart"/>
+      <w:r>
+        <w:t>içerisinde</w:t>
+      </w:r>
+      <w:proofErr w:type="spellEnd"/>
+      <w:r>
+        <w:t xml:space="preserve"> </w:t>
+      </w:r>
+      <w:proofErr w:type="spellStart"/>
+      <w:r>
+        <w:t>yollanması</w:t>
+      </w:r>
+      <w:proofErr w:type="spellEnd"/>
+      <w:r>
+        <w:t xml:space="preserve"> </w:t>
+      </w:r>
+      <w:proofErr w:type="spellStart"/>
+      <w:r>
+        <w:t>hedeflenmiştir</w:t>
+      </w:r>
+      <w:proofErr w:type="spellEnd"/>
+      <w:r>
+        <w:t>.</w:t>
       </w:r>
     </w:p>
     <w:p/>
@@ -4064,7 +7175,7 @@
                     <pic:cNvPicPr/>
                   </pic:nvPicPr>
                   <pic:blipFill>
-                    <a:blip r:embed="rId16"/>
+                    <a:blip r:embed="rId18"/>
                     <a:stretch>
                       <a:fillRect/>
                     </a:stretch>
@@ -4144,32 +7255,187 @@
         </w:rPr>
         <w:t xml:space="preserve"> </w:t>
       </w:r>
+      <w:proofErr w:type="spellStart"/>
       <w:r>
         <w:rPr>
           <w:i w:val="0"/>
           <w:iCs w:val="0"/>
         </w:rPr>
-        <w:t xml:space="preserve">Karsilama Ekrani Fonksiyonu içerisinde OK ile nesne döndürme ve bunun </w:t>
-      </w:r>
+        <w:t>Karsilama</w:t>
+      </w:r>
+      <w:proofErr w:type="spellEnd"/>
       <w:r>
         <w:rPr>
           <w:i w:val="0"/>
           <w:iCs w:val="0"/>
         </w:rPr>
-        <w:t xml:space="preserve">Postman </w:t>
-      </w:r>
+        <w:t xml:space="preserve"> </w:t>
+      </w:r>
+      <w:proofErr w:type="spellStart"/>
       <w:r>
         <w:rPr>
           <w:i w:val="0"/>
           <w:iCs w:val="0"/>
         </w:rPr>
-        <w:t>tarafindan tetiklenmesi</w:t>
-      </w:r>
+        <w:t>Ekrani</w:t>
+      </w:r>
+      <w:proofErr w:type="spellEnd"/>
       <w:r>
         <w:rPr>
           <w:i w:val="0"/>
           <w:iCs w:val="0"/>
         </w:rPr>
+        <w:t xml:space="preserve"> </w:t>
+      </w:r>
+      <w:proofErr w:type="spellStart"/>
+      <w:r>
+        <w:rPr>
+          <w:i w:val="0"/>
+          <w:iCs w:val="0"/>
+        </w:rPr>
+        <w:t>Fonksiyonu</w:t>
+      </w:r>
+      <w:proofErr w:type="spellEnd"/>
+      <w:r>
+        <w:rPr>
+          <w:i w:val="0"/>
+          <w:iCs w:val="0"/>
+        </w:rPr>
+        <w:t xml:space="preserve"> </w:t>
+      </w:r>
+      <w:proofErr w:type="spellStart"/>
+      <w:r>
+        <w:rPr>
+          <w:i w:val="0"/>
+          <w:iCs w:val="0"/>
+        </w:rPr>
+        <w:t>içerisinde</w:t>
+      </w:r>
+      <w:proofErr w:type="spellEnd"/>
+      <w:r>
+        <w:rPr>
+          <w:i w:val="0"/>
+          <w:iCs w:val="0"/>
+        </w:rPr>
+        <w:t xml:space="preserve"> OK </w:t>
+      </w:r>
+      <w:proofErr w:type="spellStart"/>
+      <w:r>
+        <w:rPr>
+          <w:i w:val="0"/>
+          <w:iCs w:val="0"/>
+        </w:rPr>
+        <w:t>ile</w:t>
+      </w:r>
+      <w:proofErr w:type="spellEnd"/>
+      <w:r>
+        <w:rPr>
+          <w:i w:val="0"/>
+          <w:iCs w:val="0"/>
+        </w:rPr>
+        <w:t xml:space="preserve"> </w:t>
+      </w:r>
+      <w:proofErr w:type="spellStart"/>
+      <w:r>
+        <w:rPr>
+          <w:i w:val="0"/>
+          <w:iCs w:val="0"/>
+        </w:rPr>
+        <w:t>nesne</w:t>
+      </w:r>
+      <w:proofErr w:type="spellEnd"/>
+      <w:r>
+        <w:rPr>
+          <w:i w:val="0"/>
+          <w:iCs w:val="0"/>
+        </w:rPr>
+        <w:t xml:space="preserve"> </w:t>
+      </w:r>
+      <w:proofErr w:type="spellStart"/>
+      <w:r>
+        <w:rPr>
+          <w:i w:val="0"/>
+          <w:iCs w:val="0"/>
+        </w:rPr>
+        <w:t>döndürme</w:t>
+      </w:r>
+      <w:proofErr w:type="spellEnd"/>
+      <w:r>
+        <w:rPr>
+          <w:i w:val="0"/>
+          <w:iCs w:val="0"/>
+        </w:rPr>
+        <w:t xml:space="preserve"> </w:t>
+      </w:r>
+      <w:proofErr w:type="spellStart"/>
+      <w:r>
+        <w:rPr>
+          <w:i w:val="0"/>
+          <w:iCs w:val="0"/>
+        </w:rPr>
+        <w:t>ve</w:t>
+      </w:r>
+      <w:proofErr w:type="spellEnd"/>
+      <w:r>
+        <w:rPr>
+          <w:i w:val="0"/>
+          <w:iCs w:val="0"/>
+        </w:rPr>
+        <w:t xml:space="preserve"> </w:t>
+      </w:r>
+      <w:proofErr w:type="spellStart"/>
+      <w:r>
+        <w:rPr>
+          <w:i w:val="0"/>
+          <w:iCs w:val="0"/>
+        </w:rPr>
+        <w:t>bunun</w:t>
+      </w:r>
+      <w:proofErr w:type="spellEnd"/>
+      <w:r>
+        <w:rPr>
+          <w:i w:val="0"/>
+          <w:iCs w:val="0"/>
+        </w:rPr>
+        <w:t xml:space="preserve"> </w:t>
+      </w:r>
+      <w:r>
+        <w:rPr>
+          <w:i w:val="0"/>
+          <w:iCs w:val="0"/>
+        </w:rPr>
+        <w:t xml:space="preserve">Postman </w:t>
+      </w:r>
+      <w:proofErr w:type="spellStart"/>
+      <w:r>
+        <w:rPr>
+          <w:i w:val="0"/>
+          <w:iCs w:val="0"/>
+        </w:rPr>
+        <w:t>tarafindan</w:t>
+      </w:r>
+      <w:proofErr w:type="spellEnd"/>
+      <w:r>
+        <w:rPr>
+          <w:i w:val="0"/>
+          <w:iCs w:val="0"/>
+        </w:rPr>
+        <w:t xml:space="preserve"> </w:t>
+      </w:r>
+      <w:proofErr w:type="spellStart"/>
+      <w:r>
+        <w:rPr>
+          <w:i w:val="0"/>
+          <w:iCs w:val="0"/>
+        </w:rPr>
+        <w:t>tetiklenmesi</w:t>
+      </w:r>
+      <w:proofErr w:type="spellEnd"/>
+      <w:r>
+        <w:rPr>
+          <w:i w:val="0"/>
+          <w:iCs w:val="0"/>
+        </w:rPr>
         <w:t>.</w:t>
       </w:r>
     </w:p>
@@ -4178,8 +7444,18 @@
         <w:jc w:val="both"/>
       </w:pPr>
       <w:r>
-        <w:t xml:space="preserve">URL e bakıldığında </w:t>
-      </w:r>
+        <w:t xml:space="preserve">URL e </w:t>
+      </w:r>
+      <w:proofErr w:type="spellStart"/>
+      <w:r>
+        <w:t>bakıldığında</w:t>
+      </w:r>
+      <w:proofErr w:type="spellEnd"/>
+      <w:r>
+        <w:t xml:space="preserve"> </w:t>
+      </w:r>
+      <w:proofErr w:type="spellStart"/>
+      <w:proofErr w:type="gramStart"/>
       <w:r>
         <w:rPr>
           <w:b/>
@@ -4187,8 +7463,29 @@
         </w:rPr>
         <w:t>Homecontroller</w:t>
       </w:r>
-      <w:r>
-        <w:t xml:space="preserve"> , http methoduna bakıldığında </w:t>
+      <w:proofErr w:type="spellEnd"/>
+      <w:r>
+        <w:t xml:space="preserve"> ,</w:t>
+      </w:r>
+      <w:proofErr w:type="gramEnd"/>
+      <w:r>
+        <w:t xml:space="preserve"> http </w:t>
+      </w:r>
+      <w:proofErr w:type="spellStart"/>
+      <w:r>
+        <w:t>methoduna</w:t>
+      </w:r>
+      <w:proofErr w:type="spellEnd"/>
+      <w:r>
+        <w:t xml:space="preserve"> </w:t>
+      </w:r>
+      <w:proofErr w:type="spellStart"/>
+      <w:r>
+        <w:t>bakıldığında</w:t>
+      </w:r>
+      <w:proofErr w:type="spellEnd"/>
+      <w:r>
+        <w:t xml:space="preserve"> </w:t>
       </w:r>
       <w:r>
         <w:rPr>
@@ -4198,23 +7495,114 @@
         <w:t>get</w:t>
       </w:r>
       <w:r>
-        <w:t xml:space="preserve"> ile </w:t>
-      </w:r>
-      <w:r>
-        <w:t xml:space="preserve">içerisinde sadece bir adet get method bulunan </w:t>
-      </w:r>
+        <w:t xml:space="preserve"> </w:t>
+      </w:r>
+      <w:proofErr w:type="spellStart"/>
+      <w:r>
+        <w:t>ile</w:t>
+      </w:r>
+      <w:proofErr w:type="spellEnd"/>
+      <w:r>
+        <w:t xml:space="preserve"> </w:t>
+      </w:r>
+      <w:proofErr w:type="spellStart"/>
+      <w:r>
+        <w:t>içerisinde</w:t>
+      </w:r>
+      <w:proofErr w:type="spellEnd"/>
+      <w:r>
+        <w:t xml:space="preserve"> </w:t>
+      </w:r>
+      <w:proofErr w:type="spellStart"/>
+      <w:r>
+        <w:t>sadece</w:t>
+      </w:r>
+      <w:proofErr w:type="spellEnd"/>
+      <w:r>
+        <w:t xml:space="preserve"> </w:t>
+      </w:r>
+      <w:proofErr w:type="spellStart"/>
+      <w:r>
+        <w:t>bir</w:t>
+      </w:r>
+      <w:proofErr w:type="spellEnd"/>
+      <w:r>
+        <w:t xml:space="preserve"> </w:t>
+      </w:r>
+      <w:proofErr w:type="spellStart"/>
+      <w:r>
+        <w:t>adet</w:t>
+      </w:r>
+      <w:proofErr w:type="spellEnd"/>
+      <w:r>
+        <w:t xml:space="preserve"> get method </w:t>
+      </w:r>
+      <w:proofErr w:type="spellStart"/>
+      <w:r>
+        <w:t>bulunan</w:t>
+      </w:r>
+      <w:proofErr w:type="spellEnd"/>
+      <w:r>
+        <w:t xml:space="preserve"> </w:t>
+      </w:r>
+      <w:proofErr w:type="spellStart"/>
       <w:r>
         <w:rPr>
           <w:b/>
           <w:bCs/>
         </w:rPr>
-        <w:t>Karsilama_Ekrani_Fonksiyonu()</w:t>
-      </w:r>
-      <w:r>
-        <w:t xml:space="preserve"> get http attribute üne sahip fonksiyonun tetiklenmesi </w:t>
-      </w:r>
-      <w:r>
-        <w:t>gerçekleştirilmiştir.</w:t>
+        <w:t>Karsilama_Ekrani_Fonksiyonu</w:t>
+      </w:r>
+      <w:proofErr w:type="spellEnd"/>
+      <w:r>
+        <w:rPr>
+          <w:b/>
+          <w:bCs/>
+        </w:rPr>
+        <w:t>()</w:t>
+      </w:r>
+      <w:r>
+        <w:t xml:space="preserve"> get http attribute </w:t>
+      </w:r>
+      <w:proofErr w:type="spellStart"/>
+      <w:r>
+        <w:t>üne</w:t>
+      </w:r>
+      <w:proofErr w:type="spellEnd"/>
+      <w:r>
+        <w:t xml:space="preserve"> </w:t>
+      </w:r>
+      <w:proofErr w:type="spellStart"/>
+      <w:r>
+        <w:t>sahip</w:t>
+      </w:r>
+      <w:proofErr w:type="spellEnd"/>
+      <w:r>
+        <w:t xml:space="preserve"> </w:t>
+      </w:r>
+      <w:proofErr w:type="spellStart"/>
+      <w:r>
+        <w:t>fonksiyonun</w:t>
+      </w:r>
+      <w:proofErr w:type="spellEnd"/>
+      <w:r>
+        <w:t xml:space="preserve"> </w:t>
+      </w:r>
+      <w:proofErr w:type="spellStart"/>
+      <w:r>
+        <w:t>tetiklenmesi</w:t>
+      </w:r>
+      <w:proofErr w:type="spellEnd"/>
+      <w:r>
+        <w:t xml:space="preserve"> </w:t>
+      </w:r>
+      <w:proofErr w:type="spellStart"/>
+      <w:r>
+        <w:t>gerçekleştirilmiştir</w:t>
+      </w:r>
+      <w:proofErr w:type="spellEnd"/>
+      <w:r>
+        <w:t>.</w:t>
       </w:r>
     </w:p>
     <w:p>
@@ -4227,7 +7615,7 @@
         <w:pStyle w:val="Balk1"/>
         <w:jc w:val="center"/>
       </w:pPr>
-      <w:bookmarkStart w:id="16" w:name="_Toc101780032"/>
+      <w:bookmarkStart w:id="16" w:name="_Toc101797709"/>
       <w:r>
         <w:t>BİR APİ PROJESİNİN KONFİGÜRASYONU</w:t>
       </w:r>
@@ -4255,7 +7643,7 @@
                     <pic:cNvPicPr/>
                   </pic:nvPicPr>
                   <pic:blipFill>
-                    <a:blip r:embed="rId17"/>
+                    <a:blip r:embed="rId19"/>
                     <a:stretch>
                       <a:fillRect/>
                     </a:stretch>
@@ -4333,8 +7721,33 @@
           <w:i w:val="0"/>
           <w:iCs w:val="0"/>
         </w:rPr>
-        <w:t xml:space="preserve"> Program.cs Dosyası</w:t>
-      </w:r>
+        <w:t xml:space="preserve"> </w:t>
+      </w:r>
+      <w:proofErr w:type="spellStart"/>
+      <w:r>
+        <w:rPr>
+          <w:i w:val="0"/>
+          <w:iCs w:val="0"/>
+        </w:rPr>
+        <w:t>Program.cs</w:t>
+      </w:r>
+      <w:proofErr w:type="spellEnd"/>
+      <w:r>
+        <w:rPr>
+          <w:i w:val="0"/>
+          <w:iCs w:val="0"/>
+        </w:rPr>
+        <w:t xml:space="preserve"> </w:t>
+      </w:r>
+      <w:proofErr w:type="spellStart"/>
+      <w:r>
+        <w:rPr>
+          <w:i w:val="0"/>
+          <w:iCs w:val="0"/>
+        </w:rPr>
+        <w:t>Dosyası</w:t>
+      </w:r>
+      <w:proofErr w:type="spellEnd"/>
     </w:p>
     <w:p>
       <w:pPr>
@@ -4346,8 +7759,33 @@
         <w:jc w:val="both"/>
       </w:pPr>
       <w:r>
-        <w:t xml:space="preserve">Bir Web projesinden hatırlanacağı gibi </w:t>
-      </w:r>
+        <w:t xml:space="preserve">Bir Web </w:t>
+      </w:r>
+      <w:proofErr w:type="spellStart"/>
+      <w:r>
+        <w:t>projesinden</w:t>
+      </w:r>
+      <w:proofErr w:type="spellEnd"/>
+      <w:r>
+        <w:t xml:space="preserve"> </w:t>
+      </w:r>
+      <w:proofErr w:type="spellStart"/>
+      <w:r>
+        <w:t>hatırlanacağı</w:t>
+      </w:r>
+      <w:proofErr w:type="spellEnd"/>
+      <w:r>
+        <w:t xml:space="preserve"> </w:t>
+      </w:r>
+      <w:proofErr w:type="spellStart"/>
+      <w:r>
+        <w:t>gibi</w:t>
+      </w:r>
+      <w:proofErr w:type="spellEnd"/>
+      <w:r>
+        <w:t xml:space="preserve"> </w:t>
+      </w:r>
+      <w:proofErr w:type="spellStart"/>
       <w:r>
         <w:rPr>
           <w:b/>
@@ -4355,6 +7793,7 @@
         </w:rPr>
         <w:t>Program.cs</w:t>
       </w:r>
+      <w:proofErr w:type="spellEnd"/>
       <w:r>
         <w:rPr>
           <w:b/>
@@ -4362,35 +7801,120 @@
         </w:rPr>
         <w:t xml:space="preserve"> </w:t>
       </w:r>
+      <w:proofErr w:type="spellStart"/>
       <w:r>
         <w:t>üzerinden</w:t>
       </w:r>
+      <w:proofErr w:type="spellEnd"/>
       <w:r>
         <w:rPr>
           <w:b/>
           <w:bCs/>
         </w:rPr>
-        <w:t xml:space="preserve"> CreateHostBuilder()</w:t>
-      </w:r>
-      <w:r>
-        <w:t xml:space="preserve"> Methodu vasıtası ile </w:t>
-      </w:r>
+        <w:t xml:space="preserve"> </w:t>
+      </w:r>
+      <w:proofErr w:type="spellStart"/>
+      <w:proofErr w:type="gramStart"/>
       <w:r>
         <w:rPr>
           <w:b/>
           <w:bCs/>
         </w:rPr>
-        <w:t>S</w:t>
-      </w:r>
+        <w:t>CreateHostBuilder</w:t>
+      </w:r>
+      <w:proofErr w:type="spellEnd"/>
       <w:r>
         <w:rPr>
           <w:b/>
           <w:bCs/>
         </w:rPr>
+        <w:t>(</w:t>
+      </w:r>
+      <w:proofErr w:type="gramEnd"/>
+      <w:r>
+        <w:rPr>
+          <w:b/>
+          <w:bCs/>
+        </w:rPr>
+        <w:t>)</w:t>
+      </w:r>
+      <w:r>
+        <w:t xml:space="preserve"> </w:t>
+      </w:r>
+      <w:proofErr w:type="spellStart"/>
+      <w:r>
+        <w:t>Methodu</w:t>
+      </w:r>
+      <w:proofErr w:type="spellEnd"/>
+      <w:r>
+        <w:t xml:space="preserve"> </w:t>
+      </w:r>
+      <w:proofErr w:type="spellStart"/>
+      <w:r>
+        <w:t>vasıtası</w:t>
+      </w:r>
+      <w:proofErr w:type="spellEnd"/>
+      <w:r>
+        <w:t xml:space="preserve"> </w:t>
+      </w:r>
+      <w:proofErr w:type="spellStart"/>
+      <w:r>
+        <w:t>ile</w:t>
+      </w:r>
+      <w:proofErr w:type="spellEnd"/>
+      <w:r>
+        <w:t xml:space="preserve"> </w:t>
+      </w:r>
+      <w:proofErr w:type="spellStart"/>
+      <w:r>
+        <w:rPr>
+          <w:b/>
+          <w:bCs/>
+        </w:rPr>
+        <w:t>S</w:t>
+      </w:r>
+      <w:r>
+        <w:rPr>
+          <w:b/>
+          <w:bCs/>
+        </w:rPr>
         <w:t>tartup.cs</w:t>
       </w:r>
-      <w:r>
-        <w:t xml:space="preserve"> deki ayarlar build edilip çalıştırılacaktır.</w:t>
+      <w:proofErr w:type="spellEnd"/>
+      <w:r>
+        <w:t xml:space="preserve"> </w:t>
+      </w:r>
+      <w:proofErr w:type="spellStart"/>
+      <w:r>
+        <w:t>deki</w:t>
+      </w:r>
+      <w:proofErr w:type="spellEnd"/>
+      <w:r>
+        <w:t xml:space="preserve"> </w:t>
+      </w:r>
+      <w:proofErr w:type="spellStart"/>
+      <w:r>
+        <w:t>ayarlar</w:t>
+      </w:r>
+      <w:proofErr w:type="spellEnd"/>
+      <w:r>
+        <w:t xml:space="preserve"> build </w:t>
+      </w:r>
+      <w:proofErr w:type="spellStart"/>
+      <w:r>
+        <w:t>edilip</w:t>
+      </w:r>
+      <w:proofErr w:type="spellEnd"/>
+      <w:r>
+        <w:t xml:space="preserve"> </w:t>
+      </w:r>
+      <w:proofErr w:type="spellStart"/>
+      <w:r>
+        <w:t>çalıştırılacaktır</w:t>
+      </w:r>
+      <w:proofErr w:type="spellEnd"/>
+      <w:r>
+        <w:t>.</w:t>
       </w:r>
     </w:p>
     <w:p>
@@ -4416,7 +7940,7 @@
                     <pic:cNvPicPr/>
                   </pic:nvPicPr>
                   <pic:blipFill>
-                    <a:blip r:embed="rId18"/>
+                    <a:blip r:embed="rId20"/>
                     <a:stretch>
                       <a:fillRect/>
                     </a:stretch>
@@ -4494,8 +8018,17 @@
           <w:i w:val="0"/>
           <w:iCs w:val="0"/>
         </w:rPr>
-        <w:t xml:space="preserve"> Startup.cs</w:t>
-      </w:r>
+        <w:t xml:space="preserve"> </w:t>
+      </w:r>
+      <w:proofErr w:type="spellStart"/>
+      <w:r>
+        <w:rPr>
+          <w:i w:val="0"/>
+          <w:iCs w:val="0"/>
+        </w:rPr>
+        <w:t>Startup.cs</w:t>
+      </w:r>
+      <w:proofErr w:type="spellEnd"/>
     </w:p>
     <w:p/>
     <w:p>
@@ -4503,16 +8036,164 @@
         <w:jc w:val="both"/>
       </w:pPr>
       <w:r>
-        <w:t>Configure service methodundaki farklılık ise bir web projesinde service.AddControllerWithViews eklerken artık sadece Add.Controller dememiz yeterli. Web projelerinde viewler bulunmamaktadır</w:t>
-      </w:r>
+        <w:t xml:space="preserve">Configure service </w:t>
+      </w:r>
+      <w:proofErr w:type="spellStart"/>
+      <w:r>
+        <w:t>methodundaki</w:t>
+      </w:r>
+      <w:proofErr w:type="spellEnd"/>
+      <w:r>
+        <w:t xml:space="preserve"> </w:t>
+      </w:r>
+      <w:proofErr w:type="spellStart"/>
+      <w:r>
+        <w:t>farklılık</w:t>
+      </w:r>
+      <w:proofErr w:type="spellEnd"/>
+      <w:r>
+        <w:t xml:space="preserve"> </w:t>
+      </w:r>
+      <w:proofErr w:type="spellStart"/>
+      <w:r>
+        <w:t>ise</w:t>
+      </w:r>
+      <w:proofErr w:type="spellEnd"/>
+      <w:r>
+        <w:t xml:space="preserve"> </w:t>
+      </w:r>
+      <w:proofErr w:type="spellStart"/>
+      <w:r>
+        <w:t>bir</w:t>
+      </w:r>
+      <w:proofErr w:type="spellEnd"/>
+      <w:r>
+        <w:t xml:space="preserve"> web </w:t>
+      </w:r>
+      <w:proofErr w:type="spellStart"/>
+      <w:r>
+        <w:t>projesinde</w:t>
+      </w:r>
+      <w:proofErr w:type="spellEnd"/>
+      <w:r>
+        <w:t xml:space="preserve"> </w:t>
+      </w:r>
+      <w:proofErr w:type="spellStart"/>
+      <w:proofErr w:type="gramStart"/>
+      <w:r>
+        <w:t>service.AddControllerWithViews</w:t>
+      </w:r>
+      <w:proofErr w:type="spellEnd"/>
+      <w:proofErr w:type="gramEnd"/>
+      <w:r>
+        <w:t xml:space="preserve"> </w:t>
+      </w:r>
+      <w:proofErr w:type="spellStart"/>
+      <w:r>
+        <w:t>eklerken</w:t>
+      </w:r>
+      <w:proofErr w:type="spellEnd"/>
+      <w:r>
+        <w:t xml:space="preserve"> </w:t>
+      </w:r>
+      <w:proofErr w:type="spellStart"/>
+      <w:r>
+        <w:t>artık</w:t>
+      </w:r>
+      <w:proofErr w:type="spellEnd"/>
+      <w:r>
+        <w:t xml:space="preserve"> </w:t>
+      </w:r>
+      <w:proofErr w:type="spellStart"/>
+      <w:r>
+        <w:t>sadece</w:t>
+      </w:r>
+      <w:proofErr w:type="spellEnd"/>
+      <w:r>
+        <w:t xml:space="preserve"> </w:t>
+      </w:r>
+      <w:proofErr w:type="spellStart"/>
+      <w:r>
+        <w:t>Add.Controller</w:t>
+      </w:r>
+      <w:proofErr w:type="spellEnd"/>
+      <w:r>
+        <w:t xml:space="preserve"> </w:t>
+      </w:r>
+      <w:proofErr w:type="spellStart"/>
+      <w:r>
+        <w:t>dememiz</w:t>
+      </w:r>
+      <w:proofErr w:type="spellEnd"/>
+      <w:r>
+        <w:t xml:space="preserve"> </w:t>
+      </w:r>
+      <w:proofErr w:type="spellStart"/>
+      <w:r>
+        <w:t>yeterli</w:t>
+      </w:r>
+      <w:proofErr w:type="spellEnd"/>
+      <w:r>
+        <w:t xml:space="preserve">. Web </w:t>
+      </w:r>
+      <w:proofErr w:type="spellStart"/>
+      <w:r>
+        <w:t>projelerinde</w:t>
+      </w:r>
+      <w:proofErr w:type="spellEnd"/>
+      <w:r>
+        <w:t xml:space="preserve"> </w:t>
+      </w:r>
+      <w:proofErr w:type="spellStart"/>
+      <w:r>
+        <w:t>viewler</w:t>
+      </w:r>
+      <w:proofErr w:type="spellEnd"/>
+      <w:r>
+        <w:t xml:space="preserve"> </w:t>
+      </w:r>
+      <w:proofErr w:type="spellStart"/>
+      <w:r>
+        <w:t>bulunmamaktadır</w:t>
+      </w:r>
+      <w:proofErr w:type="spellEnd"/>
       <w:r>
         <w:t>.</w:t>
       </w:r>
       <w:r>
         <w:t xml:space="preserve"> </w:t>
       </w:r>
-      <w:r>
-        <w:t xml:space="preserve">Beraberinde MVC projelerinde olduğu gibi </w:t>
+      <w:proofErr w:type="spellStart"/>
+      <w:r>
+        <w:t>Beraberinde</w:t>
+      </w:r>
+      <w:proofErr w:type="spellEnd"/>
+      <w:r>
+        <w:t xml:space="preserve"> MVC </w:t>
+      </w:r>
+      <w:proofErr w:type="spellStart"/>
+      <w:r>
+        <w:t>projelerinde</w:t>
+      </w:r>
+      <w:proofErr w:type="spellEnd"/>
+      <w:r>
+        <w:t xml:space="preserve"> </w:t>
+      </w:r>
+      <w:proofErr w:type="spellStart"/>
+      <w:r>
+        <w:t>olduğu</w:t>
+      </w:r>
+      <w:proofErr w:type="spellEnd"/>
+      <w:r>
+        <w:t xml:space="preserve"> </w:t>
+      </w:r>
+      <w:proofErr w:type="spellStart"/>
+      <w:r>
+        <w:t>gibi</w:t>
+      </w:r>
+      <w:proofErr w:type="spellEnd"/>
+      <w:r>
+        <w:t xml:space="preserve"> </w:t>
       </w:r>
     </w:p>
     <w:p>
@@ -4535,7 +8216,29 @@
           <w:sz w:val="19"/>
           <w:szCs w:val="19"/>
         </w:rPr>
-        <w:t xml:space="preserve">            app.UseEndpoints(endpoints =&gt;</w:t>
+        <w:t xml:space="preserve">            </w:t>
+      </w:r>
+      <w:proofErr w:type="spellStart"/>
+      <w:proofErr w:type="gramStart"/>
+      <w:r>
+        <w:rPr>
+          <w:rFonts w:ascii="Cascadia Mono" w:hAnsi="Cascadia Mono" w:cs="Cascadia Mono"/>
+          <w:color w:val="000000"/>
+          <w:sz w:val="19"/>
+          <w:szCs w:val="19"/>
+        </w:rPr>
+        <w:t>app.UseEndpoints</w:t>
+      </w:r>
+      <w:proofErr w:type="spellEnd"/>
+      <w:proofErr w:type="gramEnd"/>
+      <w:r>
+        <w:rPr>
+          <w:rFonts w:ascii="Cascadia Mono" w:hAnsi="Cascadia Mono" w:cs="Cascadia Mono"/>
+          <w:color w:val="000000"/>
+          <w:sz w:val="19"/>
+          <w:szCs w:val="19"/>
+        </w:rPr>
+        <w:t>(endpoints =&gt;</w:t>
       </w:r>
     </w:p>
     <w:p>
@@ -4581,19 +8284,21 @@
           <w:sz w:val="19"/>
           <w:szCs w:val="19"/>
         </w:rPr>
-        <w:t xml:space="preserve">                endpoints.MapControllers();</w:t>
-      </w:r>
-    </w:p>
-    <w:p>
-      <w:pPr>
-        <w:jc w:val="both"/>
+        <w:t xml:space="preserve">                </w:t>
+      </w:r>
+      <w:proofErr w:type="spellStart"/>
+      <w:proofErr w:type="gramStart"/>
+      <w:r>
         <w:rPr>
           <w:rFonts w:ascii="Cascadia Mono" w:hAnsi="Cascadia Mono" w:cs="Cascadia Mono"/>
           <w:color w:val="000000"/>
           <w:sz w:val="19"/>
           <w:szCs w:val="19"/>
         </w:rPr>
-      </w:pPr>
+        <w:t>endpoints.MapControllers</w:t>
+      </w:r>
+      <w:proofErr w:type="spellEnd"/>
+      <w:proofErr w:type="gramEnd"/>
       <w:r>
         <w:rPr>
           <w:rFonts w:ascii="Cascadia Mono" w:hAnsi="Cascadia Mono" w:cs="Cascadia Mono"/>
@@ -4601,7 +8306,7 @@
           <w:sz w:val="19"/>
           <w:szCs w:val="19"/>
         </w:rPr>
-        <w:t xml:space="preserve">            });</w:t>
+        <w:t>();</w:t>
       </w:r>
     </w:p>
     <w:p>
@@ -4614,6 +8319,26 @@
           <w:szCs w:val="19"/>
         </w:rPr>
       </w:pPr>
+      <w:r>
+        <w:rPr>
+          <w:rFonts w:ascii="Cascadia Mono" w:hAnsi="Cascadia Mono" w:cs="Cascadia Mono"/>
+          <w:color w:val="000000"/>
+          <w:sz w:val="19"/>
+          <w:szCs w:val="19"/>
+        </w:rPr>
+        <w:t xml:space="preserve">            });</w:t>
+      </w:r>
+    </w:p>
+    <w:p>
+      <w:pPr>
+        <w:jc w:val="both"/>
+        <w:rPr>
+          <w:rFonts w:ascii="Cascadia Mono" w:hAnsi="Cascadia Mono" w:cs="Cascadia Mono"/>
+          <w:color w:val="000000"/>
+          <w:sz w:val="19"/>
+          <w:szCs w:val="19"/>
+        </w:rPr>
+      </w:pPr>
     </w:p>
     <w:p>
       <w:pPr>
@@ -4632,8 +8357,9 @@
           <w:sz w:val="19"/>
           <w:szCs w:val="19"/>
         </w:rPr>
-        <w:t xml:space="preserve">Bu endpointi global bi şekilde düzenleyebiliriz. Bunun nezlinde bu varsayılan hali ile kullanmak istersek </w:t>
-      </w:r>
+        <w:t xml:space="preserve">Bu </w:t>
+      </w:r>
+      <w:proofErr w:type="spellStart"/>
       <w:r>
         <w:rPr>
           <w:rFonts w:cstheme="minorHAnsi"/>
@@ -4641,18 +8367,328 @@
           <w:sz w:val="19"/>
           <w:szCs w:val="19"/>
         </w:rPr>
-        <w:t>tüm controllerlerin başına attribute olarak controllers eklememiz gerekecektir.</w:t>
-      </w:r>
-    </w:p>
-    <w:p>
-      <w:pPr>
-        <w:jc w:val="both"/>
+        <w:t>endpointi</w:t>
+      </w:r>
+      <w:proofErr w:type="spellEnd"/>
+      <w:r>
         <w:rPr>
           <w:rFonts w:cstheme="minorHAnsi"/>
           <w:color w:val="000000"/>
           <w:sz w:val="19"/>
           <w:szCs w:val="19"/>
         </w:rPr>
+        <w:t xml:space="preserve"> global bi </w:t>
+      </w:r>
+      <w:proofErr w:type="spellStart"/>
+      <w:r>
+        <w:rPr>
+          <w:rFonts w:cstheme="minorHAnsi"/>
+          <w:color w:val="000000"/>
+          <w:sz w:val="19"/>
+          <w:szCs w:val="19"/>
+        </w:rPr>
+        <w:t>şekilde</w:t>
+      </w:r>
+      <w:proofErr w:type="spellEnd"/>
+      <w:r>
+        <w:rPr>
+          <w:rFonts w:cstheme="minorHAnsi"/>
+          <w:color w:val="000000"/>
+          <w:sz w:val="19"/>
+          <w:szCs w:val="19"/>
+        </w:rPr>
+        <w:t xml:space="preserve"> </w:t>
+      </w:r>
+      <w:proofErr w:type="spellStart"/>
+      <w:r>
+        <w:rPr>
+          <w:rFonts w:cstheme="minorHAnsi"/>
+          <w:color w:val="000000"/>
+          <w:sz w:val="19"/>
+          <w:szCs w:val="19"/>
+        </w:rPr>
+        <w:t>düzenleyebiliriz</w:t>
+      </w:r>
+      <w:proofErr w:type="spellEnd"/>
+      <w:r>
+        <w:rPr>
+          <w:rFonts w:cstheme="minorHAnsi"/>
+          <w:color w:val="000000"/>
+          <w:sz w:val="19"/>
+          <w:szCs w:val="19"/>
+        </w:rPr>
+        <w:t xml:space="preserve">. Bunun </w:t>
+      </w:r>
+      <w:proofErr w:type="spellStart"/>
+      <w:r>
+        <w:rPr>
+          <w:rFonts w:cstheme="minorHAnsi"/>
+          <w:color w:val="000000"/>
+          <w:sz w:val="19"/>
+          <w:szCs w:val="19"/>
+        </w:rPr>
+        <w:t>nezlinde</w:t>
+      </w:r>
+      <w:proofErr w:type="spellEnd"/>
+      <w:r>
+        <w:rPr>
+          <w:rFonts w:cstheme="minorHAnsi"/>
+          <w:color w:val="000000"/>
+          <w:sz w:val="19"/>
+          <w:szCs w:val="19"/>
+        </w:rPr>
+        <w:t xml:space="preserve"> </w:t>
+      </w:r>
+      <w:proofErr w:type="spellStart"/>
+      <w:r>
+        <w:rPr>
+          <w:rFonts w:cstheme="minorHAnsi"/>
+          <w:color w:val="000000"/>
+          <w:sz w:val="19"/>
+          <w:szCs w:val="19"/>
+        </w:rPr>
+        <w:t>bu</w:t>
+      </w:r>
+      <w:proofErr w:type="spellEnd"/>
+      <w:r>
+        <w:rPr>
+          <w:rFonts w:cstheme="minorHAnsi"/>
+          <w:color w:val="000000"/>
+          <w:sz w:val="19"/>
+          <w:szCs w:val="19"/>
+        </w:rPr>
+        <w:t xml:space="preserve"> </w:t>
+      </w:r>
+      <w:proofErr w:type="spellStart"/>
+      <w:r>
+        <w:rPr>
+          <w:rFonts w:cstheme="minorHAnsi"/>
+          <w:color w:val="000000"/>
+          <w:sz w:val="19"/>
+          <w:szCs w:val="19"/>
+        </w:rPr>
+        <w:t>varsayılan</w:t>
+      </w:r>
+      <w:proofErr w:type="spellEnd"/>
+      <w:r>
+        <w:rPr>
+          <w:rFonts w:cstheme="minorHAnsi"/>
+          <w:color w:val="000000"/>
+          <w:sz w:val="19"/>
+          <w:szCs w:val="19"/>
+        </w:rPr>
+        <w:t xml:space="preserve"> </w:t>
+      </w:r>
+      <w:proofErr w:type="spellStart"/>
+      <w:r>
+        <w:rPr>
+          <w:rFonts w:cstheme="minorHAnsi"/>
+          <w:color w:val="000000"/>
+          <w:sz w:val="19"/>
+          <w:szCs w:val="19"/>
+        </w:rPr>
+        <w:t>hali</w:t>
+      </w:r>
+      <w:proofErr w:type="spellEnd"/>
+      <w:r>
+        <w:rPr>
+          <w:rFonts w:cstheme="minorHAnsi"/>
+          <w:color w:val="000000"/>
+          <w:sz w:val="19"/>
+          <w:szCs w:val="19"/>
+        </w:rPr>
+        <w:t xml:space="preserve"> </w:t>
+      </w:r>
+      <w:proofErr w:type="spellStart"/>
+      <w:r>
+        <w:rPr>
+          <w:rFonts w:cstheme="minorHAnsi"/>
+          <w:color w:val="000000"/>
+          <w:sz w:val="19"/>
+          <w:szCs w:val="19"/>
+        </w:rPr>
+        <w:t>ile</w:t>
+      </w:r>
+      <w:proofErr w:type="spellEnd"/>
+      <w:r>
+        <w:rPr>
+          <w:rFonts w:cstheme="minorHAnsi"/>
+          <w:color w:val="000000"/>
+          <w:sz w:val="19"/>
+          <w:szCs w:val="19"/>
+        </w:rPr>
+        <w:t xml:space="preserve"> </w:t>
+      </w:r>
+      <w:proofErr w:type="spellStart"/>
+      <w:r>
+        <w:rPr>
+          <w:rFonts w:cstheme="minorHAnsi"/>
+          <w:color w:val="000000"/>
+          <w:sz w:val="19"/>
+          <w:szCs w:val="19"/>
+        </w:rPr>
+        <w:t>kullanmak</w:t>
+      </w:r>
+      <w:proofErr w:type="spellEnd"/>
+      <w:r>
+        <w:rPr>
+          <w:rFonts w:cstheme="minorHAnsi"/>
+          <w:color w:val="000000"/>
+          <w:sz w:val="19"/>
+          <w:szCs w:val="19"/>
+        </w:rPr>
+        <w:t xml:space="preserve"> </w:t>
+      </w:r>
+      <w:proofErr w:type="spellStart"/>
+      <w:r>
+        <w:rPr>
+          <w:rFonts w:cstheme="minorHAnsi"/>
+          <w:color w:val="000000"/>
+          <w:sz w:val="19"/>
+          <w:szCs w:val="19"/>
+        </w:rPr>
+        <w:t>istersek</w:t>
+      </w:r>
+      <w:proofErr w:type="spellEnd"/>
+      <w:r>
+        <w:rPr>
+          <w:rFonts w:cstheme="minorHAnsi"/>
+          <w:color w:val="000000"/>
+          <w:sz w:val="19"/>
+          <w:szCs w:val="19"/>
+        </w:rPr>
+        <w:t xml:space="preserve"> </w:t>
+      </w:r>
+      <w:proofErr w:type="spellStart"/>
+      <w:r>
+        <w:rPr>
+          <w:rFonts w:cstheme="minorHAnsi"/>
+          <w:color w:val="000000"/>
+          <w:sz w:val="19"/>
+          <w:szCs w:val="19"/>
+        </w:rPr>
+        <w:t>tüm</w:t>
+      </w:r>
+      <w:proofErr w:type="spellEnd"/>
+      <w:r>
+        <w:rPr>
+          <w:rFonts w:cstheme="minorHAnsi"/>
+          <w:color w:val="000000"/>
+          <w:sz w:val="19"/>
+          <w:szCs w:val="19"/>
+        </w:rPr>
+        <w:t xml:space="preserve"> </w:t>
+      </w:r>
+      <w:proofErr w:type="spellStart"/>
+      <w:r>
+        <w:rPr>
+          <w:rFonts w:cstheme="minorHAnsi"/>
+          <w:color w:val="000000"/>
+          <w:sz w:val="19"/>
+          <w:szCs w:val="19"/>
+        </w:rPr>
+        <w:t>controllerlerin</w:t>
+      </w:r>
+      <w:proofErr w:type="spellEnd"/>
+      <w:r>
+        <w:rPr>
+          <w:rFonts w:cstheme="minorHAnsi"/>
+          <w:color w:val="000000"/>
+          <w:sz w:val="19"/>
+          <w:szCs w:val="19"/>
+        </w:rPr>
+        <w:t xml:space="preserve"> </w:t>
+      </w:r>
+      <w:proofErr w:type="spellStart"/>
+      <w:r>
+        <w:rPr>
+          <w:rFonts w:cstheme="minorHAnsi"/>
+          <w:color w:val="000000"/>
+          <w:sz w:val="19"/>
+          <w:szCs w:val="19"/>
+        </w:rPr>
+        <w:t>başına</w:t>
+      </w:r>
+      <w:proofErr w:type="spellEnd"/>
+      <w:r>
+        <w:rPr>
+          <w:rFonts w:cstheme="minorHAnsi"/>
+          <w:color w:val="000000"/>
+          <w:sz w:val="19"/>
+          <w:szCs w:val="19"/>
+        </w:rPr>
+        <w:t xml:space="preserve"> attribute </w:t>
+      </w:r>
+      <w:proofErr w:type="spellStart"/>
+      <w:r>
+        <w:rPr>
+          <w:rFonts w:cstheme="minorHAnsi"/>
+          <w:color w:val="000000"/>
+          <w:sz w:val="19"/>
+          <w:szCs w:val="19"/>
+        </w:rPr>
+        <w:t>olarak</w:t>
+      </w:r>
+      <w:proofErr w:type="spellEnd"/>
+      <w:r>
+        <w:rPr>
+          <w:rFonts w:cstheme="minorHAnsi"/>
+          <w:color w:val="000000"/>
+          <w:sz w:val="19"/>
+          <w:szCs w:val="19"/>
+        </w:rPr>
+        <w:t xml:space="preserve"> controllers </w:t>
+      </w:r>
+      <w:proofErr w:type="spellStart"/>
+      <w:r>
+        <w:rPr>
+          <w:rFonts w:cstheme="minorHAnsi"/>
+          <w:color w:val="000000"/>
+          <w:sz w:val="19"/>
+          <w:szCs w:val="19"/>
+        </w:rPr>
+        <w:t>eklememiz</w:t>
+      </w:r>
+      <w:proofErr w:type="spellEnd"/>
+      <w:r>
+        <w:rPr>
+          <w:rFonts w:cstheme="minorHAnsi"/>
+          <w:color w:val="000000"/>
+          <w:sz w:val="19"/>
+          <w:szCs w:val="19"/>
+        </w:rPr>
+        <w:t xml:space="preserve"> </w:t>
+      </w:r>
+      <w:proofErr w:type="spellStart"/>
+      <w:r>
+        <w:rPr>
+          <w:rFonts w:cstheme="minorHAnsi"/>
+          <w:color w:val="000000"/>
+          <w:sz w:val="19"/>
+          <w:szCs w:val="19"/>
+        </w:rPr>
+        <w:t>gerekecektir</w:t>
+      </w:r>
+      <w:proofErr w:type="spellEnd"/>
+      <w:r>
+        <w:rPr>
+          <w:rFonts w:cstheme="minorHAnsi"/>
+          <w:color w:val="000000"/>
+          <w:sz w:val="19"/>
+          <w:szCs w:val="19"/>
+        </w:rPr>
+        <w:t>.</w:t>
+      </w:r>
+    </w:p>
+    <w:p>
+      <w:pPr>
+        <w:jc w:val="both"/>
+        <w:rPr>
+          <w:rFonts w:cstheme="minorHAnsi"/>
+          <w:color w:val="000000"/>
+          <w:sz w:val="19"/>
+          <w:szCs w:val="19"/>
+        </w:rPr>
       </w:pPr>
     </w:p>
     <w:p>
@@ -4660,7 +8696,7 @@
         <w:pStyle w:val="Balk1"/>
         <w:jc w:val="center"/>
       </w:pPr>
-      <w:bookmarkStart w:id="17" w:name="_Toc101780033"/>
+      <w:bookmarkStart w:id="17" w:name="_Toc101797710"/>
       <w:r>
         <w:t>ENDPOİNT YAPISI</w:t>
       </w:r>
@@ -4671,20 +8707,336 @@
       <w:pPr>
         <w:jc w:val="both"/>
       </w:pPr>
-      <w:r>
-        <w:t>Daha öncelerinde Web projelerinden alışık olduğumuz routing şeması düşünüldüğünde Bir controller, bir action ve isteğe bağlı olarakta değişkenlik gösteren bir id parametresine sahip bir pattern verebilmektey</w:t>
+      <w:proofErr w:type="spellStart"/>
+      <w:r>
+        <w:t>Daha</w:t>
+      </w:r>
+      <w:proofErr w:type="spellEnd"/>
+      <w:r>
+        <w:t xml:space="preserve"> </w:t>
+      </w:r>
+      <w:proofErr w:type="spellStart"/>
+      <w:r>
+        <w:t>öncelerinde</w:t>
+      </w:r>
+      <w:proofErr w:type="spellEnd"/>
+      <w:r>
+        <w:t xml:space="preserve"> Web </w:t>
+      </w:r>
+      <w:proofErr w:type="spellStart"/>
+      <w:r>
+        <w:t>projelerinden</w:t>
+      </w:r>
+      <w:proofErr w:type="spellEnd"/>
+      <w:r>
+        <w:t xml:space="preserve"> </w:t>
+      </w:r>
+      <w:proofErr w:type="spellStart"/>
+      <w:r>
+        <w:t>alışık</w:t>
+      </w:r>
+      <w:proofErr w:type="spellEnd"/>
+      <w:r>
+        <w:t xml:space="preserve"> </w:t>
+      </w:r>
+      <w:proofErr w:type="spellStart"/>
+      <w:r>
+        <w:t>olduğumuz</w:t>
+      </w:r>
+      <w:proofErr w:type="spellEnd"/>
+      <w:r>
+        <w:t xml:space="preserve"> routing </w:t>
+      </w:r>
+      <w:proofErr w:type="spellStart"/>
+      <w:r>
+        <w:t>şeması</w:t>
+      </w:r>
+      <w:proofErr w:type="spellEnd"/>
+      <w:r>
+        <w:t xml:space="preserve"> </w:t>
+      </w:r>
+      <w:proofErr w:type="spellStart"/>
+      <w:r>
+        <w:t>düşünüldüğünde</w:t>
+      </w:r>
+      <w:proofErr w:type="spellEnd"/>
+      <w:r>
+        <w:t xml:space="preserve"> Bir controller, </w:t>
+      </w:r>
+      <w:proofErr w:type="spellStart"/>
+      <w:r>
+        <w:t>bir</w:t>
+      </w:r>
+      <w:proofErr w:type="spellEnd"/>
+      <w:r>
+        <w:t xml:space="preserve"> action </w:t>
+      </w:r>
+      <w:proofErr w:type="spellStart"/>
+      <w:r>
+        <w:t>ve</w:t>
+      </w:r>
+      <w:proofErr w:type="spellEnd"/>
+      <w:r>
+        <w:t xml:space="preserve"> </w:t>
+      </w:r>
+      <w:proofErr w:type="spellStart"/>
+      <w:r>
+        <w:t>isteğe</w:t>
+      </w:r>
+      <w:proofErr w:type="spellEnd"/>
+      <w:r>
+        <w:t xml:space="preserve"> </w:t>
+      </w:r>
+      <w:proofErr w:type="spellStart"/>
+      <w:r>
+        <w:t>bağlı</w:t>
+      </w:r>
+      <w:proofErr w:type="spellEnd"/>
+      <w:r>
+        <w:t xml:space="preserve"> </w:t>
+      </w:r>
+      <w:proofErr w:type="spellStart"/>
+      <w:r>
+        <w:t>olarakta</w:t>
+      </w:r>
+      <w:proofErr w:type="spellEnd"/>
+      <w:r>
+        <w:t xml:space="preserve"> </w:t>
+      </w:r>
+      <w:proofErr w:type="spellStart"/>
+      <w:r>
+        <w:t>değişkenlik</w:t>
+      </w:r>
+      <w:proofErr w:type="spellEnd"/>
+      <w:r>
+        <w:t xml:space="preserve"> </w:t>
+      </w:r>
+      <w:proofErr w:type="spellStart"/>
+      <w:r>
+        <w:t>gösteren</w:t>
+      </w:r>
+      <w:proofErr w:type="spellEnd"/>
+      <w:r>
+        <w:t xml:space="preserve"> </w:t>
+      </w:r>
+      <w:proofErr w:type="spellStart"/>
+      <w:r>
+        <w:t>bir</w:t>
+      </w:r>
+      <w:proofErr w:type="spellEnd"/>
+      <w:r>
+        <w:t xml:space="preserve"> id </w:t>
+      </w:r>
+      <w:proofErr w:type="spellStart"/>
+      <w:r>
+        <w:t>parametresine</w:t>
+      </w:r>
+      <w:proofErr w:type="spellEnd"/>
+      <w:r>
+        <w:t xml:space="preserve"> </w:t>
+      </w:r>
+      <w:proofErr w:type="spellStart"/>
+      <w:r>
+        <w:t>sahip</w:t>
+      </w:r>
+      <w:proofErr w:type="spellEnd"/>
+      <w:r>
+        <w:t xml:space="preserve"> </w:t>
+      </w:r>
+      <w:proofErr w:type="spellStart"/>
+      <w:r>
+        <w:t>bir</w:t>
+      </w:r>
+      <w:proofErr w:type="spellEnd"/>
+      <w:r>
+        <w:t xml:space="preserve"> pattern </w:t>
+      </w:r>
+      <w:proofErr w:type="spellStart"/>
+      <w:r>
+        <w:t>verebilmektey</w:t>
       </w:r>
       <w:r>
         <w:t>dik</w:t>
       </w:r>
-      <w:r>
-        <w:t xml:space="preserve">. Bu yapı istenirse Api projelerinde de kullanılabilir. Fakat Rest servis </w:t>
-      </w:r>
-      <w:r>
-        <w:t xml:space="preserve">amacı düşünüldüğünde bu yaklaşım Rest doğasına aykırı olacağından ötürü </w:t>
-      </w:r>
-      <w:r>
-        <w:t xml:space="preserve">sadece controller, ve http method ile erişim daha doğru olacaktır. </w:t>
+      <w:proofErr w:type="spellEnd"/>
+      <w:r>
+        <w:t xml:space="preserve">. Bu </w:t>
+      </w:r>
+      <w:proofErr w:type="spellStart"/>
+      <w:r>
+        <w:t>yapı</w:t>
+      </w:r>
+      <w:proofErr w:type="spellEnd"/>
+      <w:r>
+        <w:t xml:space="preserve"> </w:t>
+      </w:r>
+      <w:proofErr w:type="spellStart"/>
+      <w:r>
+        <w:t>istenirse</w:t>
+      </w:r>
+      <w:proofErr w:type="spellEnd"/>
+      <w:r>
+        <w:t xml:space="preserve"> </w:t>
+      </w:r>
+      <w:proofErr w:type="spellStart"/>
+      <w:r>
+        <w:t>Api</w:t>
+      </w:r>
+      <w:proofErr w:type="spellEnd"/>
+      <w:r>
+        <w:t xml:space="preserve"> </w:t>
+      </w:r>
+      <w:proofErr w:type="spellStart"/>
+      <w:r>
+        <w:t>projelerinde</w:t>
+      </w:r>
+      <w:proofErr w:type="spellEnd"/>
+      <w:r>
+        <w:t xml:space="preserve"> de </w:t>
+      </w:r>
+      <w:proofErr w:type="spellStart"/>
+      <w:r>
+        <w:t>kullanılabilir</w:t>
+      </w:r>
+      <w:proofErr w:type="spellEnd"/>
+      <w:r>
+        <w:t xml:space="preserve">. </w:t>
+      </w:r>
+      <w:proofErr w:type="spellStart"/>
+      <w:r>
+        <w:t>Fakat</w:t>
+      </w:r>
+      <w:proofErr w:type="spellEnd"/>
+      <w:r>
+        <w:t xml:space="preserve"> Rest </w:t>
+      </w:r>
+      <w:proofErr w:type="spellStart"/>
+      <w:r>
+        <w:t>servis</w:t>
+      </w:r>
+      <w:proofErr w:type="spellEnd"/>
+      <w:r>
+        <w:t xml:space="preserve"> </w:t>
+      </w:r>
+      <w:proofErr w:type="spellStart"/>
+      <w:r>
+        <w:t>amacı</w:t>
+      </w:r>
+      <w:proofErr w:type="spellEnd"/>
+      <w:r>
+        <w:t xml:space="preserve"> </w:t>
+      </w:r>
+      <w:proofErr w:type="spellStart"/>
+      <w:r>
+        <w:t>düşünüldüğünde</w:t>
+      </w:r>
+      <w:proofErr w:type="spellEnd"/>
+      <w:r>
+        <w:t xml:space="preserve"> </w:t>
+      </w:r>
+      <w:proofErr w:type="spellStart"/>
+      <w:r>
+        <w:t>bu</w:t>
+      </w:r>
+      <w:proofErr w:type="spellEnd"/>
+      <w:r>
+        <w:t xml:space="preserve"> </w:t>
+      </w:r>
+      <w:proofErr w:type="spellStart"/>
+      <w:r>
+        <w:t>yaklaşım</w:t>
+      </w:r>
+      <w:proofErr w:type="spellEnd"/>
+      <w:r>
+        <w:t xml:space="preserve"> Rest </w:t>
+      </w:r>
+      <w:proofErr w:type="spellStart"/>
+      <w:r>
+        <w:t>doğasına</w:t>
+      </w:r>
+      <w:proofErr w:type="spellEnd"/>
+      <w:r>
+        <w:t xml:space="preserve"> </w:t>
+      </w:r>
+      <w:proofErr w:type="spellStart"/>
+      <w:r>
+        <w:t>aykırı</w:t>
+      </w:r>
+      <w:proofErr w:type="spellEnd"/>
+      <w:r>
+        <w:t xml:space="preserve"> </w:t>
+      </w:r>
+      <w:proofErr w:type="spellStart"/>
+      <w:r>
+        <w:t>olacağından</w:t>
+      </w:r>
+      <w:proofErr w:type="spellEnd"/>
+      <w:r>
+        <w:t xml:space="preserve"> </w:t>
+      </w:r>
+      <w:proofErr w:type="spellStart"/>
+      <w:r>
+        <w:t>ötürü</w:t>
+      </w:r>
+      <w:proofErr w:type="spellEnd"/>
+      <w:r>
+        <w:t xml:space="preserve"> </w:t>
+      </w:r>
+      <w:proofErr w:type="spellStart"/>
+      <w:r>
+        <w:t>sadece</w:t>
+      </w:r>
+      <w:proofErr w:type="spellEnd"/>
+      <w:r>
+        <w:t xml:space="preserve"> controller, </w:t>
+      </w:r>
+      <w:proofErr w:type="spellStart"/>
+      <w:r>
+        <w:t>ve</w:t>
+      </w:r>
+      <w:proofErr w:type="spellEnd"/>
+      <w:r>
+        <w:t xml:space="preserve"> http method </w:t>
+      </w:r>
+      <w:proofErr w:type="spellStart"/>
+      <w:r>
+        <w:t>ile</w:t>
+      </w:r>
+      <w:proofErr w:type="spellEnd"/>
+      <w:r>
+        <w:t xml:space="preserve"> </w:t>
+      </w:r>
+      <w:proofErr w:type="spellStart"/>
+      <w:r>
+        <w:t>erişim</w:t>
+      </w:r>
+      <w:proofErr w:type="spellEnd"/>
+      <w:r>
+        <w:t xml:space="preserve"> </w:t>
+      </w:r>
+      <w:proofErr w:type="spellStart"/>
+      <w:r>
+        <w:t>daha</w:t>
+      </w:r>
+      <w:proofErr w:type="spellEnd"/>
+      <w:r>
+        <w:t xml:space="preserve"> </w:t>
+      </w:r>
+      <w:proofErr w:type="spellStart"/>
+      <w:r>
+        <w:t>doğru</w:t>
+      </w:r>
+      <w:proofErr w:type="spellEnd"/>
+      <w:r>
+        <w:t xml:space="preserve"> </w:t>
+      </w:r>
+      <w:proofErr w:type="spellStart"/>
+      <w:r>
+        <w:t>olacaktır</w:t>
+      </w:r>
+      <w:proofErr w:type="spellEnd"/>
+      <w:r>
+        <w:t xml:space="preserve">. </w:t>
       </w:r>
     </w:p>
     <w:p>
@@ -4692,7 +9044,199 @@
         <w:jc w:val="both"/>
       </w:pPr>
       <w:r>
-        <w:t xml:space="preserve">Bu şekilde düşünüldüğünde aynı controller içerisinde action method belirtilmeden direk http fonksiyonları ile erişim sağlandığı zaman bir noktada 2 adet aynı http methodundan (isimleri farklı olsada parametreleri farklı olsada farketmeyecektir.) hata verecektir. </w:t>
+        <w:t xml:space="preserve">Bu </w:t>
+      </w:r>
+      <w:proofErr w:type="spellStart"/>
+      <w:r>
+        <w:t>şekilde</w:t>
+      </w:r>
+      <w:proofErr w:type="spellEnd"/>
+      <w:r>
+        <w:t xml:space="preserve"> </w:t>
+      </w:r>
+      <w:proofErr w:type="spellStart"/>
+      <w:r>
+        <w:t>düşünüldüğünde</w:t>
+      </w:r>
+      <w:proofErr w:type="spellEnd"/>
+      <w:r>
+        <w:t xml:space="preserve"> </w:t>
+      </w:r>
+      <w:proofErr w:type="spellStart"/>
+      <w:r>
+        <w:t>aynı</w:t>
+      </w:r>
+      <w:proofErr w:type="spellEnd"/>
+      <w:r>
+        <w:t xml:space="preserve"> controller </w:t>
+      </w:r>
+      <w:proofErr w:type="spellStart"/>
+      <w:r>
+        <w:t>içerisinde</w:t>
+      </w:r>
+      <w:proofErr w:type="spellEnd"/>
+      <w:r>
+        <w:t xml:space="preserve"> action method </w:t>
+      </w:r>
+      <w:proofErr w:type="spellStart"/>
+      <w:r>
+        <w:t>belirtilmeden</w:t>
+      </w:r>
+      <w:proofErr w:type="spellEnd"/>
+      <w:r>
+        <w:t xml:space="preserve"> </w:t>
+      </w:r>
+      <w:proofErr w:type="spellStart"/>
+      <w:r>
+        <w:t>direk</w:t>
+      </w:r>
+      <w:proofErr w:type="spellEnd"/>
+      <w:r>
+        <w:t xml:space="preserve"> http </w:t>
+      </w:r>
+      <w:proofErr w:type="spellStart"/>
+      <w:r>
+        <w:t>fonksiyonları</w:t>
+      </w:r>
+      <w:proofErr w:type="spellEnd"/>
+      <w:r>
+        <w:t xml:space="preserve"> </w:t>
+      </w:r>
+      <w:proofErr w:type="spellStart"/>
+      <w:r>
+        <w:t>ile</w:t>
+      </w:r>
+      <w:proofErr w:type="spellEnd"/>
+      <w:r>
+        <w:t xml:space="preserve"> </w:t>
+      </w:r>
+      <w:proofErr w:type="spellStart"/>
+      <w:r>
+        <w:t>erişim</w:t>
+      </w:r>
+      <w:proofErr w:type="spellEnd"/>
+      <w:r>
+        <w:t xml:space="preserve"> </w:t>
+      </w:r>
+      <w:proofErr w:type="spellStart"/>
+      <w:r>
+        <w:t>sağlandığı</w:t>
+      </w:r>
+      <w:proofErr w:type="spellEnd"/>
+      <w:r>
+        <w:t xml:space="preserve"> zaman </w:t>
+      </w:r>
+      <w:proofErr w:type="spellStart"/>
+      <w:r>
+        <w:t>bir</w:t>
+      </w:r>
+      <w:proofErr w:type="spellEnd"/>
+      <w:r>
+        <w:t xml:space="preserve"> </w:t>
+      </w:r>
+      <w:proofErr w:type="spellStart"/>
+      <w:r>
+        <w:t>noktada</w:t>
+      </w:r>
+      <w:proofErr w:type="spellEnd"/>
+      <w:r>
+        <w:t xml:space="preserve"> 2 </w:t>
+      </w:r>
+      <w:proofErr w:type="spellStart"/>
+      <w:r>
+        <w:t>adet</w:t>
+      </w:r>
+      <w:proofErr w:type="spellEnd"/>
+      <w:r>
+        <w:t xml:space="preserve"> </w:t>
+      </w:r>
+      <w:proofErr w:type="spellStart"/>
+      <w:r>
+        <w:t>aynı</w:t>
+      </w:r>
+      <w:proofErr w:type="spellEnd"/>
+      <w:r>
+        <w:t xml:space="preserve"> http </w:t>
+      </w:r>
+      <w:proofErr w:type="spellStart"/>
+      <w:r>
+        <w:t>methodundan</w:t>
+      </w:r>
+      <w:proofErr w:type="spellEnd"/>
+      <w:r>
+        <w:t xml:space="preserve"> (</w:t>
+      </w:r>
+      <w:proofErr w:type="spellStart"/>
+      <w:r>
+        <w:t>isimleri</w:t>
+      </w:r>
+      <w:proofErr w:type="spellEnd"/>
+      <w:r>
+        <w:t xml:space="preserve"> </w:t>
+      </w:r>
+      <w:proofErr w:type="spellStart"/>
+      <w:r>
+        <w:t>farklı</w:t>
+      </w:r>
+      <w:proofErr w:type="spellEnd"/>
+      <w:r>
+        <w:t xml:space="preserve"> </w:t>
+      </w:r>
+      <w:proofErr w:type="spellStart"/>
+      <w:r>
+        <w:t>olsada</w:t>
+      </w:r>
+      <w:proofErr w:type="spellEnd"/>
+      <w:r>
+        <w:t xml:space="preserve"> </w:t>
+      </w:r>
+      <w:proofErr w:type="spellStart"/>
+      <w:r>
+        <w:t>parametreleri</w:t>
+      </w:r>
+      <w:proofErr w:type="spellEnd"/>
+      <w:r>
+        <w:t xml:space="preserve"> </w:t>
+      </w:r>
+      <w:proofErr w:type="spellStart"/>
+      <w:r>
+        <w:t>farklı</w:t>
+      </w:r>
+      <w:proofErr w:type="spellEnd"/>
+      <w:r>
+        <w:t xml:space="preserve"> </w:t>
+      </w:r>
+      <w:proofErr w:type="spellStart"/>
+      <w:r>
+        <w:t>olsada</w:t>
+      </w:r>
+      <w:proofErr w:type="spellEnd"/>
+      <w:r>
+        <w:t xml:space="preserve"> </w:t>
+      </w:r>
+      <w:proofErr w:type="spellStart"/>
+      <w:r>
+        <w:t>farketmeyecektir</w:t>
+      </w:r>
+      <w:proofErr w:type="spellEnd"/>
+      <w:r>
+        <w:t xml:space="preserve">.) </w:t>
+      </w:r>
+      <w:proofErr w:type="spellStart"/>
+      <w:r>
+        <w:t>hata</w:t>
+      </w:r>
+      <w:proofErr w:type="spellEnd"/>
+      <w:r>
+        <w:t xml:space="preserve"> </w:t>
+      </w:r>
+      <w:proofErr w:type="spellStart"/>
+      <w:r>
+        <w:t>verecektir</w:t>
+      </w:r>
+      <w:proofErr w:type="spellEnd"/>
+      <w:r>
+        <w:t xml:space="preserve">. </w:t>
       </w:r>
     </w:p>
     <w:p>
@@ -4717,7 +9261,7 @@
                     <pic:cNvPicPr/>
                   </pic:nvPicPr>
                   <pic:blipFill>
-                    <a:blip r:embed="rId19"/>
+                    <a:blip r:embed="rId21"/>
                     <a:stretch>
                       <a:fillRect/>
                     </a:stretch>
@@ -4795,8 +9339,113 @@
           <w:i w:val="0"/>
           <w:iCs w:val="0"/>
         </w:rPr>
-        <w:t xml:space="preserve"> Aynı controller içerisinde get olarak birbirlerinden garklı iki fonksiyon</w:t>
-      </w:r>
+        <w:t xml:space="preserve"> </w:t>
+      </w:r>
+      <w:proofErr w:type="spellStart"/>
+      <w:r>
+        <w:rPr>
+          <w:i w:val="0"/>
+          <w:iCs w:val="0"/>
+        </w:rPr>
+        <w:t>Aynı</w:t>
+      </w:r>
+      <w:proofErr w:type="spellEnd"/>
+      <w:r>
+        <w:rPr>
+          <w:i w:val="0"/>
+          <w:iCs w:val="0"/>
+        </w:rPr>
+        <w:t xml:space="preserve"> controller </w:t>
+      </w:r>
+      <w:proofErr w:type="spellStart"/>
+      <w:r>
+        <w:rPr>
+          <w:i w:val="0"/>
+          <w:iCs w:val="0"/>
+        </w:rPr>
+        <w:t>içerisinde</w:t>
+      </w:r>
+      <w:proofErr w:type="spellEnd"/>
+      <w:r>
+        <w:rPr>
+          <w:i w:val="0"/>
+          <w:iCs w:val="0"/>
+        </w:rPr>
+        <w:t xml:space="preserve"> get </w:t>
+      </w:r>
+      <w:proofErr w:type="spellStart"/>
+      <w:r>
+        <w:rPr>
+          <w:i w:val="0"/>
+          <w:iCs w:val="0"/>
+        </w:rPr>
+        <w:t>olarak</w:t>
+      </w:r>
+      <w:proofErr w:type="spellEnd"/>
+      <w:r>
+        <w:rPr>
+          <w:i w:val="0"/>
+          <w:iCs w:val="0"/>
+        </w:rPr>
+        <w:t xml:space="preserve"> </w:t>
+      </w:r>
+      <w:proofErr w:type="spellStart"/>
+      <w:r>
+        <w:rPr>
+          <w:i w:val="0"/>
+          <w:iCs w:val="0"/>
+        </w:rPr>
+        <w:t>birbirlerinden</w:t>
+      </w:r>
+      <w:proofErr w:type="spellEnd"/>
+      <w:r>
+        <w:rPr>
+          <w:i w:val="0"/>
+          <w:iCs w:val="0"/>
+        </w:rPr>
+        <w:t xml:space="preserve"> </w:t>
+      </w:r>
+      <w:proofErr w:type="spellStart"/>
+      <w:r>
+        <w:rPr>
+          <w:i w:val="0"/>
+          <w:iCs w:val="0"/>
+        </w:rPr>
+        <w:t>garklı</w:t>
+      </w:r>
+      <w:proofErr w:type="spellEnd"/>
+      <w:r>
+        <w:rPr>
+          <w:i w:val="0"/>
+          <w:iCs w:val="0"/>
+        </w:rPr>
+        <w:t xml:space="preserve"> </w:t>
+      </w:r>
+      <w:proofErr w:type="spellStart"/>
+      <w:r>
+        <w:rPr>
+          <w:i w:val="0"/>
+          <w:iCs w:val="0"/>
+        </w:rPr>
+        <w:t>iki</w:t>
+      </w:r>
+      <w:proofErr w:type="spellEnd"/>
+      <w:r>
+        <w:rPr>
+          <w:i w:val="0"/>
+          <w:iCs w:val="0"/>
+        </w:rPr>
+        <w:t xml:space="preserve"> </w:t>
+      </w:r>
+      <w:proofErr w:type="spellStart"/>
+      <w:r>
+        <w:rPr>
+          <w:i w:val="0"/>
+          <w:iCs w:val="0"/>
+        </w:rPr>
+        <w:t>fonksiyon</w:t>
+      </w:r>
+      <w:proofErr w:type="spellEnd"/>
     </w:p>
     <w:p>
       <w:r>
@@ -4816,7 +9465,7 @@
                     <pic:cNvPicPr/>
                   </pic:nvPicPr>
                   <pic:blipFill>
-                    <a:blip r:embed="rId20"/>
+                    <a:blip r:embed="rId22"/>
                     <a:stretch>
                       <a:fillRect/>
                     </a:stretch>
@@ -4840,7 +9489,55 @@
     <w:p>
       <w:r>
         <w:lastRenderedPageBreak/>
-        <w:t xml:space="preserve">Bu sebeple bu hatanın önüne geçilebilmesi adına </w:t>
+        <w:t xml:space="preserve">Bu </w:t>
+      </w:r>
+      <w:proofErr w:type="spellStart"/>
+      <w:r>
+        <w:t>sebeple</w:t>
+      </w:r>
+      <w:proofErr w:type="spellEnd"/>
+      <w:r>
+        <w:t xml:space="preserve"> </w:t>
+      </w:r>
+      <w:proofErr w:type="spellStart"/>
+      <w:r>
+        <w:t>bu</w:t>
+      </w:r>
+      <w:proofErr w:type="spellEnd"/>
+      <w:r>
+        <w:t xml:space="preserve"> </w:t>
+      </w:r>
+      <w:proofErr w:type="spellStart"/>
+      <w:r>
+        <w:t>hatanın</w:t>
+      </w:r>
+      <w:proofErr w:type="spellEnd"/>
+      <w:r>
+        <w:t xml:space="preserve"> </w:t>
+      </w:r>
+      <w:proofErr w:type="spellStart"/>
+      <w:r>
+        <w:t>önüne</w:t>
+      </w:r>
+      <w:proofErr w:type="spellEnd"/>
+      <w:r>
+        <w:t xml:space="preserve"> </w:t>
+      </w:r>
+      <w:proofErr w:type="spellStart"/>
+      <w:r>
+        <w:t>geçilebilmesi</w:t>
+      </w:r>
+      <w:proofErr w:type="spellEnd"/>
+      <w:r>
+        <w:t xml:space="preserve"> </w:t>
+      </w:r>
+      <w:proofErr w:type="spellStart"/>
+      <w:r>
+        <w:t>adına</w:t>
+      </w:r>
+      <w:proofErr w:type="spellEnd"/>
+      <w:r>
+        <w:t xml:space="preserve"> </w:t>
       </w:r>
     </w:p>
     <w:p>
@@ -4865,7 +9562,7 @@
                     <pic:cNvPicPr/>
                   </pic:nvPicPr>
                   <pic:blipFill>
-                    <a:blip r:embed="rId21"/>
+                    <a:blip r:embed="rId23"/>
                     <a:stretch>
                       <a:fillRect/>
                     </a:stretch>
@@ -4943,19 +9640,62 @@
           <w:i w:val="0"/>
           <w:iCs w:val="0"/>
         </w:rPr>
-        <w:t xml:space="preserve"> Routing Örneği</w:t>
-      </w:r>
-    </w:p>
-    <w:p>
-      <w:r>
-        <w:t>Eğer dışarıdan bir id attribute</w:t>
+        <w:t xml:space="preserve"> Routing </w:t>
+      </w:r>
+      <w:proofErr w:type="spellStart"/>
+      <w:r>
+        <w:rPr>
+          <w:i w:val="0"/>
+          <w:iCs w:val="0"/>
+        </w:rPr>
+        <w:t>Örneği</w:t>
+      </w:r>
+      <w:proofErr w:type="spellEnd"/>
+    </w:p>
+    <w:p>
+      <w:proofErr w:type="spellStart"/>
+      <w:r>
+        <w:t>Eğer</w:t>
+      </w:r>
+      <w:proofErr w:type="spellEnd"/>
+      <w:r>
+        <w:t xml:space="preserve"> </w:t>
+      </w:r>
+      <w:proofErr w:type="spellStart"/>
+      <w:r>
+        <w:t>dışarıdan</w:t>
+      </w:r>
+      <w:proofErr w:type="spellEnd"/>
+      <w:r>
+        <w:t xml:space="preserve"> </w:t>
+      </w:r>
+      <w:proofErr w:type="spellStart"/>
+      <w:r>
+        <w:t>bir</w:t>
+      </w:r>
+      <w:proofErr w:type="spellEnd"/>
+      <w:r>
+        <w:t xml:space="preserve"> id </w:t>
+      </w:r>
+      <w:proofErr w:type="spellStart"/>
+      <w:r>
+        <w:t>attribute</w:t>
       </w:r>
       <w:r>
         <w:t>’</w:t>
       </w:r>
       <w:r>
-        <w:t>ü verilmez</w:t>
-      </w:r>
+        <w:t>ü</w:t>
+      </w:r>
+      <w:proofErr w:type="spellEnd"/>
+      <w:r>
+        <w:t xml:space="preserve"> </w:t>
+      </w:r>
+      <w:proofErr w:type="spellStart"/>
+      <w:r>
+        <w:t>verilmez</w:t>
+      </w:r>
+      <w:proofErr w:type="spellEnd"/>
       <w:r>
         <w:t xml:space="preserve"> </w:t>
       </w:r>
@@ -4967,80 +9707,226 @@
         <w:t>(localhost:19037/Products)</w:t>
       </w:r>
       <w:r>
-        <w:t xml:space="preserve"> ise tüm ürünleri getiren get ile çalışan </w:t>
-      </w:r>
+        <w:t xml:space="preserve"> </w:t>
+      </w:r>
+      <w:proofErr w:type="spellStart"/>
+      <w:r>
+        <w:t>ise</w:t>
+      </w:r>
+      <w:proofErr w:type="spellEnd"/>
+      <w:r>
+        <w:t xml:space="preserve"> </w:t>
+      </w:r>
+      <w:proofErr w:type="spellStart"/>
+      <w:r>
+        <w:t>tüm</w:t>
+      </w:r>
+      <w:proofErr w:type="spellEnd"/>
+      <w:r>
+        <w:t xml:space="preserve"> </w:t>
+      </w:r>
+      <w:proofErr w:type="spellStart"/>
+      <w:r>
+        <w:t>ürünleri</w:t>
+      </w:r>
+      <w:proofErr w:type="spellEnd"/>
+      <w:r>
+        <w:t xml:space="preserve"> </w:t>
+      </w:r>
+      <w:proofErr w:type="spellStart"/>
+      <w:r>
+        <w:t>getiren</w:t>
+      </w:r>
+      <w:proofErr w:type="spellEnd"/>
+      <w:r>
+        <w:t xml:space="preserve"> get </w:t>
+      </w:r>
+      <w:proofErr w:type="spellStart"/>
+      <w:r>
+        <w:t>ile</w:t>
+      </w:r>
+      <w:proofErr w:type="spellEnd"/>
+      <w:r>
+        <w:t xml:space="preserve"> </w:t>
+      </w:r>
+      <w:proofErr w:type="spellStart"/>
+      <w:r>
+        <w:t>çalışan</w:t>
+      </w:r>
+      <w:proofErr w:type="spellEnd"/>
+      <w:r>
+        <w:t xml:space="preserve"> </w:t>
+      </w:r>
+      <w:proofErr w:type="spellStart"/>
+      <w:proofErr w:type="gramStart"/>
       <w:r>
         <w:rPr>
           <w:b/>
           <w:bCs/>
         </w:rPr>
-        <w:t>GetAll()</w:t>
-      </w:r>
+        <w:t>GetAll</w:t>
+      </w:r>
+      <w:proofErr w:type="spellEnd"/>
       <w:r>
         <w:rPr>
           <w:b/>
           <w:bCs/>
         </w:rPr>
-        <w:t xml:space="preserve"> </w:t>
-      </w:r>
-      <w:r>
-        <w:t xml:space="preserve">çalışacaktır. </w:t>
-      </w:r>
-      <w:r>
-        <w:t xml:space="preserve">Son endpointe bakıldığında sadece Get method ile çalışan tek fonksiyon o olduğundan kaynaklanmaktadır. </w:t>
-      </w:r>
-    </w:p>
-    <w:p/>
-    <w:p>
-      <w:r>
-        <w:t>Sisteme ayriyeten bir parametre</w:t>
-      </w:r>
-      <w:r>
-        <w:t xml:space="preserve"> </w:t>
-      </w:r>
+        <w:t>(</w:t>
+      </w:r>
+      <w:proofErr w:type="gramEnd"/>
       <w:r>
         <w:rPr>
           <w:b/>
           <w:bCs/>
         </w:rPr>
-        <w:t>(localhost:19037/Products</w:t>
+        <w:t>)</w:t>
       </w:r>
       <w:r>
         <w:rPr>
           <w:b/>
           <w:bCs/>
         </w:rPr>
-        <w:t>/1</w:t>
+        <w:t xml:space="preserve"> </w:t>
+      </w:r>
+      <w:proofErr w:type="spellStart"/>
+      <w:r>
+        <w:t>çalışacaktır</w:t>
+      </w:r>
+      <w:proofErr w:type="spellEnd"/>
+      <w:r>
+        <w:t xml:space="preserve">. </w:t>
+      </w:r>
+      <w:r>
+        <w:t xml:space="preserve">Son </w:t>
+      </w:r>
+      <w:proofErr w:type="spellStart"/>
+      <w:r>
+        <w:t>endpointe</w:t>
+      </w:r>
+      <w:proofErr w:type="spellEnd"/>
+      <w:r>
+        <w:t xml:space="preserve"> </w:t>
+      </w:r>
+      <w:proofErr w:type="spellStart"/>
+      <w:r>
+        <w:t>bakıldığında</w:t>
+      </w:r>
+      <w:proofErr w:type="spellEnd"/>
+      <w:r>
+        <w:t xml:space="preserve"> </w:t>
+      </w:r>
+      <w:proofErr w:type="spellStart"/>
+      <w:r>
+        <w:t>sadece</w:t>
+      </w:r>
+      <w:proofErr w:type="spellEnd"/>
+      <w:r>
+        <w:t xml:space="preserve"> Get method </w:t>
+      </w:r>
+      <w:proofErr w:type="spellStart"/>
+      <w:r>
+        <w:t>ile</w:t>
+      </w:r>
+      <w:proofErr w:type="spellEnd"/>
+      <w:r>
+        <w:t xml:space="preserve"> </w:t>
+      </w:r>
+      <w:proofErr w:type="spellStart"/>
+      <w:r>
+        <w:t>çalışan</w:t>
+      </w:r>
+      <w:proofErr w:type="spellEnd"/>
+      <w:r>
+        <w:t xml:space="preserve"> </w:t>
+      </w:r>
+      <w:proofErr w:type="spellStart"/>
+      <w:r>
+        <w:t>tek</w:t>
+      </w:r>
+      <w:proofErr w:type="spellEnd"/>
+      <w:r>
+        <w:t xml:space="preserve"> </w:t>
+      </w:r>
+      <w:proofErr w:type="spellStart"/>
+      <w:r>
+        <w:t>fonksiyon</w:t>
+      </w:r>
+      <w:proofErr w:type="spellEnd"/>
+      <w:r>
+        <w:t xml:space="preserve"> o </w:t>
+      </w:r>
+      <w:proofErr w:type="spellStart"/>
+      <w:r>
+        <w:t>olduğundan</w:t>
+      </w:r>
+      <w:proofErr w:type="spellEnd"/>
+      <w:r>
+        <w:t xml:space="preserve"> </w:t>
+      </w:r>
+      <w:proofErr w:type="spellStart"/>
+      <w:r>
+        <w:t>kaynaklanmaktadır</w:t>
+      </w:r>
+      <w:proofErr w:type="spellEnd"/>
+      <w:r>
+        <w:t xml:space="preserve">. </w:t>
+      </w:r>
+    </w:p>
+    <w:p/>
+    <w:p>
+      <w:proofErr w:type="spellStart"/>
+      <w:r>
+        <w:t>Sisteme</w:t>
+      </w:r>
+      <w:proofErr w:type="spellEnd"/>
+      <w:r>
+        <w:t xml:space="preserve"> </w:t>
+      </w:r>
+      <w:proofErr w:type="spellStart"/>
+      <w:r>
+        <w:t>ayriyeten</w:t>
+      </w:r>
+      <w:proofErr w:type="spellEnd"/>
+      <w:r>
+        <w:t xml:space="preserve"> </w:t>
+      </w:r>
+      <w:proofErr w:type="spellStart"/>
+      <w:r>
+        <w:t>bir</w:t>
+      </w:r>
+      <w:proofErr w:type="spellEnd"/>
+      <w:r>
+        <w:t xml:space="preserve"> </w:t>
+      </w:r>
+      <w:proofErr w:type="spellStart"/>
+      <w:r>
+        <w:t>parametre</w:t>
+      </w:r>
+      <w:proofErr w:type="spellEnd"/>
+      <w:r>
+        <w:t xml:space="preserve"> </w:t>
       </w:r>
       <w:r>
         <w:rPr>
           <w:b/>
           <w:bCs/>
         </w:rPr>
-        <w:t>)</w:t>
+        <w:t>(localhost:19037/Products</w:t>
       </w:r>
       <w:r>
         <w:rPr>
           <w:b/>
           <w:bCs/>
         </w:rPr>
-        <w:t xml:space="preserve"> gibi</w:t>
-      </w:r>
-      <w:r>
-        <w:t xml:space="preserve"> daha verilirse daha geldiğinde burada yapılması gereken şey ise ilk olarak controller </w:t>
-      </w:r>
-      <w:r>
-        <w:t>Route attribute ünü</w:t>
-      </w:r>
-      <w:r>
-        <w:t xml:space="preserve"> görerek ProductController ine gelecektir. Bir sonraki aşamada burada id parametresi ile bir get methodunun olduğunu görerek bu aşamada </w:t>
+        <w:t>/1</w:t>
       </w:r>
       <w:r>
         <w:rPr>
           <w:b/>
           <w:bCs/>
         </w:rPr>
-        <w:t>GetById(int id)</w:t>
+        <w:t>)</w:t>
       </w:r>
       <w:r>
         <w:rPr>
@@ -5049,8 +9935,300 @@
         </w:rPr>
         <w:t xml:space="preserve"> </w:t>
       </w:r>
-      <w:r>
-        <w:t xml:space="preserve">isimli fonksiyonu tetikletecek ve çalıştıracaktır. </w:t>
+      <w:proofErr w:type="spellStart"/>
+      <w:r>
+        <w:rPr>
+          <w:b/>
+          <w:bCs/>
+        </w:rPr>
+        <w:t>gibi</w:t>
+      </w:r>
+      <w:proofErr w:type="spellEnd"/>
+      <w:r>
+        <w:t xml:space="preserve"> </w:t>
+      </w:r>
+      <w:proofErr w:type="spellStart"/>
+      <w:r>
+        <w:t>daha</w:t>
+      </w:r>
+      <w:proofErr w:type="spellEnd"/>
+      <w:r>
+        <w:t xml:space="preserve"> </w:t>
+      </w:r>
+      <w:proofErr w:type="spellStart"/>
+      <w:r>
+        <w:t>verilirse</w:t>
+      </w:r>
+      <w:proofErr w:type="spellEnd"/>
+      <w:r>
+        <w:t xml:space="preserve"> </w:t>
+      </w:r>
+      <w:proofErr w:type="spellStart"/>
+      <w:r>
+        <w:t>daha</w:t>
+      </w:r>
+      <w:proofErr w:type="spellEnd"/>
+      <w:r>
+        <w:t xml:space="preserve"> </w:t>
+      </w:r>
+      <w:proofErr w:type="spellStart"/>
+      <w:r>
+        <w:t>geldiğinde</w:t>
+      </w:r>
+      <w:proofErr w:type="spellEnd"/>
+      <w:r>
+        <w:t xml:space="preserve"> </w:t>
+      </w:r>
+      <w:proofErr w:type="spellStart"/>
+      <w:r>
+        <w:t>burada</w:t>
+      </w:r>
+      <w:proofErr w:type="spellEnd"/>
+      <w:r>
+        <w:t xml:space="preserve"> </w:t>
+      </w:r>
+      <w:proofErr w:type="spellStart"/>
+      <w:r>
+        <w:t>yapılması</w:t>
+      </w:r>
+      <w:proofErr w:type="spellEnd"/>
+      <w:r>
+        <w:t xml:space="preserve"> </w:t>
+      </w:r>
+      <w:proofErr w:type="spellStart"/>
+      <w:r>
+        <w:t>gereken</w:t>
+      </w:r>
+      <w:proofErr w:type="spellEnd"/>
+      <w:r>
+        <w:t xml:space="preserve"> </w:t>
+      </w:r>
+      <w:proofErr w:type="spellStart"/>
+      <w:r>
+        <w:t>şey</w:t>
+      </w:r>
+      <w:proofErr w:type="spellEnd"/>
+      <w:r>
+        <w:t xml:space="preserve"> </w:t>
+      </w:r>
+      <w:proofErr w:type="spellStart"/>
+      <w:r>
+        <w:t>ise</w:t>
+      </w:r>
+      <w:proofErr w:type="spellEnd"/>
+      <w:r>
+        <w:t xml:space="preserve"> ilk </w:t>
+      </w:r>
+      <w:proofErr w:type="spellStart"/>
+      <w:r>
+        <w:t>olarak</w:t>
+      </w:r>
+      <w:proofErr w:type="spellEnd"/>
+      <w:r>
+        <w:t xml:space="preserve"> controller </w:t>
+      </w:r>
+      <w:r>
+        <w:t xml:space="preserve">Route attribute </w:t>
+      </w:r>
+      <w:proofErr w:type="spellStart"/>
+      <w:r>
+        <w:t>ünü</w:t>
+      </w:r>
+      <w:proofErr w:type="spellEnd"/>
+      <w:r>
+        <w:t xml:space="preserve"> </w:t>
+      </w:r>
+      <w:proofErr w:type="spellStart"/>
+      <w:r>
+        <w:t>görerek</w:t>
+      </w:r>
+      <w:proofErr w:type="spellEnd"/>
+      <w:r>
+        <w:t xml:space="preserve"> </w:t>
+      </w:r>
+      <w:proofErr w:type="spellStart"/>
+      <w:r>
+        <w:t>ProductController</w:t>
+      </w:r>
+      <w:proofErr w:type="spellEnd"/>
+      <w:r>
+        <w:t xml:space="preserve"> </w:t>
+      </w:r>
+      <w:proofErr w:type="spellStart"/>
+      <w:r>
+        <w:t>ine</w:t>
+      </w:r>
+      <w:proofErr w:type="spellEnd"/>
+      <w:r>
+        <w:t xml:space="preserve"> </w:t>
+      </w:r>
+      <w:proofErr w:type="spellStart"/>
+      <w:r>
+        <w:t>gelecektir</w:t>
+      </w:r>
+      <w:proofErr w:type="spellEnd"/>
+      <w:r>
+        <w:t xml:space="preserve">. Bir </w:t>
+      </w:r>
+      <w:proofErr w:type="spellStart"/>
+      <w:r>
+        <w:t>sonraki</w:t>
+      </w:r>
+      <w:proofErr w:type="spellEnd"/>
+      <w:r>
+        <w:t xml:space="preserve"> </w:t>
+      </w:r>
+      <w:proofErr w:type="spellStart"/>
+      <w:r>
+        <w:t>aşamada</w:t>
+      </w:r>
+      <w:proofErr w:type="spellEnd"/>
+      <w:r>
+        <w:t xml:space="preserve"> </w:t>
+      </w:r>
+      <w:proofErr w:type="spellStart"/>
+      <w:r>
+        <w:t>burada</w:t>
+      </w:r>
+      <w:proofErr w:type="spellEnd"/>
+      <w:r>
+        <w:t xml:space="preserve"> id </w:t>
+      </w:r>
+      <w:proofErr w:type="spellStart"/>
+      <w:r>
+        <w:t>parametresi</w:t>
+      </w:r>
+      <w:proofErr w:type="spellEnd"/>
+      <w:r>
+        <w:t xml:space="preserve"> </w:t>
+      </w:r>
+      <w:proofErr w:type="spellStart"/>
+      <w:r>
+        <w:t>ile</w:t>
+      </w:r>
+      <w:proofErr w:type="spellEnd"/>
+      <w:r>
+        <w:t xml:space="preserve"> </w:t>
+      </w:r>
+      <w:proofErr w:type="spellStart"/>
+      <w:r>
+        <w:t>bir</w:t>
+      </w:r>
+      <w:proofErr w:type="spellEnd"/>
+      <w:r>
+        <w:t xml:space="preserve"> get </w:t>
+      </w:r>
+      <w:proofErr w:type="spellStart"/>
+      <w:r>
+        <w:t>methodunun</w:t>
+      </w:r>
+      <w:proofErr w:type="spellEnd"/>
+      <w:r>
+        <w:t xml:space="preserve"> </w:t>
+      </w:r>
+      <w:proofErr w:type="spellStart"/>
+      <w:r>
+        <w:t>olduğunu</w:t>
+      </w:r>
+      <w:proofErr w:type="spellEnd"/>
+      <w:r>
+        <w:t xml:space="preserve"> </w:t>
+      </w:r>
+      <w:proofErr w:type="spellStart"/>
+      <w:r>
+        <w:t>görerek</w:t>
+      </w:r>
+      <w:proofErr w:type="spellEnd"/>
+      <w:r>
+        <w:t xml:space="preserve"> </w:t>
+      </w:r>
+      <w:proofErr w:type="spellStart"/>
+      <w:r>
+        <w:t>bu</w:t>
+      </w:r>
+      <w:proofErr w:type="spellEnd"/>
+      <w:r>
+        <w:t xml:space="preserve"> </w:t>
+      </w:r>
+      <w:proofErr w:type="spellStart"/>
+      <w:r>
+        <w:t>aşamada</w:t>
+      </w:r>
+      <w:proofErr w:type="spellEnd"/>
+      <w:r>
+        <w:t xml:space="preserve"> </w:t>
+      </w:r>
+      <w:proofErr w:type="spellStart"/>
+      <w:proofErr w:type="gramStart"/>
+      <w:r>
+        <w:rPr>
+          <w:b/>
+          <w:bCs/>
+        </w:rPr>
+        <w:t>GetById</w:t>
+      </w:r>
+      <w:proofErr w:type="spellEnd"/>
+      <w:r>
+        <w:rPr>
+          <w:b/>
+          <w:bCs/>
+        </w:rPr>
+        <w:t>(</w:t>
+      </w:r>
+      <w:proofErr w:type="gramEnd"/>
+      <w:r>
+        <w:rPr>
+          <w:b/>
+          <w:bCs/>
+        </w:rPr>
+        <w:t>int id)</w:t>
+      </w:r>
+      <w:r>
+        <w:rPr>
+          <w:b/>
+          <w:bCs/>
+        </w:rPr>
+        <w:t xml:space="preserve"> </w:t>
+      </w:r>
+      <w:proofErr w:type="spellStart"/>
+      <w:r>
+        <w:t>isimli</w:t>
+      </w:r>
+      <w:proofErr w:type="spellEnd"/>
+      <w:r>
+        <w:t xml:space="preserve"> </w:t>
+      </w:r>
+      <w:proofErr w:type="spellStart"/>
+      <w:r>
+        <w:t>fonksiyonu</w:t>
+      </w:r>
+      <w:proofErr w:type="spellEnd"/>
+      <w:r>
+        <w:t xml:space="preserve"> </w:t>
+      </w:r>
+      <w:proofErr w:type="spellStart"/>
+      <w:r>
+        <w:t>tetikletecek</w:t>
+      </w:r>
+      <w:proofErr w:type="spellEnd"/>
+      <w:r>
+        <w:t xml:space="preserve"> </w:t>
+      </w:r>
+      <w:proofErr w:type="spellStart"/>
+      <w:r>
+        <w:t>ve</w:t>
+      </w:r>
+      <w:proofErr w:type="spellEnd"/>
+      <w:r>
+        <w:t xml:space="preserve"> </w:t>
+      </w:r>
+      <w:proofErr w:type="spellStart"/>
+      <w:r>
+        <w:t>çalıştıracaktır</w:t>
+      </w:r>
+      <w:proofErr w:type="spellEnd"/>
+      <w:r>
+        <w:t xml:space="preserve">. </w:t>
       </w:r>
     </w:p>
     <w:p>
@@ -5079,7 +10257,7 @@
                     </pic:cNvPicPr>
                   </pic:nvPicPr>
                   <pic:blipFill>
-                    <a:blip r:embed="rId22" cstate="print">
+                    <a:blip r:embed="rId24" cstate="print">
                       <a:extLst>
                         <a:ext uri="{28A0092B-C50C-407E-A947-70E740481C1C}">
                           <a14:useLocalDpi xmlns:a14="http://schemas.microsoft.com/office/drawing/2010/main" val="0"/>
@@ -5138,18 +10316,57 @@
         <w:fldChar w:fldCharType="end"/>
       </w:r>
       <w:r>
-        <w:t xml:space="preserve"> Parametreli Ve Parametresiz Yöntemin Ispatı</w:t>
-      </w:r>
+        <w:t xml:space="preserve"> </w:t>
+      </w:r>
+      <w:proofErr w:type="spellStart"/>
+      <w:r>
+        <w:t>Parametreli</w:t>
+      </w:r>
+      <w:proofErr w:type="spellEnd"/>
+      <w:r>
+        <w:t xml:space="preserve"> </w:t>
+      </w:r>
+      <w:proofErr w:type="spellStart"/>
+      <w:r>
+        <w:t>Ve</w:t>
+      </w:r>
+      <w:proofErr w:type="spellEnd"/>
+      <w:r>
+        <w:t xml:space="preserve"> </w:t>
+      </w:r>
+      <w:proofErr w:type="spellStart"/>
+      <w:r>
+        <w:t>Parametresiz</w:t>
+      </w:r>
+      <w:proofErr w:type="spellEnd"/>
+      <w:r>
+        <w:t xml:space="preserve"> </w:t>
+      </w:r>
+      <w:proofErr w:type="spellStart"/>
+      <w:r>
+        <w:t>Yöntemin</w:t>
+      </w:r>
+      <w:proofErr w:type="spellEnd"/>
+      <w:r>
+        <w:t xml:space="preserve"> </w:t>
+      </w:r>
+      <w:proofErr w:type="spellStart"/>
+      <w:r>
+        <w:t>Ispatı</w:t>
+      </w:r>
+      <w:proofErr w:type="spellEnd"/>
     </w:p>
     <w:p>
       <w:pPr>
         <w:pStyle w:val="Balk1"/>
         <w:jc w:val="center"/>
       </w:pPr>
+      <w:bookmarkStart w:id="18" w:name="_Toc101797711"/>
       <w:r>
         <w:lastRenderedPageBreak/>
         <w:t>POST İLE KAYIT İŞLEMİ YAPMA</w:t>
       </w:r>
+      <w:bookmarkEnd w:id="18"/>
     </w:p>
     <w:p/>
     <w:p/>
@@ -5158,7 +10375,127 @@
         <w:jc w:val="both"/>
       </w:pPr>
       <w:r>
-        <w:t xml:space="preserve">Post işleminde sutun değişkenlerinin bir alttaki class resmindeki gibi olduğunu ve bunun entity framework yardımı ile bir database oluşturulduğunu düşünelim. </w:t>
+        <w:t xml:space="preserve">Post </w:t>
+      </w:r>
+      <w:proofErr w:type="spellStart"/>
+      <w:r>
+        <w:t>işleminde</w:t>
+      </w:r>
+      <w:proofErr w:type="spellEnd"/>
+      <w:r>
+        <w:t xml:space="preserve"> </w:t>
+      </w:r>
+      <w:proofErr w:type="spellStart"/>
+      <w:r>
+        <w:t>sutun</w:t>
+      </w:r>
+      <w:proofErr w:type="spellEnd"/>
+      <w:r>
+        <w:t xml:space="preserve"> </w:t>
+      </w:r>
+      <w:proofErr w:type="spellStart"/>
+      <w:r>
+        <w:t>değişkenlerinin</w:t>
+      </w:r>
+      <w:proofErr w:type="spellEnd"/>
+      <w:r>
+        <w:t xml:space="preserve"> </w:t>
+      </w:r>
+      <w:proofErr w:type="spellStart"/>
+      <w:r>
+        <w:t>bir</w:t>
+      </w:r>
+      <w:proofErr w:type="spellEnd"/>
+      <w:r>
+        <w:t xml:space="preserve"> </w:t>
+      </w:r>
+      <w:proofErr w:type="spellStart"/>
+      <w:r>
+        <w:t>alttaki</w:t>
+      </w:r>
+      <w:proofErr w:type="spellEnd"/>
+      <w:r>
+        <w:t xml:space="preserve"> class </w:t>
+      </w:r>
+      <w:proofErr w:type="spellStart"/>
+      <w:r>
+        <w:t>resmindeki</w:t>
+      </w:r>
+      <w:proofErr w:type="spellEnd"/>
+      <w:r>
+        <w:t xml:space="preserve"> </w:t>
+      </w:r>
+      <w:proofErr w:type="spellStart"/>
+      <w:r>
+        <w:t>gibi</w:t>
+      </w:r>
+      <w:proofErr w:type="spellEnd"/>
+      <w:r>
+        <w:t xml:space="preserve"> </w:t>
+      </w:r>
+      <w:proofErr w:type="spellStart"/>
+      <w:r>
+        <w:t>olduğunu</w:t>
+      </w:r>
+      <w:proofErr w:type="spellEnd"/>
+      <w:r>
+        <w:t xml:space="preserve"> </w:t>
+      </w:r>
+      <w:proofErr w:type="spellStart"/>
+      <w:r>
+        <w:t>ve</w:t>
+      </w:r>
+      <w:proofErr w:type="spellEnd"/>
+      <w:r>
+        <w:t xml:space="preserve"> </w:t>
+      </w:r>
+      <w:proofErr w:type="spellStart"/>
+      <w:r>
+        <w:t>bunun</w:t>
+      </w:r>
+      <w:proofErr w:type="spellEnd"/>
+      <w:r>
+        <w:t xml:space="preserve"> entity framework </w:t>
+      </w:r>
+      <w:proofErr w:type="spellStart"/>
+      <w:r>
+        <w:t>yardımı</w:t>
+      </w:r>
+      <w:proofErr w:type="spellEnd"/>
+      <w:r>
+        <w:t xml:space="preserve"> </w:t>
+      </w:r>
+      <w:proofErr w:type="spellStart"/>
+      <w:r>
+        <w:t>ile</w:t>
+      </w:r>
+      <w:proofErr w:type="spellEnd"/>
+      <w:r>
+        <w:t xml:space="preserve"> </w:t>
+      </w:r>
+      <w:proofErr w:type="spellStart"/>
+      <w:r>
+        <w:t>bir</w:t>
+      </w:r>
+      <w:proofErr w:type="spellEnd"/>
+      <w:r>
+        <w:t xml:space="preserve"> database </w:t>
+      </w:r>
+      <w:proofErr w:type="spellStart"/>
+      <w:r>
+        <w:t>oluşturulduğunu</w:t>
+      </w:r>
+      <w:proofErr w:type="spellEnd"/>
+      <w:r>
+        <w:t xml:space="preserve"> </w:t>
+      </w:r>
+      <w:proofErr w:type="spellStart"/>
+      <w:r>
+        <w:t>düşünelim</w:t>
+      </w:r>
+      <w:proofErr w:type="spellEnd"/>
+      <w:r>
+        <w:t xml:space="preserve">. </w:t>
       </w:r>
     </w:p>
     <w:p>
@@ -5187,7 +10524,7 @@
                     <pic:cNvPicPr/>
                   </pic:nvPicPr>
                   <pic:blipFill>
-                    <a:blip r:embed="rId23"/>
+                    <a:blip r:embed="rId25"/>
                     <a:stretch>
                       <a:fillRect/>
                     </a:stretch>
@@ -5212,8 +10549,29 @@
       <w:pPr>
         <w:jc w:val="both"/>
       </w:pPr>
-      <w:r>
-        <w:t xml:space="preserve">İşlem post olacağından ötürü </w:t>
+      <w:proofErr w:type="spellStart"/>
+      <w:r>
+        <w:t>İşlem</w:t>
+      </w:r>
+      <w:proofErr w:type="spellEnd"/>
+      <w:r>
+        <w:t xml:space="preserve"> post </w:t>
+      </w:r>
+      <w:proofErr w:type="spellStart"/>
+      <w:r>
+        <w:t>olacağından</w:t>
+      </w:r>
+      <w:proofErr w:type="spellEnd"/>
+      <w:r>
+        <w:t xml:space="preserve"> </w:t>
+      </w:r>
+      <w:proofErr w:type="spellStart"/>
+      <w:r>
+        <w:t>ötürü</w:t>
+      </w:r>
+      <w:proofErr w:type="spellEnd"/>
+      <w:r>
+        <w:t xml:space="preserve"> </w:t>
       </w:r>
       <w:r>
         <w:rPr>
@@ -5233,7 +10591,39 @@
         <w:t>att</w:t>
       </w:r>
       <w:r>
-        <w:t xml:space="preserve">ribute ü kullanılarak fonksonumuz yazılması gerekmektedir. </w:t>
+        <w:t xml:space="preserve">ribute ü </w:t>
+      </w:r>
+      <w:proofErr w:type="spellStart"/>
+      <w:r>
+        <w:t>kullanılarak</w:t>
+      </w:r>
+      <w:proofErr w:type="spellEnd"/>
+      <w:r>
+        <w:t xml:space="preserve"> </w:t>
+      </w:r>
+      <w:proofErr w:type="spellStart"/>
+      <w:r>
+        <w:t>fonksonumuz</w:t>
+      </w:r>
+      <w:proofErr w:type="spellEnd"/>
+      <w:r>
+        <w:t xml:space="preserve"> </w:t>
+      </w:r>
+      <w:proofErr w:type="spellStart"/>
+      <w:r>
+        <w:t>yazılması</w:t>
+      </w:r>
+      <w:proofErr w:type="spellEnd"/>
+      <w:r>
+        <w:t xml:space="preserve"> </w:t>
+      </w:r>
+      <w:proofErr w:type="spellStart"/>
+      <w:r>
+        <w:t>gerekmektedir</w:t>
+      </w:r>
+      <w:proofErr w:type="spellEnd"/>
+      <w:r>
+        <w:t xml:space="preserve">. </w:t>
       </w:r>
     </w:p>
     <w:p>
@@ -5258,7 +10648,7 @@
                     <pic:cNvPicPr/>
                   </pic:nvPicPr>
                   <pic:blipFill>
-                    <a:blip r:embed="rId24"/>
+                    <a:blip r:embed="rId26"/>
                     <a:stretch>
                       <a:fillRect/>
                     </a:stretch>
@@ -5306,15 +10696,33 @@
         <w:fldChar w:fldCharType="end"/>
       </w:r>
       <w:r>
-        <w:t xml:space="preserve"> Product Kaydetme</w:t>
-      </w:r>
+        <w:t xml:space="preserve"> Product </w:t>
+      </w:r>
+      <w:proofErr w:type="spellStart"/>
+      <w:r>
+        <w:t>Kaydetme</w:t>
+      </w:r>
+      <w:proofErr w:type="spellEnd"/>
     </w:p>
     <w:p>
       <w:pPr>
         <w:jc w:val="both"/>
       </w:pPr>
-      <w:r>
-        <w:t xml:space="preserve">Görüldüğü üzere </w:t>
+      <w:proofErr w:type="spellStart"/>
+      <w:r>
+        <w:t>Görüldüğü</w:t>
+      </w:r>
+      <w:proofErr w:type="spellEnd"/>
+      <w:r>
+        <w:t xml:space="preserve"> </w:t>
+      </w:r>
+      <w:proofErr w:type="spellStart"/>
+      <w:r>
+        <w:t>üzere</w:t>
+      </w:r>
+      <w:proofErr w:type="spellEnd"/>
+      <w:r>
+        <w:t xml:space="preserve"> </w:t>
       </w:r>
       <w:r>
         <w:rPr>
@@ -5324,8 +10732,129 @@
         <w:t>HTTPPOST</w:t>
       </w:r>
       <w:r>
-        <w:t xml:space="preserve"> olarak yukarıda gözüktüğü gibi product nesnesini parametre vererek süreci başlattık. Kayıt işleminin başarılı olması koşulunda bizlere </w:t>
-      </w:r>
+        <w:t xml:space="preserve"> </w:t>
+      </w:r>
+      <w:proofErr w:type="spellStart"/>
+      <w:r>
+        <w:t>olarak</w:t>
+      </w:r>
+      <w:proofErr w:type="spellEnd"/>
+      <w:r>
+        <w:t xml:space="preserve"> </w:t>
+      </w:r>
+      <w:proofErr w:type="spellStart"/>
+      <w:r>
+        <w:t>yukarıda</w:t>
+      </w:r>
+      <w:proofErr w:type="spellEnd"/>
+      <w:r>
+        <w:t xml:space="preserve"> </w:t>
+      </w:r>
+      <w:proofErr w:type="spellStart"/>
+      <w:r>
+        <w:t>gözüktüğü</w:t>
+      </w:r>
+      <w:proofErr w:type="spellEnd"/>
+      <w:r>
+        <w:t xml:space="preserve"> </w:t>
+      </w:r>
+      <w:proofErr w:type="spellStart"/>
+      <w:r>
+        <w:t>gibi</w:t>
+      </w:r>
+      <w:proofErr w:type="spellEnd"/>
+      <w:r>
+        <w:t xml:space="preserve"> product </w:t>
+      </w:r>
+      <w:proofErr w:type="spellStart"/>
+      <w:r>
+        <w:t>nesnesini</w:t>
+      </w:r>
+      <w:proofErr w:type="spellEnd"/>
+      <w:r>
+        <w:t xml:space="preserve"> </w:t>
+      </w:r>
+      <w:proofErr w:type="spellStart"/>
+      <w:r>
+        <w:t>parametre</w:t>
+      </w:r>
+      <w:proofErr w:type="spellEnd"/>
+      <w:r>
+        <w:t xml:space="preserve"> </w:t>
+      </w:r>
+      <w:proofErr w:type="spellStart"/>
+      <w:r>
+        <w:t>vererek</w:t>
+      </w:r>
+      <w:proofErr w:type="spellEnd"/>
+      <w:r>
+        <w:t xml:space="preserve"> </w:t>
+      </w:r>
+      <w:proofErr w:type="spellStart"/>
+      <w:r>
+        <w:t>süreci</w:t>
+      </w:r>
+      <w:proofErr w:type="spellEnd"/>
+      <w:r>
+        <w:t xml:space="preserve"> </w:t>
+      </w:r>
+      <w:proofErr w:type="spellStart"/>
+      <w:r>
+        <w:t>başlattık</w:t>
+      </w:r>
+      <w:proofErr w:type="spellEnd"/>
+      <w:r>
+        <w:t xml:space="preserve">. </w:t>
+      </w:r>
+      <w:proofErr w:type="spellStart"/>
+      <w:r>
+        <w:t>Kayıt</w:t>
+      </w:r>
+      <w:proofErr w:type="spellEnd"/>
+      <w:r>
+        <w:t xml:space="preserve"> </w:t>
+      </w:r>
+      <w:proofErr w:type="spellStart"/>
+      <w:r>
+        <w:t>işleminin</w:t>
+      </w:r>
+      <w:proofErr w:type="spellEnd"/>
+      <w:r>
+        <w:t xml:space="preserve"> </w:t>
+      </w:r>
+      <w:proofErr w:type="spellStart"/>
+      <w:r>
+        <w:t>başarılı</w:t>
+      </w:r>
+      <w:proofErr w:type="spellEnd"/>
+      <w:r>
+        <w:t xml:space="preserve"> </w:t>
+      </w:r>
+      <w:proofErr w:type="spellStart"/>
+      <w:r>
+        <w:t>olması</w:t>
+      </w:r>
+      <w:proofErr w:type="spellEnd"/>
+      <w:r>
+        <w:t xml:space="preserve"> </w:t>
+      </w:r>
+      <w:proofErr w:type="spellStart"/>
+      <w:r>
+        <w:t>koşulunda</w:t>
+      </w:r>
+      <w:proofErr w:type="spellEnd"/>
+      <w:r>
+        <w:t xml:space="preserve"> </w:t>
+      </w:r>
+      <w:proofErr w:type="spellStart"/>
+      <w:r>
+        <w:t>bizlere</w:t>
+      </w:r>
+      <w:proofErr w:type="spellEnd"/>
+      <w:r>
+        <w:t xml:space="preserve"> </w:t>
+      </w:r>
+      <w:proofErr w:type="gramStart"/>
       <w:r>
         <w:rPr>
           <w:b/>
@@ -5338,43 +10867,135 @@
           <w:b/>
           <w:bCs/>
         </w:rPr>
-        <w:t>reated()</w:t>
-      </w:r>
+        <w:t>reated(</w:t>
+      </w:r>
+      <w:proofErr w:type="gramEnd"/>
       <w:r>
         <w:rPr>
           <w:b/>
           <w:bCs/>
         </w:rPr>
-        <w:t xml:space="preserve"> </w:t>
-      </w:r>
-      <w:r>
-        <w:t xml:space="preserve">fonksiyonu vastıası ile </w:t>
+        <w:t>)</w:t>
       </w:r>
       <w:r>
         <w:rPr>
           <w:b/>
           <w:bCs/>
         </w:rPr>
-        <w:t>modelin kendisi</w:t>
-      </w:r>
-      <w:r>
-        <w:t xml:space="preserve"> ve </w:t>
-      </w:r>
+        <w:t xml:space="preserve"> </w:t>
+      </w:r>
+      <w:proofErr w:type="spellStart"/>
+      <w:r>
+        <w:t>fonksiyonu</w:t>
+      </w:r>
+      <w:proofErr w:type="spellEnd"/>
+      <w:r>
+        <w:t xml:space="preserve"> </w:t>
+      </w:r>
+      <w:proofErr w:type="spellStart"/>
+      <w:r>
+        <w:t>vastıası</w:t>
+      </w:r>
+      <w:proofErr w:type="spellEnd"/>
+      <w:r>
+        <w:t xml:space="preserve"> </w:t>
+      </w:r>
+      <w:proofErr w:type="spellStart"/>
+      <w:r>
+        <w:t>ile</w:t>
+      </w:r>
+      <w:proofErr w:type="spellEnd"/>
+      <w:r>
+        <w:t xml:space="preserve"> </w:t>
+      </w:r>
+      <w:proofErr w:type="spellStart"/>
       <w:r>
         <w:rPr>
           <w:b/>
           <w:bCs/>
         </w:rPr>
+        <w:t>modelin</w:t>
+      </w:r>
+      <w:proofErr w:type="spellEnd"/>
+      <w:r>
+        <w:rPr>
+          <w:b/>
+          <w:bCs/>
+        </w:rPr>
+        <w:t xml:space="preserve"> </w:t>
+      </w:r>
+      <w:proofErr w:type="spellStart"/>
+      <w:r>
+        <w:rPr>
+          <w:b/>
+          <w:bCs/>
+        </w:rPr>
+        <w:t>kendisi</w:t>
+      </w:r>
+      <w:proofErr w:type="spellEnd"/>
+      <w:r>
+        <w:t xml:space="preserve"> </w:t>
+      </w:r>
+      <w:proofErr w:type="spellStart"/>
+      <w:r>
+        <w:t>ve</w:t>
+      </w:r>
+      <w:proofErr w:type="spellEnd"/>
+      <w:r>
+        <w:t xml:space="preserve"> </w:t>
+      </w:r>
+      <w:r>
+        <w:rPr>
+          <w:b/>
+          <w:bCs/>
+        </w:rPr>
         <w:t>201</w:t>
       </w:r>
       <w:r>
-        <w:t xml:space="preserve"> kodu dönecektir</w:t>
-      </w:r>
+        <w:t xml:space="preserve"> </w:t>
+      </w:r>
+      <w:proofErr w:type="spellStart"/>
+      <w:r>
+        <w:t>kodu</w:t>
+      </w:r>
+      <w:proofErr w:type="spellEnd"/>
+      <w:r>
+        <w:t xml:space="preserve"> </w:t>
+      </w:r>
+      <w:proofErr w:type="spellStart"/>
+      <w:r>
+        <w:t>dönecektir</w:t>
+      </w:r>
+      <w:proofErr w:type="spellEnd"/>
       <w:r>
         <w:t>.</w:t>
       </w:r>
       <w:r>
-        <w:t xml:space="preserve"> JSON format bir aşağıda verilmiştir. </w:t>
+        <w:t xml:space="preserve"> JSON format </w:t>
+      </w:r>
+      <w:proofErr w:type="spellStart"/>
+      <w:r>
+        <w:t>bir</w:t>
+      </w:r>
+      <w:proofErr w:type="spellEnd"/>
+      <w:r>
+        <w:t xml:space="preserve"> </w:t>
+      </w:r>
+      <w:proofErr w:type="spellStart"/>
+      <w:r>
+        <w:t>aşağıda</w:t>
+      </w:r>
+      <w:proofErr w:type="spellEnd"/>
+      <w:r>
+        <w:t xml:space="preserve"> </w:t>
+      </w:r>
+      <w:proofErr w:type="spellStart"/>
+      <w:r>
+        <w:t>verilmiştir</w:t>
+      </w:r>
+      <w:proofErr w:type="spellEnd"/>
+      <w:r>
+        <w:t xml:space="preserve">. </w:t>
       </w:r>
     </w:p>
     <w:p>
@@ -5596,7 +11217,27 @@
           <w:sz w:val="18"/>
           <w:szCs w:val="18"/>
         </w:rPr>
-        <w:t>"imageUrl"</w:t>
+        <w:t>"</w:t>
+      </w:r>
+      <w:proofErr w:type="spellStart"/>
+      <w:r>
+        <w:rPr>
+          <w:rFonts w:ascii="Courier New" w:eastAsia="Times New Roman" w:hAnsi="Courier New" w:cs="Courier New"/>
+          <w:color w:val="A31515"/>
+          <w:sz w:val="18"/>
+          <w:szCs w:val="18"/>
+        </w:rPr>
+        <w:t>imageUrl</w:t>
+      </w:r>
+      <w:proofErr w:type="spellEnd"/>
+      <w:r>
+        <w:rPr>
+          <w:rFonts w:ascii="Courier New" w:eastAsia="Times New Roman" w:hAnsi="Courier New" w:cs="Courier New"/>
+          <w:color w:val="A31515"/>
+          <w:sz w:val="18"/>
+          <w:szCs w:val="18"/>
+        </w:rPr>
+        <w:t>"</w:t>
       </w:r>
       <w:r>
         <w:rPr>
@@ -5664,8 +11305,29 @@
         </w:rPr>
         <w:t xml:space="preserve"> </w:t>
       </w:r>
-      <w:r>
-        <w:t xml:space="preserve">olarak seçilmiş olup </w:t>
+      <w:proofErr w:type="spellStart"/>
+      <w:r>
+        <w:t>olarak</w:t>
+      </w:r>
+      <w:proofErr w:type="spellEnd"/>
+      <w:r>
+        <w:t xml:space="preserve"> </w:t>
+      </w:r>
+      <w:proofErr w:type="spellStart"/>
+      <w:r>
+        <w:t>seçilmiş</w:t>
+      </w:r>
+      <w:proofErr w:type="spellEnd"/>
+      <w:r>
+        <w:t xml:space="preserve"> </w:t>
+      </w:r>
+      <w:proofErr w:type="spellStart"/>
+      <w:r>
+        <w:t>olup</w:t>
+      </w:r>
+      <w:proofErr w:type="spellEnd"/>
+      <w:r>
+        <w:t xml:space="preserve"> </w:t>
       </w:r>
       <w:r>
         <w:rPr>
@@ -5675,7 +11337,15 @@
         <w:t>BODY</w:t>
       </w:r>
       <w:r>
-        <w:t xml:space="preserve"> parametresine </w:t>
+        <w:t xml:space="preserve"> </w:t>
+      </w:r>
+      <w:proofErr w:type="spellStart"/>
+      <w:r>
+        <w:t>parametresine</w:t>
+      </w:r>
+      <w:proofErr w:type="spellEnd"/>
+      <w:r>
+        <w:t xml:space="preserve"> </w:t>
       </w:r>
       <w:r>
         <w:rPr>
@@ -5691,9 +11361,11 @@
         </w:rPr>
         <w:t xml:space="preserve"> </w:t>
       </w:r>
+      <w:proofErr w:type="spellStart"/>
       <w:r>
         <w:t>seçilerek</w:t>
       </w:r>
+      <w:proofErr w:type="spellEnd"/>
       <w:r>
         <w:t xml:space="preserve"> </w:t>
       </w:r>
@@ -5711,11 +11383,48 @@
         </w:rPr>
         <w:t xml:space="preserve"> </w:t>
       </w:r>
+      <w:proofErr w:type="spellStart"/>
       <w:r>
         <w:t>dos</w:t>
       </w:r>
       <w:r>
-        <w:t xml:space="preserve">ya tipinde bu işlem gereçekleştirilmiştir. </w:t>
+        <w:t>ya</w:t>
+      </w:r>
+      <w:proofErr w:type="spellEnd"/>
+      <w:r>
+        <w:t xml:space="preserve"> </w:t>
+      </w:r>
+      <w:proofErr w:type="spellStart"/>
+      <w:r>
+        <w:t>tipinde</w:t>
+      </w:r>
+      <w:proofErr w:type="spellEnd"/>
+      <w:r>
+        <w:t xml:space="preserve"> </w:t>
+      </w:r>
+      <w:proofErr w:type="spellStart"/>
+      <w:r>
+        <w:t>bu</w:t>
+      </w:r>
+      <w:proofErr w:type="spellEnd"/>
+      <w:r>
+        <w:t xml:space="preserve"> </w:t>
+      </w:r>
+      <w:proofErr w:type="spellStart"/>
+      <w:r>
+        <w:t>işlem</w:t>
+      </w:r>
+      <w:proofErr w:type="spellEnd"/>
+      <w:r>
+        <w:t xml:space="preserve"> </w:t>
+      </w:r>
+      <w:proofErr w:type="spellStart"/>
+      <w:r>
+        <w:t>gereçekleştirilmiştir</w:t>
+      </w:r>
+      <w:proofErr w:type="spellEnd"/>
+      <w:r>
+        <w:t xml:space="preserve">. </w:t>
       </w:r>
     </w:p>
     <w:p>
@@ -5749,7 +11458,7 @@
                     <pic:cNvPicPr/>
                   </pic:nvPicPr>
                   <pic:blipFill>
-                    <a:blip r:embed="rId25"/>
+                    <a:blip r:embed="rId27"/>
                     <a:stretch>
                       <a:fillRect/>
                     </a:stretch>
@@ -5796,7 +11505,7 @@
                     <pic:cNvPicPr/>
                   </pic:nvPicPr>
                   <pic:blipFill>
-                    <a:blip r:embed="rId26"/>
+                    <a:blip r:embed="rId28"/>
                     <a:stretch>
                       <a:fillRect/>
                     </a:stretch>
@@ -5823,6 +11532,7 @@
         <w:pStyle w:val="Balk1"/>
         <w:jc w:val="center"/>
       </w:pPr>
+      <w:bookmarkStart w:id="19" w:name="_Toc101797712"/>
       <w:r>
         <w:t>PUT</w:t>
       </w:r>
@@ -5841,6 +11551,7 @@
       <w:r>
         <w:t xml:space="preserve"> İŞLEMİ YAPMA</w:t>
       </w:r>
+      <w:bookmarkEnd w:id="19"/>
     </w:p>
     <w:p/>
     <w:p>
@@ -5848,7 +11559,15 @@
         <w:jc w:val="both"/>
       </w:pPr>
       <w:r>
-        <w:t xml:space="preserve">HTTP fonksiyonlarından </w:t>
+        <w:t xml:space="preserve">HTTP </w:t>
+      </w:r>
+      <w:proofErr w:type="spellStart"/>
+      <w:r>
+        <w:t>fonksiyonlarından</w:t>
+      </w:r>
+      <w:proofErr w:type="spellEnd"/>
+      <w:r>
+        <w:t xml:space="preserve"> </w:t>
       </w:r>
       <w:r>
         <w:rPr>
@@ -5858,16 +11577,162 @@
         <w:t>PUT</w:t>
       </w:r>
       <w:r>
-        <w:t xml:space="preserve"> kullanılması ile birlikte </w:t>
-      </w:r>
-      <w:r>
-        <w:t>güncelleme işlemlerini gerçekleştirmiş olabilmekteyiz.</w:t>
-      </w:r>
-      <w:r>
-        <w:t xml:space="preserve"> Bu işlemi yaparken MVC den de hatırlanacagı üzere model komple parametre olarak yollanmalıdır. Örneğini </w:t>
-      </w:r>
-      <w:r>
-        <w:t>bir alt kısımda mevcuttur.</w:t>
+        <w:t xml:space="preserve"> </w:t>
+      </w:r>
+      <w:proofErr w:type="spellStart"/>
+      <w:r>
+        <w:t>kullanılması</w:t>
+      </w:r>
+      <w:proofErr w:type="spellEnd"/>
+      <w:r>
+        <w:t xml:space="preserve"> </w:t>
+      </w:r>
+      <w:proofErr w:type="spellStart"/>
+      <w:r>
+        <w:t>ile</w:t>
+      </w:r>
+      <w:proofErr w:type="spellEnd"/>
+      <w:r>
+        <w:t xml:space="preserve"> </w:t>
+      </w:r>
+      <w:proofErr w:type="spellStart"/>
+      <w:r>
+        <w:t>birlikte</w:t>
+      </w:r>
+      <w:proofErr w:type="spellEnd"/>
+      <w:r>
+        <w:t xml:space="preserve"> </w:t>
+      </w:r>
+      <w:proofErr w:type="spellStart"/>
+      <w:r>
+        <w:t>güncelleme</w:t>
+      </w:r>
+      <w:proofErr w:type="spellEnd"/>
+      <w:r>
+        <w:t xml:space="preserve"> </w:t>
+      </w:r>
+      <w:proofErr w:type="spellStart"/>
+      <w:r>
+        <w:t>işlemlerini</w:t>
+      </w:r>
+      <w:proofErr w:type="spellEnd"/>
+      <w:r>
+        <w:t xml:space="preserve"> </w:t>
+      </w:r>
+      <w:proofErr w:type="spellStart"/>
+      <w:r>
+        <w:t>gerçekleştirmiş</w:t>
+      </w:r>
+      <w:proofErr w:type="spellEnd"/>
+      <w:r>
+        <w:t xml:space="preserve"> </w:t>
+      </w:r>
+      <w:proofErr w:type="spellStart"/>
+      <w:r>
+        <w:t>olabilmekteyiz</w:t>
+      </w:r>
+      <w:proofErr w:type="spellEnd"/>
+      <w:r>
+        <w:t>.</w:t>
+      </w:r>
+      <w:r>
+        <w:t xml:space="preserve"> Bu </w:t>
+      </w:r>
+      <w:proofErr w:type="spellStart"/>
+      <w:r>
+        <w:t>işlemi</w:t>
+      </w:r>
+      <w:proofErr w:type="spellEnd"/>
+      <w:r>
+        <w:t xml:space="preserve"> </w:t>
+      </w:r>
+      <w:proofErr w:type="spellStart"/>
+      <w:r>
+        <w:t>yaparken</w:t>
+      </w:r>
+      <w:proofErr w:type="spellEnd"/>
+      <w:r>
+        <w:t xml:space="preserve"> MVC den de </w:t>
+      </w:r>
+      <w:proofErr w:type="spellStart"/>
+      <w:r>
+        <w:t>hatırlanacagı</w:t>
+      </w:r>
+      <w:proofErr w:type="spellEnd"/>
+      <w:r>
+        <w:t xml:space="preserve"> </w:t>
+      </w:r>
+      <w:proofErr w:type="spellStart"/>
+      <w:r>
+        <w:t>üzere</w:t>
+      </w:r>
+      <w:proofErr w:type="spellEnd"/>
+      <w:r>
+        <w:t xml:space="preserve"> model </w:t>
+      </w:r>
+      <w:proofErr w:type="spellStart"/>
+      <w:r>
+        <w:t>komple</w:t>
+      </w:r>
+      <w:proofErr w:type="spellEnd"/>
+      <w:r>
+        <w:t xml:space="preserve"> </w:t>
+      </w:r>
+      <w:proofErr w:type="spellStart"/>
+      <w:r>
+        <w:t>parametre</w:t>
+      </w:r>
+      <w:proofErr w:type="spellEnd"/>
+      <w:r>
+        <w:t xml:space="preserve"> </w:t>
+      </w:r>
+      <w:proofErr w:type="spellStart"/>
+      <w:r>
+        <w:t>olarak</w:t>
+      </w:r>
+      <w:proofErr w:type="spellEnd"/>
+      <w:r>
+        <w:t xml:space="preserve"> </w:t>
+      </w:r>
+      <w:proofErr w:type="spellStart"/>
+      <w:r>
+        <w:t>yollanmalıdır</w:t>
+      </w:r>
+      <w:proofErr w:type="spellEnd"/>
+      <w:r>
+        <w:t xml:space="preserve">. </w:t>
+      </w:r>
+      <w:proofErr w:type="spellStart"/>
+      <w:r>
+        <w:t>Örneğini</w:t>
+      </w:r>
+      <w:proofErr w:type="spellEnd"/>
+      <w:r>
+        <w:t xml:space="preserve"> </w:t>
+      </w:r>
+      <w:proofErr w:type="spellStart"/>
+      <w:r>
+        <w:t>bir</w:t>
+      </w:r>
+      <w:proofErr w:type="spellEnd"/>
+      <w:r>
+        <w:t xml:space="preserve"> alt </w:t>
+      </w:r>
+      <w:proofErr w:type="spellStart"/>
+      <w:r>
+        <w:t>kısımda</w:t>
+      </w:r>
+      <w:proofErr w:type="spellEnd"/>
+      <w:r>
+        <w:t xml:space="preserve"> </w:t>
+      </w:r>
+      <w:proofErr w:type="spellStart"/>
+      <w:r>
+        <w:t>mevcuttur</w:t>
+      </w:r>
+      <w:proofErr w:type="spellEnd"/>
+      <w:r>
+        <w:t>.</w:t>
       </w:r>
     </w:p>
     <w:p>
@@ -5879,28 +11744,149 @@
       <w:pPr>
         <w:jc w:val="both"/>
       </w:pPr>
-      <w:r>
-        <w:t xml:space="preserve">Ekleme ve slime işlemlerinde response objesinin içerisinde </w:t>
-      </w:r>
-      <w:r>
-        <w:t xml:space="preserve">herhangi bir model donmemiz gerekmemektedir. Bu sebeple işlemlerin gerçekleşmesi sonucunda </w:t>
-      </w:r>
+      <w:proofErr w:type="spellStart"/>
+      <w:r>
+        <w:t>Ekleme</w:t>
+      </w:r>
+      <w:proofErr w:type="spellEnd"/>
+      <w:r>
+        <w:t xml:space="preserve"> </w:t>
+      </w:r>
+      <w:proofErr w:type="spellStart"/>
+      <w:r>
+        <w:t>ve</w:t>
+      </w:r>
+      <w:proofErr w:type="spellEnd"/>
+      <w:r>
+        <w:t xml:space="preserve"> slime </w:t>
+      </w:r>
+      <w:proofErr w:type="spellStart"/>
+      <w:r>
+        <w:t>işlemlerinde</w:t>
+      </w:r>
+      <w:proofErr w:type="spellEnd"/>
+      <w:r>
+        <w:t xml:space="preserve"> response </w:t>
+      </w:r>
+      <w:proofErr w:type="spellStart"/>
+      <w:r>
+        <w:t>objesinin</w:t>
+      </w:r>
+      <w:proofErr w:type="spellEnd"/>
+      <w:r>
+        <w:t xml:space="preserve"> </w:t>
+      </w:r>
+      <w:proofErr w:type="spellStart"/>
+      <w:r>
+        <w:t>içerisinde</w:t>
+      </w:r>
+      <w:proofErr w:type="spellEnd"/>
+      <w:r>
+        <w:t xml:space="preserve"> </w:t>
+      </w:r>
+      <w:proofErr w:type="spellStart"/>
+      <w:r>
+        <w:t>herhangi</w:t>
+      </w:r>
+      <w:proofErr w:type="spellEnd"/>
+      <w:r>
+        <w:t xml:space="preserve"> </w:t>
+      </w:r>
+      <w:proofErr w:type="spellStart"/>
+      <w:r>
+        <w:t>bir</w:t>
+      </w:r>
+      <w:proofErr w:type="spellEnd"/>
+      <w:r>
+        <w:t xml:space="preserve"> model </w:t>
+      </w:r>
+      <w:proofErr w:type="spellStart"/>
+      <w:r>
+        <w:t>donmemiz</w:t>
+      </w:r>
+      <w:proofErr w:type="spellEnd"/>
+      <w:r>
+        <w:t xml:space="preserve"> </w:t>
+      </w:r>
+      <w:proofErr w:type="spellStart"/>
+      <w:r>
+        <w:t>gerekmemektedir</w:t>
+      </w:r>
+      <w:proofErr w:type="spellEnd"/>
+      <w:r>
+        <w:t xml:space="preserve">. Bu </w:t>
+      </w:r>
+      <w:proofErr w:type="spellStart"/>
+      <w:r>
+        <w:t>sebeple</w:t>
+      </w:r>
+      <w:proofErr w:type="spellEnd"/>
+      <w:r>
+        <w:t xml:space="preserve"> </w:t>
+      </w:r>
+      <w:proofErr w:type="spellStart"/>
+      <w:r>
+        <w:t>işlemlerin</w:t>
+      </w:r>
+      <w:proofErr w:type="spellEnd"/>
+      <w:r>
+        <w:t xml:space="preserve"> </w:t>
+      </w:r>
+      <w:proofErr w:type="spellStart"/>
+      <w:r>
+        <w:t>gerçekleşmesi</w:t>
+      </w:r>
+      <w:proofErr w:type="spellEnd"/>
+      <w:r>
+        <w:t xml:space="preserve"> </w:t>
+      </w:r>
+      <w:proofErr w:type="spellStart"/>
+      <w:r>
+        <w:t>sonucunda</w:t>
+      </w:r>
+      <w:proofErr w:type="spellEnd"/>
+      <w:r>
+        <w:t xml:space="preserve"> </w:t>
+      </w:r>
+      <w:proofErr w:type="spellStart"/>
+      <w:proofErr w:type="gramStart"/>
       <w:r>
         <w:rPr>
           <w:b/>
           <w:bCs/>
         </w:rPr>
-        <w:t>NoContent()</w:t>
-      </w:r>
+        <w:t>NoContent</w:t>
+      </w:r>
+      <w:proofErr w:type="spellEnd"/>
       <w:r>
         <w:rPr>
           <w:b/>
           <w:bCs/>
         </w:rPr>
-        <w:t xml:space="preserve"> </w:t>
-      </w:r>
-      <w:r>
-        <w:t xml:space="preserve">kullanılacaktır. </w:t>
+        <w:t>(</w:t>
+      </w:r>
+      <w:proofErr w:type="gramEnd"/>
+      <w:r>
+        <w:rPr>
+          <w:b/>
+          <w:bCs/>
+        </w:rPr>
+        <w:t>)</w:t>
+      </w:r>
+      <w:r>
+        <w:rPr>
+          <w:b/>
+          <w:bCs/>
+        </w:rPr>
+        <w:t xml:space="preserve"> </w:t>
+      </w:r>
+      <w:proofErr w:type="spellStart"/>
+      <w:r>
+        <w:t>kullanılacaktır</w:t>
+      </w:r>
+      <w:proofErr w:type="spellEnd"/>
+      <w:r>
+        <w:t xml:space="preserve">. </w:t>
       </w:r>
     </w:p>
     <w:p>
@@ -5931,7 +11917,7 @@
                     </pic:cNvPicPr>
                   </pic:nvPicPr>
                   <pic:blipFill>
-                    <a:blip r:embed="rId27">
+                    <a:blip r:embed="rId29">
                       <a:extLst>
                         <a:ext uri="{28A0092B-C50C-407E-A947-70E740481C1C}">
                           <a14:useLocalDpi xmlns:a14="http://schemas.microsoft.com/office/drawing/2010/main" val="0"/>
@@ -5990,7 +11976,39 @@
         <w:fldChar w:fldCharType="end"/>
       </w:r>
       <w:r>
-        <w:t xml:space="preserve"> Güncelleme işlemi yapılacak olan model</w:t>
+        <w:t xml:space="preserve"> </w:t>
+      </w:r>
+      <w:proofErr w:type="spellStart"/>
+      <w:r>
+        <w:t>Güncelleme</w:t>
+      </w:r>
+      <w:proofErr w:type="spellEnd"/>
+      <w:r>
+        <w:t xml:space="preserve"> </w:t>
+      </w:r>
+      <w:proofErr w:type="spellStart"/>
+      <w:r>
+        <w:t>işlemi</w:t>
+      </w:r>
+      <w:proofErr w:type="spellEnd"/>
+      <w:r>
+        <w:t xml:space="preserve"> </w:t>
+      </w:r>
+      <w:proofErr w:type="spellStart"/>
+      <w:r>
+        <w:t>yapılacak</w:t>
+      </w:r>
+      <w:proofErr w:type="spellEnd"/>
+      <w:r>
+        <w:t xml:space="preserve"> </w:t>
+      </w:r>
+      <w:proofErr w:type="spellStart"/>
+      <w:r>
+        <w:t>olan</w:t>
+      </w:r>
+      <w:proofErr w:type="spellEnd"/>
+      <w:r>
+        <w:t xml:space="preserve"> model</w:t>
       </w:r>
     </w:p>
     <w:p>
@@ -5998,10 +12016,135 @@
         <w:jc w:val="both"/>
       </w:pPr>
       <w:r>
-        <w:t xml:space="preserve">Model numarası 5 olan bu model orjinalinde bu halde iken içerisinde çeşitli değişiklikler </w:t>
-      </w:r>
-      <w:r>
-        <w:t xml:space="preserve">yapılacak ve bir aşağıdaki model e benzetilecektir. Update işlemi için </w:t>
+        <w:t xml:space="preserve">Model </w:t>
+      </w:r>
+      <w:proofErr w:type="spellStart"/>
+      <w:r>
+        <w:t>numarası</w:t>
+      </w:r>
+      <w:proofErr w:type="spellEnd"/>
+      <w:r>
+        <w:t xml:space="preserve"> 5 </w:t>
+      </w:r>
+      <w:proofErr w:type="spellStart"/>
+      <w:r>
+        <w:t>olan</w:t>
+      </w:r>
+      <w:proofErr w:type="spellEnd"/>
+      <w:r>
+        <w:t xml:space="preserve"> </w:t>
+      </w:r>
+      <w:proofErr w:type="spellStart"/>
+      <w:r>
+        <w:t>bu</w:t>
+      </w:r>
+      <w:proofErr w:type="spellEnd"/>
+      <w:r>
+        <w:t xml:space="preserve"> model </w:t>
+      </w:r>
+      <w:proofErr w:type="spellStart"/>
+      <w:r>
+        <w:t>orjinalinde</w:t>
+      </w:r>
+      <w:proofErr w:type="spellEnd"/>
+      <w:r>
+        <w:t xml:space="preserve"> </w:t>
+      </w:r>
+      <w:proofErr w:type="spellStart"/>
+      <w:r>
+        <w:t>bu</w:t>
+      </w:r>
+      <w:proofErr w:type="spellEnd"/>
+      <w:r>
+        <w:t xml:space="preserve"> </w:t>
+      </w:r>
+      <w:proofErr w:type="spellStart"/>
+      <w:r>
+        <w:t>halde</w:t>
+      </w:r>
+      <w:proofErr w:type="spellEnd"/>
+      <w:r>
+        <w:t xml:space="preserve"> </w:t>
+      </w:r>
+      <w:proofErr w:type="spellStart"/>
+      <w:r>
+        <w:t>iken</w:t>
+      </w:r>
+      <w:proofErr w:type="spellEnd"/>
+      <w:r>
+        <w:t xml:space="preserve"> </w:t>
+      </w:r>
+      <w:proofErr w:type="spellStart"/>
+      <w:r>
+        <w:t>içerisinde</w:t>
+      </w:r>
+      <w:proofErr w:type="spellEnd"/>
+      <w:r>
+        <w:t xml:space="preserve"> </w:t>
+      </w:r>
+      <w:proofErr w:type="spellStart"/>
+      <w:r>
+        <w:t>çeşitli</w:t>
+      </w:r>
+      <w:proofErr w:type="spellEnd"/>
+      <w:r>
+        <w:t xml:space="preserve"> </w:t>
+      </w:r>
+      <w:proofErr w:type="spellStart"/>
+      <w:r>
+        <w:t>değişiklikler</w:t>
+      </w:r>
+      <w:proofErr w:type="spellEnd"/>
+      <w:r>
+        <w:t xml:space="preserve"> </w:t>
+      </w:r>
+      <w:proofErr w:type="spellStart"/>
+      <w:r>
+        <w:t>yapılacak</w:t>
+      </w:r>
+      <w:proofErr w:type="spellEnd"/>
+      <w:r>
+        <w:t xml:space="preserve"> </w:t>
+      </w:r>
+      <w:proofErr w:type="spellStart"/>
+      <w:r>
+        <w:t>ve</w:t>
+      </w:r>
+      <w:proofErr w:type="spellEnd"/>
+      <w:r>
+        <w:t xml:space="preserve"> </w:t>
+      </w:r>
+      <w:proofErr w:type="spellStart"/>
+      <w:r>
+        <w:t>bir</w:t>
+      </w:r>
+      <w:proofErr w:type="spellEnd"/>
+      <w:r>
+        <w:t xml:space="preserve"> </w:t>
+      </w:r>
+      <w:proofErr w:type="spellStart"/>
+      <w:r>
+        <w:t>aşağıdaki</w:t>
+      </w:r>
+      <w:proofErr w:type="spellEnd"/>
+      <w:r>
+        <w:t xml:space="preserve"> model e </w:t>
+      </w:r>
+      <w:proofErr w:type="spellStart"/>
+      <w:r>
+        <w:t>benzetilecektir</w:t>
+      </w:r>
+      <w:proofErr w:type="spellEnd"/>
+      <w:r>
+        <w:t xml:space="preserve">. Update </w:t>
+      </w:r>
+      <w:proofErr w:type="spellStart"/>
+      <w:r>
+        <w:t>işlemi</w:t>
+      </w:r>
+      <w:proofErr w:type="spellEnd"/>
+      <w:r>
+        <w:t xml:space="preserve"> için </w:t>
       </w:r>
       <w:r>
         <w:rPr>
@@ -6017,11 +12160,320 @@
         </w:rPr>
         <w:t xml:space="preserve"> </w:t>
       </w:r>
+      <w:proofErr w:type="spellStart"/>
       <w:r>
         <w:t>seç</w:t>
       </w:r>
       <w:r>
-        <w:t>ildikten sonra ürün ekler gibi body =&gt; Raw =&gt; JSON seçerek devam edecegiz. Model yollarken dikkat etmemiz gereken kıssas id parametresini yollamaktır. Kayıt ederken id ile yollamak sistemde problem çıkartabilmektedir. Fakat update te yollamamız zorunludur. İD si verilen ve geri kalan değişiklikler üzerinde yapıldıktan sonra ortaya çıkan JSON bir aşağıda verilmiştir.</w:t>
+        <w:t>ildikten</w:t>
+      </w:r>
+      <w:proofErr w:type="spellEnd"/>
+      <w:r>
+        <w:t xml:space="preserve"> </w:t>
+      </w:r>
+      <w:proofErr w:type="spellStart"/>
+      <w:r>
+        <w:t>sonra</w:t>
+      </w:r>
+      <w:proofErr w:type="spellEnd"/>
+      <w:r>
+        <w:t xml:space="preserve"> </w:t>
+      </w:r>
+      <w:proofErr w:type="spellStart"/>
+      <w:r>
+        <w:t>ürün</w:t>
+      </w:r>
+      <w:proofErr w:type="spellEnd"/>
+      <w:r>
+        <w:t xml:space="preserve"> </w:t>
+      </w:r>
+      <w:proofErr w:type="spellStart"/>
+      <w:r>
+        <w:t>ekler</w:t>
+      </w:r>
+      <w:proofErr w:type="spellEnd"/>
+      <w:r>
+        <w:t xml:space="preserve"> </w:t>
+      </w:r>
+      <w:proofErr w:type="spellStart"/>
+      <w:r>
+        <w:t>gibi</w:t>
+      </w:r>
+      <w:proofErr w:type="spellEnd"/>
+      <w:r>
+        <w:t xml:space="preserve"> body =&gt; Raw =&gt; JSON </w:t>
+      </w:r>
+      <w:proofErr w:type="spellStart"/>
+      <w:r>
+        <w:t>seçerek</w:t>
+      </w:r>
+      <w:proofErr w:type="spellEnd"/>
+      <w:r>
+        <w:t xml:space="preserve"> </w:t>
+      </w:r>
+      <w:proofErr w:type="spellStart"/>
+      <w:r>
+        <w:t>devam</w:t>
+      </w:r>
+      <w:proofErr w:type="spellEnd"/>
+      <w:r>
+        <w:t xml:space="preserve"> </w:t>
+      </w:r>
+      <w:proofErr w:type="spellStart"/>
+      <w:r>
+        <w:t>edecegiz</w:t>
+      </w:r>
+      <w:proofErr w:type="spellEnd"/>
+      <w:r>
+        <w:t xml:space="preserve">. Model </w:t>
+      </w:r>
+      <w:proofErr w:type="spellStart"/>
+      <w:r>
+        <w:t>yollarken</w:t>
+      </w:r>
+      <w:proofErr w:type="spellEnd"/>
+      <w:r>
+        <w:t xml:space="preserve"> </w:t>
+      </w:r>
+      <w:proofErr w:type="spellStart"/>
+      <w:r>
+        <w:t>dikkat</w:t>
+      </w:r>
+      <w:proofErr w:type="spellEnd"/>
+      <w:r>
+        <w:t xml:space="preserve"> </w:t>
+      </w:r>
+      <w:proofErr w:type="spellStart"/>
+      <w:r>
+        <w:t>etmemiz</w:t>
+      </w:r>
+      <w:proofErr w:type="spellEnd"/>
+      <w:r>
+        <w:t xml:space="preserve"> </w:t>
+      </w:r>
+      <w:proofErr w:type="spellStart"/>
+      <w:r>
+        <w:t>gereken</w:t>
+      </w:r>
+      <w:proofErr w:type="spellEnd"/>
+      <w:r>
+        <w:t xml:space="preserve"> </w:t>
+      </w:r>
+      <w:proofErr w:type="spellStart"/>
+      <w:r>
+        <w:t>kıssas</w:t>
+      </w:r>
+      <w:proofErr w:type="spellEnd"/>
+      <w:r>
+        <w:t xml:space="preserve"> id </w:t>
+      </w:r>
+      <w:proofErr w:type="spellStart"/>
+      <w:r>
+        <w:t>parametresini</w:t>
+      </w:r>
+      <w:proofErr w:type="spellEnd"/>
+      <w:r>
+        <w:t xml:space="preserve"> </w:t>
+      </w:r>
+      <w:proofErr w:type="spellStart"/>
+      <w:r>
+        <w:t>yollamaktır</w:t>
+      </w:r>
+      <w:proofErr w:type="spellEnd"/>
+      <w:r>
+        <w:t xml:space="preserve">. </w:t>
+      </w:r>
+      <w:proofErr w:type="spellStart"/>
+      <w:r>
+        <w:t>Kayıt</w:t>
+      </w:r>
+      <w:proofErr w:type="spellEnd"/>
+      <w:r>
+        <w:t xml:space="preserve"> </w:t>
+      </w:r>
+      <w:proofErr w:type="spellStart"/>
+      <w:r>
+        <w:t>ederken</w:t>
+      </w:r>
+      <w:proofErr w:type="spellEnd"/>
+      <w:r>
+        <w:t xml:space="preserve"> id </w:t>
+      </w:r>
+      <w:proofErr w:type="spellStart"/>
+      <w:r>
+        <w:t>ile</w:t>
+      </w:r>
+      <w:proofErr w:type="spellEnd"/>
+      <w:r>
+        <w:t xml:space="preserve"> </w:t>
+      </w:r>
+      <w:proofErr w:type="spellStart"/>
+      <w:r>
+        <w:t>yollamak</w:t>
+      </w:r>
+      <w:proofErr w:type="spellEnd"/>
+      <w:r>
+        <w:t xml:space="preserve"> </w:t>
+      </w:r>
+      <w:proofErr w:type="spellStart"/>
+      <w:r>
+        <w:t>sistemde</w:t>
+      </w:r>
+      <w:proofErr w:type="spellEnd"/>
+      <w:r>
+        <w:t xml:space="preserve"> problem </w:t>
+      </w:r>
+      <w:proofErr w:type="spellStart"/>
+      <w:r>
+        <w:t>çıkartabilmektedir</w:t>
+      </w:r>
+      <w:proofErr w:type="spellEnd"/>
+      <w:r>
+        <w:t xml:space="preserve">. </w:t>
+      </w:r>
+      <w:proofErr w:type="spellStart"/>
+      <w:r>
+        <w:t>Fakat</w:t>
+      </w:r>
+      <w:proofErr w:type="spellEnd"/>
+      <w:r>
+        <w:t xml:space="preserve"> update </w:t>
+      </w:r>
+      <w:proofErr w:type="spellStart"/>
+      <w:r>
+        <w:t>te</w:t>
+      </w:r>
+      <w:proofErr w:type="spellEnd"/>
+      <w:r>
+        <w:t xml:space="preserve"> </w:t>
+      </w:r>
+      <w:proofErr w:type="spellStart"/>
+      <w:r>
+        <w:t>yollamamız</w:t>
+      </w:r>
+      <w:proofErr w:type="spellEnd"/>
+      <w:r>
+        <w:t xml:space="preserve"> </w:t>
+      </w:r>
+      <w:proofErr w:type="spellStart"/>
+      <w:r>
+        <w:t>zorunludur</w:t>
+      </w:r>
+      <w:proofErr w:type="spellEnd"/>
+      <w:r>
+        <w:t xml:space="preserve">. İD </w:t>
+      </w:r>
+      <w:proofErr w:type="spellStart"/>
+      <w:r>
+        <w:t>si</w:t>
+      </w:r>
+      <w:proofErr w:type="spellEnd"/>
+      <w:r>
+        <w:t xml:space="preserve"> </w:t>
+      </w:r>
+      <w:proofErr w:type="spellStart"/>
+      <w:r>
+        <w:t>verilen</w:t>
+      </w:r>
+      <w:proofErr w:type="spellEnd"/>
+      <w:r>
+        <w:t xml:space="preserve"> </w:t>
+      </w:r>
+      <w:proofErr w:type="spellStart"/>
+      <w:r>
+        <w:t>ve</w:t>
+      </w:r>
+      <w:proofErr w:type="spellEnd"/>
+      <w:r>
+        <w:t xml:space="preserve"> </w:t>
+      </w:r>
+      <w:proofErr w:type="spellStart"/>
+      <w:r>
+        <w:t>geri</w:t>
+      </w:r>
+      <w:proofErr w:type="spellEnd"/>
+      <w:r>
+        <w:t xml:space="preserve"> </w:t>
+      </w:r>
+      <w:proofErr w:type="spellStart"/>
+      <w:r>
+        <w:t>kalan</w:t>
+      </w:r>
+      <w:proofErr w:type="spellEnd"/>
+      <w:r>
+        <w:t xml:space="preserve"> </w:t>
+      </w:r>
+      <w:proofErr w:type="spellStart"/>
+      <w:r>
+        <w:t>değişiklikler</w:t>
+      </w:r>
+      <w:proofErr w:type="spellEnd"/>
+      <w:r>
+        <w:t xml:space="preserve"> </w:t>
+      </w:r>
+      <w:proofErr w:type="spellStart"/>
+      <w:r>
+        <w:t>üzerinde</w:t>
+      </w:r>
+      <w:proofErr w:type="spellEnd"/>
+      <w:r>
+        <w:t xml:space="preserve"> </w:t>
+      </w:r>
+      <w:proofErr w:type="spellStart"/>
+      <w:r>
+        <w:t>yapıldıktan</w:t>
+      </w:r>
+      <w:proofErr w:type="spellEnd"/>
+      <w:r>
+        <w:t xml:space="preserve"> </w:t>
+      </w:r>
+      <w:proofErr w:type="spellStart"/>
+      <w:r>
+        <w:t>sonra</w:t>
+      </w:r>
+      <w:proofErr w:type="spellEnd"/>
+      <w:r>
+        <w:t xml:space="preserve"> </w:t>
+      </w:r>
+      <w:proofErr w:type="spellStart"/>
+      <w:r>
+        <w:t>ortaya</w:t>
+      </w:r>
+      <w:proofErr w:type="spellEnd"/>
+      <w:r>
+        <w:t xml:space="preserve"> </w:t>
+      </w:r>
+      <w:proofErr w:type="spellStart"/>
+      <w:r>
+        <w:t>çıkan</w:t>
+      </w:r>
+      <w:proofErr w:type="spellEnd"/>
+      <w:r>
+        <w:t xml:space="preserve"> JSON </w:t>
+      </w:r>
+      <w:proofErr w:type="spellStart"/>
+      <w:r>
+        <w:t>bir</w:t>
+      </w:r>
+      <w:proofErr w:type="spellEnd"/>
+      <w:r>
+        <w:t xml:space="preserve"> </w:t>
+      </w:r>
+      <w:proofErr w:type="spellStart"/>
+      <w:r>
+        <w:t>aşağıda</w:t>
+      </w:r>
+      <w:proofErr w:type="spellEnd"/>
+      <w:r>
+        <w:t xml:space="preserve"> </w:t>
+      </w:r>
+      <w:proofErr w:type="spellStart"/>
+      <w:r>
+        <w:t>verilmiştir</w:t>
+      </w:r>
+      <w:proofErr w:type="spellEnd"/>
+      <w:r>
+        <w:t>.</w:t>
       </w:r>
     </w:p>
     <w:p>
@@ -6050,7 +12502,7 @@
                     <pic:cNvPicPr/>
                   </pic:nvPicPr>
                   <pic:blipFill>
-                    <a:blip r:embed="rId28"/>
+                    <a:blip r:embed="rId30"/>
                     <a:stretch>
                       <a:fillRect/>
                     </a:stretch>
@@ -6075,8 +12527,61 @@
       <w:pPr>
         <w:jc w:val="both"/>
       </w:pPr>
-      <w:r>
-        <w:t xml:space="preserve">Görüldüğü üzere güncelleme işlemi gerçekleştirildi ve bizlere </w:t>
+      <w:proofErr w:type="spellStart"/>
+      <w:r>
+        <w:t>Görüldüğü</w:t>
+      </w:r>
+      <w:proofErr w:type="spellEnd"/>
+      <w:r>
+        <w:t xml:space="preserve"> </w:t>
+      </w:r>
+      <w:proofErr w:type="spellStart"/>
+      <w:r>
+        <w:t>üzere</w:t>
+      </w:r>
+      <w:proofErr w:type="spellEnd"/>
+      <w:r>
+        <w:t xml:space="preserve"> </w:t>
+      </w:r>
+      <w:proofErr w:type="spellStart"/>
+      <w:r>
+        <w:t>güncelleme</w:t>
+      </w:r>
+      <w:proofErr w:type="spellEnd"/>
+      <w:r>
+        <w:t xml:space="preserve"> </w:t>
+      </w:r>
+      <w:proofErr w:type="spellStart"/>
+      <w:r>
+        <w:t>işlemi</w:t>
+      </w:r>
+      <w:proofErr w:type="spellEnd"/>
+      <w:r>
+        <w:t xml:space="preserve"> </w:t>
+      </w:r>
+      <w:proofErr w:type="spellStart"/>
+      <w:r>
+        <w:t>gerçekleştirildi</w:t>
+      </w:r>
+      <w:proofErr w:type="spellEnd"/>
+      <w:r>
+        <w:t xml:space="preserve"> </w:t>
+      </w:r>
+      <w:proofErr w:type="spellStart"/>
+      <w:r>
+        <w:t>ve</w:t>
+      </w:r>
+      <w:proofErr w:type="spellEnd"/>
+      <w:r>
+        <w:t xml:space="preserve"> </w:t>
+      </w:r>
+      <w:proofErr w:type="spellStart"/>
+      <w:r>
+        <w:t>bizlere</w:t>
+      </w:r>
+      <w:proofErr w:type="spellEnd"/>
+      <w:r>
+        <w:t xml:space="preserve"> </w:t>
       </w:r>
       <w:r>
         <w:rPr>
@@ -6092,8 +12597,21 @@
         </w:rPr>
         <w:t xml:space="preserve"> </w:t>
       </w:r>
-      <w:r>
-        <w:t>kodunu döndürdü.</w:t>
+      <w:proofErr w:type="spellStart"/>
+      <w:r>
+        <w:t>kodunu</w:t>
+      </w:r>
+      <w:proofErr w:type="spellEnd"/>
+      <w:r>
+        <w:t xml:space="preserve"> </w:t>
+      </w:r>
+      <w:proofErr w:type="spellStart"/>
+      <w:r>
+        <w:t>döndürdü</w:t>
+      </w:r>
+      <w:proofErr w:type="spellEnd"/>
+      <w:r>
+        <w:t>.</w:t>
       </w:r>
       <w:r>
         <w:t xml:space="preserve"> </w:t>
@@ -6121,7 +12639,7 @@
                     <pic:cNvPicPr/>
                   </pic:nvPicPr>
                   <pic:blipFill>
-                    <a:blip r:embed="rId29"/>
+                    <a:blip r:embed="rId31"/>
                     <a:stretch>
                       <a:fillRect/>
                     </a:stretch>
@@ -6172,14 +12690,588 @@
         <w:t xml:space="preserve"> </w:t>
       </w:r>
       <w:r>
-        <w:t>JSON u Put Ettikten sonraki Çıktı</w:t>
-      </w:r>
+        <w:t xml:space="preserve">JSON u Put </w:t>
+      </w:r>
+      <w:proofErr w:type="spellStart"/>
+      <w:r>
+        <w:t>Ettikten</w:t>
+      </w:r>
+      <w:proofErr w:type="spellEnd"/>
+      <w:r>
+        <w:t xml:space="preserve"> </w:t>
+      </w:r>
+      <w:proofErr w:type="spellStart"/>
+      <w:r>
+        <w:t>sonraki</w:t>
+      </w:r>
+      <w:proofErr w:type="spellEnd"/>
+      <w:r>
+        <w:t xml:space="preserve"> </w:t>
+      </w:r>
+      <w:proofErr w:type="spellStart"/>
+      <w:r>
+        <w:t>Çıktı</w:t>
+      </w:r>
+      <w:proofErr w:type="spellEnd"/>
     </w:p>
     <w:p/>
     <w:p>
+      <w:pPr>
+        <w:pStyle w:val="Balk1"/>
+        <w:jc w:val="center"/>
+      </w:pPr>
+      <w:bookmarkStart w:id="20" w:name="_Toc101797713"/>
       <w:r>
         <w:lastRenderedPageBreak/>
-        <w:t>Delete İle Silme İşlemi</w:t>
+        <w:t>DELETE İLE SILME İŞLEMI</w:t>
+      </w:r>
+      <w:bookmarkEnd w:id="20"/>
+    </w:p>
+    <w:p/>
+    <w:p>
+      <w:proofErr w:type="spellStart"/>
+      <w:r>
+        <w:t>Veritabanından</w:t>
+      </w:r>
+      <w:proofErr w:type="spellEnd"/>
+      <w:r>
+        <w:t xml:space="preserve"> </w:t>
+      </w:r>
+      <w:proofErr w:type="spellStart"/>
+      <w:r>
+        <w:t>bir</w:t>
+      </w:r>
+      <w:proofErr w:type="spellEnd"/>
+      <w:r>
+        <w:t xml:space="preserve"> </w:t>
+      </w:r>
+      <w:proofErr w:type="spellStart"/>
+      <w:r>
+        <w:t>kayıt</w:t>
+      </w:r>
+      <w:proofErr w:type="spellEnd"/>
+      <w:r>
+        <w:t xml:space="preserve"> </w:t>
+      </w:r>
+      <w:proofErr w:type="spellStart"/>
+      <w:r>
+        <w:t>silmek</w:t>
+      </w:r>
+      <w:proofErr w:type="spellEnd"/>
+      <w:r>
+        <w:t xml:space="preserve"> için </w:t>
+      </w:r>
+      <w:r>
+        <w:rPr>
+          <w:b/>
+          <w:bCs/>
+        </w:rPr>
+        <w:t>DELETE</w:t>
+      </w:r>
+      <w:r>
+        <w:rPr>
+          <w:b/>
+          <w:bCs/>
+        </w:rPr>
+        <w:t xml:space="preserve"> </w:t>
+      </w:r>
+      <w:proofErr w:type="spellStart"/>
+      <w:r>
+        <w:t>m</w:t>
+      </w:r>
+      <w:r>
+        <w:t>ethodu</w:t>
+      </w:r>
+      <w:proofErr w:type="spellEnd"/>
+      <w:r>
+        <w:t xml:space="preserve"> </w:t>
+      </w:r>
+      <w:proofErr w:type="spellStart"/>
+      <w:r>
+        <w:t>ku</w:t>
+      </w:r>
+      <w:r>
+        <w:t>llanılması</w:t>
+      </w:r>
+      <w:proofErr w:type="spellEnd"/>
+      <w:r>
+        <w:t xml:space="preserve"> </w:t>
+      </w:r>
+      <w:proofErr w:type="spellStart"/>
+      <w:r>
+        <w:t>gerekmektedir</w:t>
+      </w:r>
+      <w:proofErr w:type="spellEnd"/>
+      <w:r>
+        <w:t xml:space="preserve">. Bu </w:t>
+      </w:r>
+      <w:proofErr w:type="spellStart"/>
+      <w:r>
+        <w:t>neticede</w:t>
+      </w:r>
+      <w:proofErr w:type="spellEnd"/>
+      <w:r>
+        <w:t xml:space="preserve"> </w:t>
+      </w:r>
+      <w:r>
+        <w:t xml:space="preserve">id </w:t>
+      </w:r>
+      <w:proofErr w:type="spellStart"/>
+      <w:r>
+        <w:t>işlemi</w:t>
+      </w:r>
+      <w:proofErr w:type="spellEnd"/>
+      <w:r>
+        <w:t xml:space="preserve"> </w:t>
+      </w:r>
+      <w:proofErr w:type="spellStart"/>
+      <w:r>
+        <w:t>baz</w:t>
+      </w:r>
+      <w:proofErr w:type="spellEnd"/>
+      <w:r>
+        <w:t xml:space="preserve"> </w:t>
+      </w:r>
+      <w:proofErr w:type="spellStart"/>
+      <w:r>
+        <w:t>alınarak</w:t>
+      </w:r>
+      <w:proofErr w:type="spellEnd"/>
+      <w:r>
+        <w:t xml:space="preserve"> </w:t>
+      </w:r>
+      <w:proofErr w:type="spellStart"/>
+      <w:r>
+        <w:t>bir</w:t>
+      </w:r>
+      <w:proofErr w:type="spellEnd"/>
+      <w:r>
+        <w:t xml:space="preserve"> </w:t>
+      </w:r>
+      <w:proofErr w:type="spellStart"/>
+      <w:r>
+        <w:t>silme</w:t>
+      </w:r>
+      <w:proofErr w:type="spellEnd"/>
+      <w:r>
+        <w:t xml:space="preserve"> </w:t>
+      </w:r>
+      <w:proofErr w:type="spellStart"/>
+      <w:r>
+        <w:t>gerçekleşeceğinden</w:t>
+      </w:r>
+      <w:proofErr w:type="spellEnd"/>
+      <w:r>
+        <w:t xml:space="preserve"> </w:t>
+      </w:r>
+      <w:proofErr w:type="spellStart"/>
+      <w:r>
+        <w:t>kaynaklı</w:t>
+      </w:r>
+      <w:proofErr w:type="spellEnd"/>
+      <w:r>
+        <w:t xml:space="preserve"> </w:t>
+      </w:r>
+      <w:proofErr w:type="spellStart"/>
+      <w:r>
+        <w:t>fonksiyon</w:t>
+      </w:r>
+      <w:proofErr w:type="spellEnd"/>
+      <w:r>
+        <w:t xml:space="preserve"> </w:t>
+      </w:r>
+      <w:proofErr w:type="spellStart"/>
+      <w:r>
+        <w:t>parametresine</w:t>
+      </w:r>
+      <w:proofErr w:type="spellEnd"/>
+      <w:r>
+        <w:t xml:space="preserve"> id </w:t>
+      </w:r>
+      <w:proofErr w:type="spellStart"/>
+      <w:r>
+        <w:t>vermemiz</w:t>
+      </w:r>
+      <w:proofErr w:type="spellEnd"/>
+      <w:r>
+        <w:t xml:space="preserve"> </w:t>
+      </w:r>
+      <w:proofErr w:type="spellStart"/>
+      <w:r>
+        <w:t>yeterlidir</w:t>
+      </w:r>
+      <w:proofErr w:type="spellEnd"/>
+      <w:r>
+        <w:t xml:space="preserve">. </w:t>
+      </w:r>
+    </w:p>
+    <w:p>
+      <w:pPr>
+        <w:jc w:val="center"/>
+      </w:pPr>
+      <w:r>
+        <w:drawing>
+          <wp:inline distT="0" distB="0" distL="0" distR="0" wp14:anchorId="3B354F4E" wp14:editId="50ADDCC6">
+            <wp:extent cx="3794078" cy="921224"/>
+            <wp:effectExtent l="0" t="0" r="0" b="0"/>
+            <wp:docPr id="27" name="Resim 27"/>
+            <wp:cNvGraphicFramePr>
+              <a:graphicFrameLocks xmlns:a="http://schemas.openxmlformats.org/drawingml/2006/main" noChangeAspect="1"/>
+            </wp:cNvGraphicFramePr>
+            <a:graphic xmlns:a="http://schemas.openxmlformats.org/drawingml/2006/main">
+              <a:graphicData uri="http://schemas.openxmlformats.org/drawingml/2006/picture">
+                <pic:pic xmlns:pic="http://schemas.openxmlformats.org/drawingml/2006/picture">
+                  <pic:nvPicPr>
+                    <pic:cNvPr id="1" name=""/>
+                    <pic:cNvPicPr/>
+                  </pic:nvPicPr>
+                  <pic:blipFill>
+                    <a:blip r:embed="rId32"/>
+                    <a:stretch>
+                      <a:fillRect/>
+                    </a:stretch>
+                  </pic:blipFill>
+                  <pic:spPr>
+                    <a:xfrm>
+                      <a:off x="0" y="0"/>
+                      <a:ext cx="3813853" cy="926025"/>
+                    </a:xfrm>
+                    <a:prstGeom prst="rect">
+                      <a:avLst/>
+                    </a:prstGeom>
+                  </pic:spPr>
+                </pic:pic>
+              </a:graphicData>
+            </a:graphic>
+          </wp:inline>
+        </w:drawing>
+      </w:r>
+    </w:p>
+    <w:p>
+      <w:proofErr w:type="spellStart"/>
+      <w:r>
+        <w:t>Veritabanındaki</w:t>
+      </w:r>
+      <w:proofErr w:type="spellEnd"/>
+      <w:r>
+        <w:t xml:space="preserve"> 5 </w:t>
+      </w:r>
+      <w:proofErr w:type="spellStart"/>
+      <w:r>
+        <w:t>numaralı</w:t>
+      </w:r>
+      <w:proofErr w:type="spellEnd"/>
+      <w:r>
+        <w:t xml:space="preserve"> </w:t>
+      </w:r>
+      <w:proofErr w:type="spellStart"/>
+      <w:r>
+        <w:t>kaydı</w:t>
+      </w:r>
+      <w:proofErr w:type="spellEnd"/>
+      <w:r>
+        <w:t xml:space="preserve"> </w:t>
+      </w:r>
+      <w:proofErr w:type="spellStart"/>
+      <w:r>
+        <w:t>silmek</w:t>
+      </w:r>
+      <w:proofErr w:type="spellEnd"/>
+      <w:r>
+        <w:t xml:space="preserve"> </w:t>
+      </w:r>
+      <w:proofErr w:type="spellStart"/>
+      <w:r>
+        <w:t>istediğimizi</w:t>
+      </w:r>
+      <w:proofErr w:type="spellEnd"/>
+      <w:r>
+        <w:t xml:space="preserve"> </w:t>
+      </w:r>
+      <w:proofErr w:type="spellStart"/>
+      <w:r>
+        <w:t>varsayalım</w:t>
+      </w:r>
+      <w:proofErr w:type="spellEnd"/>
+      <w:r>
+        <w:t>.</w:t>
+      </w:r>
+    </w:p>
+    <w:p>
+      <w:r>
+        <w:drawing>
+          <wp:inline distT="0" distB="0" distL="0" distR="0" wp14:anchorId="59FBF6B7" wp14:editId="651FCAFD">
+            <wp:extent cx="5943600" cy="2149475"/>
+            <wp:effectExtent l="0" t="0" r="0" b="3175"/>
+            <wp:docPr id="28" name="Resim 28" descr="metin içeren bir resim&#10;&#10;Açıklama otomatik olarak oluşturuldu"/>
+            <wp:cNvGraphicFramePr>
+              <a:graphicFrameLocks xmlns:a="http://schemas.openxmlformats.org/drawingml/2006/main" noChangeAspect="1"/>
+            </wp:cNvGraphicFramePr>
+            <a:graphic xmlns:a="http://schemas.openxmlformats.org/drawingml/2006/main">
+              <a:graphicData uri="http://schemas.openxmlformats.org/drawingml/2006/picture">
+                <pic:pic xmlns:pic="http://schemas.openxmlformats.org/drawingml/2006/picture">
+                  <pic:nvPicPr>
+                    <pic:cNvPr id="28" name="Resim 28" descr="metin içeren bir resim&#10;&#10;Açıklama otomatik olarak oluşturuldu"/>
+                    <pic:cNvPicPr/>
+                  </pic:nvPicPr>
+                  <pic:blipFill>
+                    <a:blip r:embed="rId33"/>
+                    <a:stretch>
+                      <a:fillRect/>
+                    </a:stretch>
+                  </pic:blipFill>
+                  <pic:spPr>
+                    <a:xfrm>
+                      <a:off x="0" y="0"/>
+                      <a:ext cx="5943600" cy="2149475"/>
+                    </a:xfrm>
+                    <a:prstGeom prst="rect">
+                      <a:avLst/>
+                    </a:prstGeom>
+                  </pic:spPr>
+                </pic:pic>
+              </a:graphicData>
+            </a:graphic>
+          </wp:inline>
+        </w:drawing>
+      </w:r>
+    </w:p>
+    <w:p/>
+    <w:p>
+      <w:proofErr w:type="spellStart"/>
+      <w:r>
+        <w:t>Görüldüğü</w:t>
+      </w:r>
+      <w:proofErr w:type="spellEnd"/>
+      <w:r>
+        <w:t xml:space="preserve"> </w:t>
+      </w:r>
+      <w:proofErr w:type="spellStart"/>
+      <w:r>
+        <w:t>gibi</w:t>
+      </w:r>
+      <w:proofErr w:type="spellEnd"/>
+      <w:r>
+        <w:t xml:space="preserve"> </w:t>
+      </w:r>
+      <w:proofErr w:type="spellStart"/>
+      <w:r>
+        <w:t>bu</w:t>
+      </w:r>
+      <w:proofErr w:type="spellEnd"/>
+      <w:r>
+        <w:t xml:space="preserve"> </w:t>
+      </w:r>
+      <w:proofErr w:type="spellStart"/>
+      <w:r>
+        <w:t>aşamada</w:t>
+      </w:r>
+      <w:proofErr w:type="spellEnd"/>
+      <w:r>
+        <w:t xml:space="preserve"> </w:t>
+      </w:r>
+      <w:proofErr w:type="spellStart"/>
+      <w:r>
+        <w:t>bizlere</w:t>
+      </w:r>
+      <w:proofErr w:type="spellEnd"/>
+      <w:r>
+        <w:t xml:space="preserve"> </w:t>
+      </w:r>
+      <w:r>
+        <w:rPr>
+          <w:b/>
+          <w:bCs/>
+        </w:rPr>
+        <w:t>204</w:t>
+      </w:r>
+      <w:r>
+        <w:t xml:space="preserve"> </w:t>
+      </w:r>
+      <w:proofErr w:type="spellStart"/>
+      <w:r>
+        <w:t>kodu</w:t>
+      </w:r>
+      <w:proofErr w:type="spellEnd"/>
+      <w:r>
+        <w:t xml:space="preserve"> </w:t>
+      </w:r>
+      <w:proofErr w:type="spellStart"/>
+      <w:r>
+        <w:t>sa</w:t>
+      </w:r>
+      <w:r>
+        <w:t>ğlanmış</w:t>
+      </w:r>
+      <w:proofErr w:type="spellEnd"/>
+      <w:r>
+        <w:t xml:space="preserve"> </w:t>
+      </w:r>
+      <w:proofErr w:type="spellStart"/>
+      <w:r>
+        <w:t>olmaktadır</w:t>
+      </w:r>
+      <w:proofErr w:type="spellEnd"/>
+      <w:r>
+        <w:t xml:space="preserve">. </w:t>
+      </w:r>
+    </w:p>
+    <w:p>
+      <w:pPr>
+        <w:keepNext/>
+        <w:jc w:val="center"/>
+      </w:pPr>
+      <w:r>
+        <w:drawing>
+          <wp:inline distT="0" distB="0" distL="0" distR="0" wp14:anchorId="73F24E38" wp14:editId="44609BEC">
+            <wp:extent cx="4264926" cy="1068112"/>
+            <wp:effectExtent l="0" t="0" r="2540" b="0"/>
+            <wp:docPr id="29" name="Resim 29" descr="metin içeren bir resim&#10;&#10;Açıklama otomatik olarak oluşturuldu"/>
+            <wp:cNvGraphicFramePr>
+              <a:graphicFrameLocks xmlns:a="http://schemas.openxmlformats.org/drawingml/2006/main" noChangeAspect="1"/>
+            </wp:cNvGraphicFramePr>
+            <a:graphic xmlns:a="http://schemas.openxmlformats.org/drawingml/2006/main">
+              <a:graphicData uri="http://schemas.openxmlformats.org/drawingml/2006/picture">
+                <pic:pic xmlns:pic="http://schemas.openxmlformats.org/drawingml/2006/picture">
+                  <pic:nvPicPr>
+                    <pic:cNvPr id="29" name="Resim 29" descr="metin içeren bir resim&#10;&#10;Açıklama otomatik olarak oluşturuldu"/>
+                    <pic:cNvPicPr/>
+                  </pic:nvPicPr>
+                  <pic:blipFill>
+                    <a:blip r:embed="rId34"/>
+                    <a:stretch>
+                      <a:fillRect/>
+                    </a:stretch>
+                  </pic:blipFill>
+                  <pic:spPr>
+                    <a:xfrm>
+                      <a:off x="0" y="0"/>
+                      <a:ext cx="4273862" cy="1070350"/>
+                    </a:xfrm>
+                    <a:prstGeom prst="rect">
+                      <a:avLst/>
+                    </a:prstGeom>
+                  </pic:spPr>
+                </pic:pic>
+              </a:graphicData>
+            </a:graphic>
+          </wp:inline>
+        </w:drawing>
+      </w:r>
+    </w:p>
+    <w:p>
+      <w:pPr>
+        <w:pStyle w:val="ResimYazs"/>
+        <w:jc w:val="center"/>
+        <w:rPr>
+          <w:i w:val="0"/>
+          <w:iCs w:val="0"/>
+        </w:rPr>
+      </w:pPr>
+      <w:r>
+        <w:t xml:space="preserve">Figure </w:t>
+      </w:r>
+      <w:r>
+        <w:fldChar w:fldCharType="begin"/>
+      </w:r>
+      <w:r>
+        <w:instrText xml:space="preserve"> SEQ Figure \* ARABIC </w:instrText>
+      </w:r>
+      <w:r>
+        <w:fldChar w:fldCharType="separate"/>
+      </w:r>
+      <w:r>
+        <w:rPr>
+          <w:noProof/>
+        </w:rPr>
+        <w:t>12</w:t>
+      </w:r>
+      <w:r>
+        <w:fldChar w:fldCharType="end"/>
+      </w:r>
+      <w:r>
+        <w:t xml:space="preserve"> Veri </w:t>
+      </w:r>
+      <w:proofErr w:type="spellStart"/>
+      <w:r>
+        <w:t>Tabanının</w:t>
+      </w:r>
+      <w:proofErr w:type="spellEnd"/>
+      <w:r>
+        <w:t xml:space="preserve"> Son Hali</w:t>
+      </w:r>
+    </w:p>
+    <w:p>
+      <w:pPr>
+        <w:jc w:val="center"/>
+      </w:pPr>
+    </w:p>
+    <w:p>
+      <w:pPr>
+        <w:pStyle w:val="Balk1"/>
+        <w:jc w:val="center"/>
+      </w:pPr>
+      <w:r>
+        <w:t>DOSYA GÖNRDERME İŞLEMLERİ</w:t>
+      </w:r>
+    </w:p>
+    <w:p>
+      <w:proofErr w:type="spellStart"/>
+      <w:r>
+        <w:t>Dosya</w:t>
+      </w:r>
+      <w:proofErr w:type="spellEnd"/>
+      <w:r>
+        <w:t xml:space="preserve"> </w:t>
+      </w:r>
+      <w:proofErr w:type="spellStart"/>
+      <w:r>
+        <w:t>yüklemek</w:t>
+      </w:r>
+      <w:proofErr w:type="spellEnd"/>
+      <w:r>
+        <w:t xml:space="preserve"> için </w:t>
+      </w:r>
+      <w:r>
+        <w:rPr>
+          <w:b/>
+          <w:bCs/>
+        </w:rPr>
+        <w:t>HTTPPOST</w:t>
+      </w:r>
+      <w:r>
+        <w:rPr>
+          <w:b/>
+          <w:bCs/>
+        </w:rPr>
+        <w:t xml:space="preserve"> </w:t>
+      </w:r>
+      <w:proofErr w:type="spellStart"/>
+      <w:r>
+        <w:t>met</w:t>
+      </w:r>
+      <w:r>
+        <w:t>hodunu</w:t>
+      </w:r>
+      <w:proofErr w:type="spellEnd"/>
+      <w:r>
+        <w:t xml:space="preserve"> </w:t>
+      </w:r>
+      <w:proofErr w:type="spellStart"/>
+      <w:r>
+        <w:t>kullanmamız</w:t>
+      </w:r>
+      <w:proofErr w:type="spellEnd"/>
+      <w:r>
+        <w:t xml:space="preserve"> </w:t>
+      </w:r>
+      <w:proofErr w:type="spellStart"/>
+      <w:r>
+        <w:t>gerekmektedir</w:t>
+      </w:r>
+      <w:proofErr w:type="spellEnd"/>
+      <w:r>
+        <w:t xml:space="preserve">. </w:t>
       </w:r>
     </w:p>
     <w:sectPr>
@@ -6192,6 +13284,56 @@
     </w:sectPr>
   </w:body>
 </w:document>
+</file>
+
+<file path=word/endnotes.xml><?xml version="1.0" encoding="utf-8"?>
+<w:endnotes xmlns:wpc="http://schemas.microsoft.com/office/word/2010/wordprocessingCanvas" xmlns:cx="http://schemas.microsoft.com/office/drawing/2014/chartex" xmlns:cx1="http://schemas.microsoft.com/office/drawing/2015/9/8/chartex" xmlns:cx2="http://schemas.microsoft.com/office/drawing/2015/10/21/chartex" xmlns:cx3="http://schemas.microsoft.com/office/drawing/2016/5/9/chartex" xmlns:cx4="http://schemas.microsoft.com/office/drawing/2016/5/10/chartex" xmlns:cx5="http://schemas.microsoft.com/office/drawing/2016/5/11/chartex" xmlns:cx6="http://schemas.microsoft.com/office/drawing/2016/5/12/chartex" xmlns:cx7="http://schemas.microsoft.com/office/drawing/2016/5/13/chartex" xmlns:cx8="http://schemas.microsoft.com/office/drawing/2016/5/14/chartex" xmlns:mc="http://schemas.openxmlformats.org/markup-compatibility/2006" xmlns:aink="http://schemas.microsoft.com/office/drawing/2016/ink" xmlns:am3d="http://schemas.microsoft.com/office/drawing/2017/model3d" xmlns:o="urn:schemas-microsoft-com:office:office" xmlns:r="http://schemas.openxmlformats.org/officeDocument/2006/relationships" xmlns:m="http://schemas.openxmlformats.org/officeDocument/2006/math" xmlns:v="urn:schemas-microsoft-com:vml" xmlns:wp14="http://schemas.microsoft.com/office/word/2010/wordprocessingDrawing" xmlns:wp="http://schemas.openxmlformats.org/drawingml/2006/wordprocessingDrawing" xmlns:w10="urn:schemas-microsoft-com:office:word" xmlns:w="http://schemas.openxmlformats.org/wordprocessingml/2006/main" xmlns:w14="http://schemas.microsoft.com/office/word/2010/wordml" xmlns:w15="http://schemas.microsoft.com/office/word/2012/wordml" xmlns:w16cex="http://schemas.microsoft.com/office/word/2018/wordml/cex" xmlns:w16cid="http://schemas.microsoft.com/office/word/2016/wordml/cid" xmlns:w16="http://schemas.microsoft.com/office/word/2018/wordml" xmlns:w16sdtdh="http://schemas.microsoft.com/office/word/2020/wordml/sdtdatahash" xmlns:w16se="http://schemas.microsoft.com/office/word/2015/wordml/symex" xmlns:wpg="http://schemas.microsoft.com/office/word/2010/wordprocessingGroup" xmlns:wpi="http://schemas.microsoft.com/office/word/2010/wordprocessingInk" xmlns:wne="http://schemas.microsoft.com/office/word/2006/wordml" xmlns:wps="http://schemas.microsoft.com/office/word/2010/wordprocessingShape" mc:Ignorable="w14 w15 w16se w16cid w16 w16cex w16sdtdh wp14">
+  <w:endnote w:type="separator" w:id="-1">
+    <w:p>
+      <w:pPr>
+        <w:spacing w:after="0" w:line="240" w:lineRule="auto"/>
+      </w:pPr>
+      <w:r>
+        <w:separator/>
+      </w:r>
+    </w:p>
+  </w:endnote>
+  <w:endnote w:type="continuationSeparator" w:id="0">
+    <w:p>
+      <w:pPr>
+        <w:spacing w:after="0" w:line="240" w:lineRule="auto"/>
+      </w:pPr>
+      <w:r>
+        <w:continuationSeparator/>
+      </w:r>
+    </w:p>
+  </w:endnote>
+</w:endnotes>
+</file>
+
+<file path=word/footnotes.xml><?xml version="1.0" encoding="utf-8"?>
+<w:footnotes xmlns:wpc="http://schemas.microsoft.com/office/word/2010/wordprocessingCanvas" xmlns:cx="http://schemas.microsoft.com/office/drawing/2014/chartex" xmlns:cx1="http://schemas.microsoft.com/office/drawing/2015/9/8/chartex" xmlns:cx2="http://schemas.microsoft.com/office/drawing/2015/10/21/chartex" xmlns:cx3="http://schemas.microsoft.com/office/drawing/2016/5/9/chartex" xmlns:cx4="http://schemas.microsoft.com/office/drawing/2016/5/10/chartex" xmlns:cx5="http://schemas.microsoft.com/office/drawing/2016/5/11/chartex" xmlns:cx6="http://schemas.microsoft.com/office/drawing/2016/5/12/chartex" xmlns:cx7="http://schemas.microsoft.com/office/drawing/2016/5/13/chartex" xmlns:cx8="http://schemas.microsoft.com/office/drawing/2016/5/14/chartex" xmlns:mc="http://schemas.openxmlformats.org/markup-compatibility/2006" xmlns:aink="http://schemas.microsoft.com/office/drawing/2016/ink" xmlns:am3d="http://schemas.microsoft.com/office/drawing/2017/model3d" xmlns:o="urn:schemas-microsoft-com:office:office" xmlns:r="http://schemas.openxmlformats.org/officeDocument/2006/relationships" xmlns:m="http://schemas.openxmlformats.org/officeDocument/2006/math" xmlns:v="urn:schemas-microsoft-com:vml" xmlns:wp14="http://schemas.microsoft.com/office/word/2010/wordprocessingDrawing" xmlns:wp="http://schemas.openxmlformats.org/drawingml/2006/wordprocessingDrawing" xmlns:w10="urn:schemas-microsoft-com:office:word" xmlns:w="http://schemas.openxmlformats.org/wordprocessingml/2006/main" xmlns:w14="http://schemas.microsoft.com/office/word/2010/wordml" xmlns:w15="http://schemas.microsoft.com/office/word/2012/wordml" xmlns:w16cex="http://schemas.microsoft.com/office/word/2018/wordml/cex" xmlns:w16cid="http://schemas.microsoft.com/office/word/2016/wordml/cid" xmlns:w16="http://schemas.microsoft.com/office/word/2018/wordml" xmlns:w16sdtdh="http://schemas.microsoft.com/office/word/2020/wordml/sdtdatahash" xmlns:w16se="http://schemas.microsoft.com/office/word/2015/wordml/symex" xmlns:wpg="http://schemas.microsoft.com/office/word/2010/wordprocessingGroup" xmlns:wpi="http://schemas.microsoft.com/office/word/2010/wordprocessingInk" xmlns:wne="http://schemas.microsoft.com/office/word/2006/wordml" xmlns:wps="http://schemas.microsoft.com/office/word/2010/wordprocessingShape" mc:Ignorable="w14 w15 w16se w16cid w16 w16cex w16sdtdh wp14">
+  <w:footnote w:type="separator" w:id="-1">
+    <w:p>
+      <w:pPr>
+        <w:spacing w:after="0" w:line="240" w:lineRule="auto"/>
+      </w:pPr>
+      <w:r>
+        <w:separator/>
+      </w:r>
+    </w:p>
+  </w:footnote>
+  <w:footnote w:type="continuationSeparator" w:id="0">
+    <w:p>
+      <w:pPr>
+        <w:spacing w:after="0" w:line="240" w:lineRule="auto"/>
+      </w:pPr>
+      <w:r>
+        <w:continuationSeparator/>
+      </w:r>
+    </w:p>
+  </w:footnote>
+</w:footnotes>
 </file>
 
 <file path=word/numbering.xml><?xml version="1.0" encoding="utf-8"?>
@@ -7075,6 +14217,50 @@
       <w:ind w:left="440"/>
     </w:pPr>
   </w:style>
+  <w:style w:type="paragraph" w:styleId="stBilgi">
+    <w:name w:val="header"/>
+    <w:basedOn w:val="Normal"/>
+    <w:link w:val="stBilgiChar"/>
+    <w:uiPriority w:val="99"/>
+    <w:unhideWhenUsed/>
+    <w:rsid w:val="00306AEE"/>
+    <w:pPr>
+      <w:tabs>
+        <w:tab w:val="center" w:pos="4680"/>
+        <w:tab w:val="right" w:pos="9360"/>
+      </w:tabs>
+      <w:spacing w:after="0" w:line="240" w:lineRule="auto"/>
+    </w:pPr>
+  </w:style>
+  <w:style w:type="character" w:customStyle="1" w:styleId="stBilgiChar">
+    <w:name w:val="Üst Bilgi Char"/>
+    <w:basedOn w:val="VarsaylanParagrafYazTipi"/>
+    <w:link w:val="stBilgi"/>
+    <w:uiPriority w:val="99"/>
+    <w:rsid w:val="00306AEE"/>
+  </w:style>
+  <w:style w:type="paragraph" w:styleId="AltBilgi">
+    <w:name w:val="footer"/>
+    <w:basedOn w:val="Normal"/>
+    <w:link w:val="AltBilgiChar"/>
+    <w:uiPriority w:val="99"/>
+    <w:unhideWhenUsed/>
+    <w:rsid w:val="00306AEE"/>
+    <w:pPr>
+      <w:tabs>
+        <w:tab w:val="center" w:pos="4680"/>
+        <w:tab w:val="right" w:pos="9360"/>
+      </w:tabs>
+      <w:spacing w:after="0" w:line="240" w:lineRule="auto"/>
+    </w:pPr>
+  </w:style>
+  <w:style w:type="character" w:customStyle="1" w:styleId="AltBilgiChar">
+    <w:name w:val="Alt Bilgi Char"/>
+    <w:basedOn w:val="VarsaylanParagrafYazTipi"/>
+    <w:link w:val="AltBilgi"/>
+    <w:uiPriority w:val="99"/>
+    <w:rsid w:val="00306AEE"/>
+  </w:style>
 </w:styles>
 </file>
 
